--- a/Assignment-1/GMDL, HW1.docx
+++ b/Assignment-1/GMDL, HW1.docx
@@ -13415,16 +13415,7 @@
           <w:b w:val="0"/>
           <w:bCs w:val="0"/>
         </w:rPr>
-        <w:t>. Then</w:t>
-      </w:r>
-      <w:r>
-        <w:rPr>
-          <w:rStyle w:val="fontstyle01"/>
-          <w:rFonts w:eastAsiaTheme="minorEastAsia"/>
-          <w:b w:val="0"/>
-          <w:bCs w:val="0"/>
-        </w:rPr>
-        <w:t xml:space="preserve"> </w:t>
+        <w:t xml:space="preserve">. Then </w:t>
       </w:r>
       <m:oMath>
         <m:func>
@@ -13826,17 +13817,7 @@
                       <w:rStyle w:val="fontstyle01"/>
                       <w:rFonts w:ascii="Cambria Math" w:eastAsiaTheme="minorEastAsia" w:hAnsi="Cambria Math"/>
                     </w:rPr>
-                    <m:t>argm</m:t>
-                  </m:r>
-                  <m:r>
-                    <m:rPr>
-                      <m:sty m:val="p"/>
-                    </m:rPr>
-                    <w:rPr>
-                      <w:rStyle w:val="fontstyle01"/>
-                      <w:rFonts w:ascii="Cambria Math" w:eastAsiaTheme="minorEastAsia" w:hAnsi="Cambria Math"/>
-                    </w:rPr>
-                    <m:t>ax</m:t>
+                    <m:t>argmax</m:t>
                   </m:r>
                 </m:e>
                 <m:lim>
@@ -13873,14 +13854,7 @@
                   <w:rStyle w:val="fontstyle01"/>
                   <w:rFonts w:ascii="Cambria Math" w:eastAsiaTheme="minorEastAsia" w:hAnsi="Cambria Math"/>
                 </w:rPr>
-                <m:t>-</m:t>
-              </m:r>
-              <m:r>
-                <w:rPr>
-                  <w:rStyle w:val="fontstyle01"/>
-                  <w:rFonts w:ascii="Cambria Math" w:eastAsiaTheme="minorEastAsia" w:hAnsi="Cambria Math"/>
-                </w:rPr>
-                <m:t>f</m:t>
+                <m:t>-f</m:t>
               </m:r>
               <m:r>
                 <m:rPr>
@@ -13938,21 +13912,7 @@
                   <w:rStyle w:val="fontstyle01"/>
                   <w:rFonts w:ascii="Cambria Math" w:eastAsiaTheme="minorEastAsia" w:hAnsi="Cambria Math"/>
                 </w:rPr>
-                <m:t xml:space="preserve">x: </m:t>
-              </m:r>
-              <m:r>
-                <w:rPr>
-                  <w:rStyle w:val="fontstyle01"/>
-                  <w:rFonts w:ascii="Cambria Math" w:eastAsiaTheme="minorEastAsia" w:hAnsi="Cambria Math"/>
-                </w:rPr>
-                <m:t>-</m:t>
-              </m:r>
-              <m:r>
-                <w:rPr>
-                  <w:rStyle w:val="fontstyle01"/>
-                  <w:rFonts w:ascii="Cambria Math" w:eastAsiaTheme="minorEastAsia" w:hAnsi="Cambria Math"/>
-                </w:rPr>
-                <m:t>f</m:t>
+                <m:t>x: -f</m:t>
               </m:r>
               <m:d>
                 <m:dPr>
@@ -13981,14 +13941,7 @@
                   <w:rStyle w:val="fontstyle01"/>
                   <w:rFonts w:ascii="Cambria Math" w:eastAsiaTheme="minorEastAsia" w:hAnsi="Cambria Math"/>
                 </w:rPr>
-                <m:t>≥-</m:t>
-              </m:r>
-              <m:r>
-                <w:rPr>
-                  <w:rStyle w:val="fontstyle01"/>
-                  <w:rFonts w:ascii="Cambria Math" w:eastAsiaTheme="minorEastAsia" w:hAnsi="Cambria Math"/>
-                </w:rPr>
-                <m:t>f</m:t>
+                <m:t>≥-f</m:t>
               </m:r>
               <m:d>
                 <m:dPr>
@@ -14139,14 +14092,7 @@
                   <w:rStyle w:val="fontstyle01"/>
                   <w:rFonts w:ascii="Cambria Math" w:eastAsiaTheme="minorEastAsia" w:hAnsi="Cambria Math"/>
                 </w:rPr>
-                <m:t>≤</m:t>
-              </m:r>
-              <m:r>
-                <w:rPr>
-                  <w:rStyle w:val="fontstyle01"/>
-                  <w:rFonts w:ascii="Cambria Math" w:eastAsiaTheme="minorEastAsia" w:hAnsi="Cambria Math"/>
-                </w:rPr>
-                <m:t>f</m:t>
+                <m:t>≤f</m:t>
               </m:r>
               <m:d>
                 <m:dPr>
@@ -14364,13 +14310,7 @@
         <w:rPr>
           <w:rStyle w:val="fontstyle01"/>
         </w:rPr>
-        <w:t xml:space="preserve">Problem </w:t>
-      </w:r>
-      <w:r>
-        <w:rPr>
-          <w:rStyle w:val="fontstyle01"/>
-        </w:rPr>
-        <w:t>2</w:t>
+        <w:t>Problem 2</w:t>
       </w:r>
       <w:r>
         <w:rPr>
@@ -14509,17 +14449,7 @@
                     <w:rStyle w:val="fontstyle01"/>
                     <w:rFonts w:ascii="Cambria Math" w:eastAsiaTheme="minorEastAsia" w:hAnsi="Cambria Math"/>
                   </w:rPr>
-                  <m:t>argm</m:t>
-                </m:r>
-                <m:r>
-                  <m:rPr>
-                    <m:sty m:val="p"/>
-                  </m:rPr>
-                  <w:rPr>
-                    <w:rStyle w:val="fontstyle01"/>
-                    <w:rFonts w:ascii="Cambria Math" w:eastAsiaTheme="minorEastAsia" w:hAnsi="Cambria Math"/>
-                  </w:rPr>
-                  <m:t>ax</m:t>
+                  <m:t>argmax</m:t>
                 </m:r>
               </m:e>
               <m:lim>
@@ -14977,17 +14907,7 @@
                     <w:rStyle w:val="fontstyle01"/>
                     <w:rFonts w:ascii="Cambria Math" w:eastAsiaTheme="minorEastAsia" w:hAnsi="Cambria Math"/>
                   </w:rPr>
-                  <m:t>argm</m:t>
-                </m:r>
-                <m:r>
-                  <m:rPr>
-                    <m:sty m:val="p"/>
-                  </m:rPr>
-                  <w:rPr>
-                    <w:rStyle w:val="fontstyle01"/>
-                    <w:rFonts w:ascii="Cambria Math" w:eastAsiaTheme="minorEastAsia" w:hAnsi="Cambria Math"/>
-                  </w:rPr>
-                  <m:t>ax</m:t>
+                  <m:t>argmax</m:t>
                 </m:r>
               </m:e>
               <m:lim>
@@ -15094,17 +15014,7 @@
                     <w:rStyle w:val="fontstyle01"/>
                     <w:rFonts w:ascii="Cambria Math" w:eastAsiaTheme="minorEastAsia" w:hAnsi="Cambria Math"/>
                   </w:rPr>
-                  <m:t>argm</m:t>
-                </m:r>
-                <m:r>
-                  <m:rPr>
-                    <m:sty m:val="p"/>
-                  </m:rPr>
-                  <w:rPr>
-                    <w:rStyle w:val="fontstyle01"/>
-                    <w:rFonts w:ascii="Cambria Math" w:eastAsiaTheme="minorEastAsia" w:hAnsi="Cambria Math"/>
-                  </w:rPr>
-                  <m:t>ax</m:t>
+                  <m:t>argmax</m:t>
                 </m:r>
               </m:e>
               <m:lim>
@@ -15141,14 +15051,7 @@
                 <w:rStyle w:val="fontstyle01"/>
                 <w:rFonts w:ascii="Cambria Math" w:eastAsiaTheme="minorEastAsia" w:hAnsi="Cambria Math"/>
               </w:rPr>
-              <m:t>(</m:t>
-            </m:r>
-            <m:r>
-              <w:rPr>
-                <w:rStyle w:val="fontstyle01"/>
-                <w:rFonts w:ascii="Cambria Math" w:eastAsiaTheme="minorEastAsia" w:hAnsi="Cambria Math"/>
-              </w:rPr>
-              <m:t>-</m:t>
+              <m:t>(-</m:t>
             </m:r>
             <m:sSup>
               <m:sSupPr>
@@ -15285,14 +15188,7 @@
             <w:rStyle w:val="fontstyle01"/>
             <w:rFonts w:ascii="Cambria Math" w:eastAsiaTheme="minorEastAsia" w:hAnsi="Cambria Math"/>
           </w:rPr>
-          <m:t>=</m:t>
-        </m:r>
-        <m:r>
-          <w:rPr>
-            <w:rStyle w:val="fontstyle01"/>
-            <w:rFonts w:ascii="Cambria Math" w:eastAsiaTheme="minorEastAsia" w:hAnsi="Cambria Math"/>
-          </w:rPr>
-          <m:t>g</m:t>
+          <m:t>=g</m:t>
         </m:r>
         <m:d>
           <m:dPr>
@@ -15512,6 +15408,8 @@
               <w:rPr>
                 <w:rStyle w:val="fontstyle01"/>
                 <w:rFonts w:ascii="Cambria Math" w:eastAsiaTheme="minorEastAsia" w:hAnsi="Cambria Math"/>
+                <w:b w:val="0"/>
+                <w:bCs w:val="0"/>
               </w:rPr>
             </m:ctrlPr>
           </m:funcPr>
@@ -15522,6 +15420,8 @@
                   <w:rPr>
                     <w:rStyle w:val="fontstyle01"/>
                     <w:rFonts w:ascii="Cambria Math" w:eastAsiaTheme="minorEastAsia" w:hAnsi="Cambria Math"/>
+                    <w:b w:val="0"/>
+                    <w:bCs w:val="0"/>
                   </w:rPr>
                 </m:ctrlPr>
               </m:limLowPr>
@@ -15588,6 +15488,8 @@
                   <w:rPr>
                     <w:rStyle w:val="fontstyle01"/>
                     <w:rFonts w:ascii="Cambria Math" w:eastAsiaTheme="minorEastAsia" w:hAnsi="Cambria Math"/>
+                    <w:b w:val="0"/>
+                    <w:bCs w:val="0"/>
                   </w:rPr>
                 </m:ctrlPr>
               </m:dPr>
@@ -15636,6 +15538,8 @@
               <w:rPr>
                 <w:rStyle w:val="fontstyle01"/>
                 <w:rFonts w:ascii="Cambria Math" w:eastAsiaTheme="minorEastAsia" w:hAnsi="Cambria Math"/>
+                <w:b w:val="0"/>
+                <w:bCs w:val="0"/>
               </w:rPr>
             </m:ctrlPr>
           </m:funcPr>
@@ -15646,6 +15550,8 @@
                   <w:rPr>
                     <w:rStyle w:val="fontstyle01"/>
                     <w:rFonts w:ascii="Cambria Math" w:eastAsiaTheme="minorEastAsia" w:hAnsi="Cambria Math"/>
+                    <w:b w:val="0"/>
+                    <w:bCs w:val="0"/>
                   </w:rPr>
                 </m:ctrlPr>
               </m:limLowPr>
@@ -15712,6 +15618,8 @@
                   <w:rPr>
                     <w:rStyle w:val="fontstyle01"/>
                     <w:rFonts w:ascii="Cambria Math" w:eastAsiaTheme="minorEastAsia" w:hAnsi="Cambria Math"/>
+                    <w:b w:val="0"/>
+                    <w:bCs w:val="0"/>
                     <w:i/>
                     <w:iCs/>
                   </w:rPr>
@@ -15734,6 +15642,8 @@
                       <w:rPr>
                         <w:rStyle w:val="fontstyle01"/>
                         <w:rFonts w:ascii="Cambria Math" w:eastAsiaTheme="minorEastAsia" w:hAnsi="Cambria Math"/>
+                        <w:b w:val="0"/>
+                        <w:bCs w:val="0"/>
                       </w:rPr>
                     </m:ctrlPr>
                   </m:dPr>
@@ -15754,6 +15664,8 @@
                   <w:rPr>
                     <w:rStyle w:val="fontstyle01"/>
                     <w:rFonts w:ascii="Cambria Math" w:eastAsiaTheme="minorEastAsia" w:hAnsi="Cambria Math"/>
+                    <w:b w:val="0"/>
+                    <w:bCs w:val="0"/>
                   </w:rPr>
                 </m:ctrlPr>
               </m:e>
@@ -15792,13 +15704,7 @@
         <w:rPr>
           <w:rStyle w:val="fontstyle01"/>
         </w:rPr>
-        <w:t xml:space="preserve">Problem </w:t>
-      </w:r>
-      <w:r>
-        <w:rPr>
-          <w:rStyle w:val="fontstyle01"/>
-        </w:rPr>
-        <w:t>3</w:t>
+        <w:t>Problem 3</w:t>
       </w:r>
       <w:r>
         <w:rPr>
@@ -15883,17 +15789,7 @@
                     <w:rStyle w:val="fontstyle01"/>
                     <w:rFonts w:ascii="Cambria Math" w:eastAsiaTheme="minorEastAsia" w:hAnsi="Cambria Math"/>
                   </w:rPr>
-                  <m:t>argm</m:t>
-                </m:r>
-                <m:r>
-                  <m:rPr>
-                    <m:sty m:val="p"/>
-                  </m:rPr>
-                  <w:rPr>
-                    <w:rStyle w:val="fontstyle01"/>
-                    <w:rFonts w:ascii="Cambria Math" w:eastAsiaTheme="minorEastAsia" w:hAnsi="Cambria Math"/>
-                  </w:rPr>
-                  <m:t>ax</m:t>
+                  <m:t>argmax</m:t>
                 </m:r>
               </m:e>
               <m:lim>
@@ -16221,17 +16117,7 @@
                       <w:rStyle w:val="fontstyle01"/>
                       <w:rFonts w:ascii="Cambria Math" w:eastAsiaTheme="minorEastAsia" w:hAnsi="Cambria Math"/>
                     </w:rPr>
-                    <m:t>argm</m:t>
-                  </m:r>
-                  <m:r>
-                    <m:rPr>
-                      <m:sty m:val="p"/>
-                    </m:rPr>
-                    <w:rPr>
-                      <w:rStyle w:val="fontstyle01"/>
-                      <w:rFonts w:ascii="Cambria Math" w:eastAsiaTheme="minorEastAsia" w:hAnsi="Cambria Math"/>
-                    </w:rPr>
-                    <m:t>ax</m:t>
+                    <m:t>argmax</m:t>
                   </m:r>
                 </m:e>
                 <m:lim>
@@ -16578,17 +16464,7 @@
                       <w:rStyle w:val="fontstyle01"/>
                       <w:rFonts w:ascii="Cambria Math" w:eastAsiaTheme="minorEastAsia" w:hAnsi="Cambria Math"/>
                     </w:rPr>
-                    <m:t>argm</m:t>
-                  </m:r>
-                  <m:r>
-                    <m:rPr>
-                      <m:sty m:val="p"/>
-                    </m:rPr>
-                    <w:rPr>
-                      <w:rStyle w:val="fontstyle01"/>
-                      <w:rFonts w:ascii="Cambria Math" w:eastAsiaTheme="minorEastAsia" w:hAnsi="Cambria Math"/>
-                    </w:rPr>
-                    <m:t>ax</m:t>
+                    <m:t>argmax</m:t>
                   </m:r>
                 </m:e>
                 <m:lim>
@@ -16625,21 +16501,7 @@
                   <w:rStyle w:val="fontstyle01"/>
                   <w:rFonts w:ascii="Cambria Math" w:eastAsiaTheme="minorEastAsia" w:hAnsi="Cambria Math"/>
                 </w:rPr>
-                <m:t>(g∘</m:t>
-              </m:r>
-              <m:r>
-                <w:rPr>
-                  <w:rStyle w:val="fontstyle01"/>
-                  <w:rFonts w:ascii="Cambria Math" w:eastAsiaTheme="minorEastAsia" w:hAnsi="Cambria Math"/>
-                </w:rPr>
-                <m:t>f</m:t>
-              </m:r>
-              <m:r>
-                <w:rPr>
-                  <w:rStyle w:val="fontstyle01"/>
-                  <w:rFonts w:ascii="Cambria Math" w:eastAsiaTheme="minorEastAsia" w:hAnsi="Cambria Math"/>
-                </w:rPr>
-                <m:t>)</m:t>
+                <m:t>(g∘f)</m:t>
               </m:r>
               <m:r>
                 <m:rPr>
@@ -16686,13 +16548,7 @@
         <w:rPr>
           <w:rStyle w:val="fontstyle01"/>
         </w:rPr>
-        <w:t xml:space="preserve">Problem </w:t>
-      </w:r>
-      <w:r>
-        <w:rPr>
-          <w:rStyle w:val="fontstyle01"/>
-        </w:rPr>
-        <w:t>4</w:t>
+        <w:t>Problem 4</w:t>
       </w:r>
       <w:r>
         <w:rPr>
@@ -17343,6 +17199,8 @@
                 <w:rPr>
                   <w:rStyle w:val="fontstyle01"/>
                   <w:rFonts w:ascii="Cambria Math" w:eastAsiaTheme="minorEastAsia" w:hAnsi="Cambria Math"/>
+                  <w:b w:val="0"/>
+                  <w:bCs w:val="0"/>
                 </w:rPr>
               </m:ctrlPr>
             </m:funcPr>
@@ -17353,6 +17211,8 @@
                     <w:rPr>
                       <w:rStyle w:val="fontstyle01"/>
                       <w:rFonts w:ascii="Cambria Math" w:eastAsiaTheme="minorEastAsia" w:hAnsi="Cambria Math"/>
+                      <w:b w:val="0"/>
+                      <w:bCs w:val="0"/>
                     </w:rPr>
                   </m:ctrlPr>
                 </m:limLowPr>
@@ -17395,6 +17255,8 @@
                         <w:rPr>
                           <w:rStyle w:val="fontstyle01"/>
                           <w:rFonts w:ascii="Cambria Math" w:eastAsiaTheme="minorEastAsia" w:hAnsi="Cambria Math"/>
+                          <w:b w:val="0"/>
+                          <w:bCs w:val="0"/>
                         </w:rPr>
                       </m:ctrlPr>
                     </m:sSupPr>
@@ -17433,6 +17295,8 @@
                     <w:rPr>
                       <w:rStyle w:val="fontstyle01"/>
                       <w:rFonts w:ascii="Cambria Math" w:eastAsiaTheme="minorEastAsia" w:hAnsi="Cambria Math"/>
+                      <w:b w:val="0"/>
+                      <w:bCs w:val="0"/>
                       <w:i/>
                     </w:rPr>
                   </m:ctrlPr>
@@ -17446,6 +17310,8 @@
                         <w:rPr>
                           <w:rStyle w:val="fontstyle01"/>
                           <w:rFonts w:ascii="Cambria Math" w:eastAsiaTheme="minorEastAsia" w:hAnsi="Cambria Math"/>
+                          <w:b w:val="0"/>
+                          <w:bCs w:val="0"/>
                           <w:i/>
                         </w:rPr>
                       </m:ctrlPr>
@@ -17502,6 +17368,8 @@
                 <w:rPr>
                   <w:rStyle w:val="fontstyle01"/>
                   <w:rFonts w:ascii="Cambria Math" w:eastAsiaTheme="minorEastAsia" w:hAnsi="Cambria Math"/>
+                  <w:b w:val="0"/>
+                  <w:bCs w:val="0"/>
                 </w:rPr>
               </m:ctrlPr>
             </m:funcPr>
@@ -17512,6 +17380,8 @@
                     <w:rPr>
                       <w:rStyle w:val="fontstyle01"/>
                       <w:rFonts w:ascii="Cambria Math" w:eastAsiaTheme="minorEastAsia" w:hAnsi="Cambria Math"/>
+                      <w:b w:val="0"/>
+                      <w:bCs w:val="0"/>
                     </w:rPr>
                   </m:ctrlPr>
                 </m:limLowPr>
@@ -17554,6 +17424,8 @@
                         <w:rPr>
                           <w:rStyle w:val="fontstyle01"/>
                           <w:rFonts w:ascii="Cambria Math" w:eastAsiaTheme="minorEastAsia" w:hAnsi="Cambria Math"/>
+                          <w:b w:val="0"/>
+                          <w:bCs w:val="0"/>
                         </w:rPr>
                       </m:ctrlPr>
                     </m:sSupPr>
@@ -17592,6 +17464,8 @@
                     <w:rPr>
                       <w:rStyle w:val="fontstyle01"/>
                       <w:rFonts w:ascii="Cambria Math" w:eastAsiaTheme="minorEastAsia" w:hAnsi="Cambria Math"/>
+                      <w:b w:val="0"/>
+                      <w:bCs w:val="0"/>
                       <w:i/>
                     </w:rPr>
                   </m:ctrlPr>
@@ -17605,6 +17479,8 @@
                         <w:rPr>
                           <w:rStyle w:val="fontstyle01"/>
                           <w:rFonts w:ascii="Cambria Math" w:eastAsiaTheme="minorEastAsia" w:hAnsi="Cambria Math"/>
+                          <w:b w:val="0"/>
+                          <w:bCs w:val="0"/>
                           <w:i/>
                         </w:rPr>
                       </m:ctrlPr>
@@ -17823,6 +17699,15 @@
           <w:b w:val="0"/>
           <w:bCs w:val="0"/>
         </w:rPr>
+        <w:t xml:space="preserve">monotonically </w:t>
+      </w:r>
+      <w:r>
+        <w:rPr>
+          <w:rStyle w:val="fontstyle01"/>
+          <w:rFonts w:eastAsiaTheme="minorEastAsia"/>
+          <w:b w:val="0"/>
+          <w:bCs w:val="0"/>
+        </w:rPr>
         <w:t>increasing on [0, ∞]</w:t>
       </w:r>
       <w:r>
@@ -17848,13 +17733,7 @@
         <w:rPr>
           <w:rStyle w:val="fontstyle01"/>
         </w:rPr>
-        <w:t xml:space="preserve">Problem </w:t>
-      </w:r>
-      <w:r>
-        <w:rPr>
-          <w:rStyle w:val="fontstyle01"/>
-        </w:rPr>
-        <w:t>5</w:t>
+        <w:t>Problem 5</w:t>
       </w:r>
       <w:r>
         <w:rPr>
@@ -17878,14 +17757,7 @@
             <w:rStyle w:val="fontstyle01"/>
             <w:rFonts w:ascii="Cambria Math" w:hAnsi="Cambria Math"/>
           </w:rPr>
-          <m:t>σ</m:t>
-        </m:r>
-        <m:r>
-          <w:rPr>
-            <w:rStyle w:val="fontstyle01"/>
-            <w:rFonts w:ascii="Cambria Math" w:hAnsi="Cambria Math"/>
-          </w:rPr>
-          <m:t>∈</m:t>
+          <m:t>σ∈</m:t>
         </m:r>
         <m:sSub>
           <m:sSubPr>
@@ -18077,17 +17949,7 @@
                     <w:rStyle w:val="fontstyle01"/>
                     <w:rFonts w:ascii="Cambria Math" w:eastAsiaTheme="minorEastAsia" w:hAnsi="Cambria Math"/>
                   </w:rPr>
-                  <m:t>arg</m:t>
-                </m:r>
-                <m:r>
-                  <m:rPr>
-                    <m:sty m:val="p"/>
-                  </m:rPr>
-                  <w:rPr>
-                    <w:rStyle w:val="fontstyle01"/>
-                    <w:rFonts w:ascii="Cambria Math" w:eastAsiaTheme="minorEastAsia" w:hAnsi="Cambria Math"/>
-                  </w:rPr>
-                  <m:t>max</m:t>
+                  <m:t>argmax</m:t>
                 </m:r>
               </m:e>
               <m:lim>
@@ -19152,17 +19014,7 @@
                     <w:rStyle w:val="fontstyle01"/>
                     <w:rFonts w:ascii="Cambria Math" w:eastAsiaTheme="minorEastAsia" w:hAnsi="Cambria Math"/>
                   </w:rPr>
-                  <m:t>argm</m:t>
-                </m:r>
-                <m:r>
-                  <m:rPr>
-                    <m:sty m:val="p"/>
-                  </m:rPr>
-                  <w:rPr>
-                    <w:rStyle w:val="fontstyle01"/>
-                    <w:rFonts w:ascii="Cambria Math" w:eastAsiaTheme="minorEastAsia" w:hAnsi="Cambria Math"/>
-                  </w:rPr>
-                  <m:t>ax</m:t>
+                  <m:t>argmax</m:t>
                 </m:r>
               </m:e>
               <m:lim>
@@ -19332,16 +19184,7 @@
           <w:b w:val="0"/>
           <w:bCs w:val="0"/>
         </w:rPr>
-        <w:t xml:space="preserve">for </w:t>
-      </w:r>
-      <w:r>
-        <w:rPr>
-          <w:rStyle w:val="fontstyle01"/>
-          <w:rFonts w:eastAsiaTheme="minorEastAsia"/>
-          <w:b w:val="0"/>
-          <w:bCs w:val="0"/>
-        </w:rPr>
-        <w:t>monotonically increasing function</w:t>
+        <w:t>for monotonically increasing function</w:t>
       </w:r>
       <w:r>
         <w:rPr>
@@ -19530,17 +19373,7 @@
                       <w:rStyle w:val="fontstyle01"/>
                       <w:rFonts w:ascii="Cambria Math" w:eastAsiaTheme="minorEastAsia" w:hAnsi="Cambria Math"/>
                     </w:rPr>
-                    <m:t>argm</m:t>
-                  </m:r>
-                  <m:r>
-                    <m:rPr>
-                      <m:sty m:val="p"/>
-                    </m:rPr>
-                    <w:rPr>
-                      <w:rStyle w:val="fontstyle01"/>
-                      <w:rFonts w:ascii="Cambria Math" w:eastAsiaTheme="minorEastAsia" w:hAnsi="Cambria Math"/>
-                    </w:rPr>
-                    <m:t>ax</m:t>
+                    <m:t>argmax</m:t>
                   </m:r>
                 </m:e>
                 <m:lim>
@@ -19721,17 +19554,7 @@
                       <w:rStyle w:val="fontstyle01"/>
                       <w:rFonts w:ascii="Cambria Math" w:eastAsiaTheme="minorEastAsia" w:hAnsi="Cambria Math"/>
                     </w:rPr>
-                    <m:t>argm</m:t>
-                  </m:r>
-                  <m:r>
-                    <m:rPr>
-                      <m:sty m:val="p"/>
-                    </m:rPr>
-                    <w:rPr>
-                      <w:rStyle w:val="fontstyle01"/>
-                      <w:rFonts w:ascii="Cambria Math" w:eastAsiaTheme="minorEastAsia" w:hAnsi="Cambria Math"/>
-                    </w:rPr>
-                    <m:t>ax</m:t>
+                    <m:t>argmax</m:t>
                   </m:r>
                 </m:e>
                 <m:lim>
@@ -20187,17 +20010,7 @@
                       <w:rStyle w:val="fontstyle01"/>
                       <w:rFonts w:ascii="Cambria Math" w:eastAsiaTheme="minorEastAsia" w:hAnsi="Cambria Math"/>
                     </w:rPr>
-                    <m:t>argm</m:t>
-                  </m:r>
-                  <m:r>
-                    <m:rPr>
-                      <m:sty m:val="p"/>
-                    </m:rPr>
-                    <w:rPr>
-                      <w:rStyle w:val="fontstyle01"/>
-                      <w:rFonts w:ascii="Cambria Math" w:eastAsiaTheme="minorEastAsia" w:hAnsi="Cambria Math"/>
-                    </w:rPr>
-                    <m:t>ax</m:t>
+                    <m:t>argmax</m:t>
                   </m:r>
                 </m:e>
                 <m:lim>
@@ -20457,17 +20270,7 @@
                       <w:rStyle w:val="fontstyle01"/>
                       <w:rFonts w:ascii="Cambria Math" w:eastAsiaTheme="minorEastAsia" w:hAnsi="Cambria Math"/>
                     </w:rPr>
-                    <m:t>argm</m:t>
-                  </m:r>
-                  <m:r>
-                    <m:rPr>
-                      <m:sty m:val="p"/>
-                    </m:rPr>
-                    <w:rPr>
-                      <w:rStyle w:val="fontstyle01"/>
-                      <w:rFonts w:ascii="Cambria Math" w:eastAsiaTheme="minorEastAsia" w:hAnsi="Cambria Math"/>
-                    </w:rPr>
-                    <m:t>ax</m:t>
+                    <m:t>argmax</m:t>
                   </m:r>
                 </m:e>
                 <m:lim>
@@ -20768,16 +20571,7 @@
           <w:b w:val="0"/>
           <w:bCs w:val="0"/>
         </w:rPr>
-        <w:t xml:space="preserve">, </w:t>
-      </w:r>
-      <w:r>
-        <w:rPr>
-          <w:rStyle w:val="fontstyle01"/>
-          <w:rFonts w:eastAsiaTheme="minorEastAsia"/>
-          <w:b w:val="0"/>
-          <w:bCs w:val="0"/>
-        </w:rPr>
-        <w:t xml:space="preserve">for </w:t>
+        <w:t xml:space="preserve">, for </w:t>
       </w:r>
       <w:r>
         <w:rPr>
@@ -20825,14 +20619,7 @@
                 <w:rStyle w:val="fontstyle01"/>
                 <w:rFonts w:ascii="Cambria Math" w:eastAsiaTheme="minorEastAsia" w:hAnsi="Cambria Math"/>
               </w:rPr>
-              <m:t>*</m:t>
-            </m:r>
-            <m:r>
-              <w:rPr>
-                <w:rStyle w:val="fontstyle01"/>
-                <w:rFonts w:ascii="Cambria Math" w:eastAsiaTheme="minorEastAsia" w:hAnsi="Cambria Math"/>
-              </w:rPr>
-              <m:t>*</m:t>
+              <m:t>**</m:t>
             </m:r>
           </m:sup>
         </m:sSup>
@@ -21026,17 +20813,7 @@
                       <w:rStyle w:val="fontstyle01"/>
                       <w:rFonts w:ascii="Cambria Math" w:eastAsiaTheme="minorEastAsia" w:hAnsi="Cambria Math"/>
                     </w:rPr>
-                    <m:t>argm</m:t>
-                  </m:r>
-                  <m:r>
-                    <m:rPr>
-                      <m:sty m:val="p"/>
-                    </m:rPr>
-                    <w:rPr>
-                      <w:rStyle w:val="fontstyle01"/>
-                      <w:rFonts w:ascii="Cambria Math" w:eastAsiaTheme="minorEastAsia" w:hAnsi="Cambria Math"/>
-                    </w:rPr>
-                    <m:t>ax</m:t>
+                    <m:t>argmax</m:t>
                   </m:r>
                 </m:e>
                 <m:lim>
@@ -21338,17 +21115,7 @@
                       <w:rStyle w:val="fontstyle01"/>
                       <w:rFonts w:ascii="Cambria Math" w:eastAsiaTheme="minorEastAsia" w:hAnsi="Cambria Math"/>
                     </w:rPr>
-                    <m:t>argm</m:t>
-                  </m:r>
-                  <m:r>
-                    <m:rPr>
-                      <m:sty m:val="p"/>
-                    </m:rPr>
-                    <w:rPr>
-                      <w:rStyle w:val="fontstyle01"/>
-                      <w:rFonts w:ascii="Cambria Math" w:eastAsiaTheme="minorEastAsia" w:hAnsi="Cambria Math"/>
-                    </w:rPr>
-                    <m:t>ax</m:t>
+                    <m:t>argmax</m:t>
                   </m:r>
                 </m:e>
                 <m:lim>
@@ -21748,6 +21515,8 @@
               <w:rPr>
                 <w:rStyle w:val="fontstyle01"/>
                 <w:rFonts w:ascii="Cambria Math" w:eastAsiaTheme="minorEastAsia" w:hAnsi="Cambria Math"/>
+                <w:b w:val="0"/>
+                <w:bCs w:val="0"/>
               </w:rPr>
             </m:ctrlPr>
           </m:funcPr>
@@ -21758,6 +21527,8 @@
                   <w:rPr>
                     <w:rStyle w:val="fontstyle01"/>
                     <w:rFonts w:ascii="Cambria Math" w:eastAsiaTheme="minorEastAsia" w:hAnsi="Cambria Math"/>
+                    <w:b w:val="0"/>
+                    <w:bCs w:val="0"/>
                   </w:rPr>
                 </m:ctrlPr>
               </m:limLowPr>
@@ -21800,6 +21571,8 @@
                       <w:rPr>
                         <w:rStyle w:val="fontstyle01"/>
                         <w:rFonts w:ascii="Cambria Math" w:eastAsiaTheme="minorEastAsia" w:hAnsi="Cambria Math"/>
+                        <w:b w:val="0"/>
+                        <w:bCs w:val="0"/>
                       </w:rPr>
                     </m:ctrlPr>
                   </m:sSupPr>
@@ -21838,6 +21611,8 @@
                   <w:rPr>
                     <w:rStyle w:val="fontstyle01"/>
                     <w:rFonts w:ascii="Cambria Math" w:eastAsiaTheme="minorEastAsia" w:hAnsi="Cambria Math"/>
+                    <w:b w:val="0"/>
+                    <w:bCs w:val="0"/>
                     <w:i/>
                   </w:rPr>
                 </m:ctrlPr>
@@ -21861,6 +21636,8 @@
                       <w:rPr>
                         <w:rStyle w:val="fontstyle01"/>
                         <w:rFonts w:ascii="Cambria Math" w:eastAsiaTheme="minorEastAsia" w:hAnsi="Cambria Math"/>
+                        <w:b w:val="0"/>
+                        <w:bCs w:val="0"/>
                         <w:i/>
                       </w:rPr>
                     </m:ctrlPr>
@@ -21872,6 +21649,8 @@
                           <w:rPr>
                             <w:rStyle w:val="fontstyle01"/>
                             <w:rFonts w:ascii="Cambria Math" w:eastAsiaTheme="minorEastAsia" w:hAnsi="Cambria Math"/>
+                            <w:b w:val="0"/>
+                            <w:bCs w:val="0"/>
                             <w:i/>
                           </w:rPr>
                         </m:ctrlPr>
@@ -21907,6 +21686,8 @@
                           <w:rPr>
                             <w:rStyle w:val="fontstyle01"/>
                             <w:rFonts w:ascii="Cambria Math" w:eastAsiaTheme="minorEastAsia" w:hAnsi="Cambria Math"/>
+                            <w:b w:val="0"/>
+                            <w:bCs w:val="0"/>
                             <w:i/>
                           </w:rPr>
                         </m:ctrlPr>
@@ -21953,6 +21734,8 @@
                   <w:rPr>
                     <w:rStyle w:val="fontstyle01"/>
                     <w:rFonts w:ascii="Cambria Math" w:eastAsiaTheme="minorEastAsia" w:hAnsi="Cambria Math"/>
+                    <w:b w:val="0"/>
+                    <w:bCs w:val="0"/>
                     <w:i/>
                   </w:rPr>
                 </m:ctrlPr>
@@ -21983,6 +21766,8 @@
                       <w:rPr>
                         <w:rStyle w:val="fontstyle01"/>
                         <w:rFonts w:ascii="Cambria Math" w:eastAsiaTheme="minorEastAsia" w:hAnsi="Cambria Math"/>
+                        <w:b w:val="0"/>
+                        <w:bCs w:val="0"/>
                         <w:i/>
                       </w:rPr>
                     </m:ctrlPr>
@@ -22018,6 +21803,8 @@
                       <w:rPr>
                         <w:rStyle w:val="fontstyle01"/>
                         <w:rFonts w:ascii="Cambria Math" w:eastAsiaTheme="minorEastAsia" w:hAnsi="Cambria Math"/>
+                        <w:b w:val="0"/>
+                        <w:bCs w:val="0"/>
                         <w:i/>
                       </w:rPr>
                     </m:ctrlPr>
@@ -22029,6 +21816,8 @@
                           <w:rPr>
                             <w:rStyle w:val="fontstyle01"/>
                             <w:rFonts w:ascii="Cambria Math" w:eastAsiaTheme="minorEastAsia" w:hAnsi="Cambria Math"/>
+                            <w:b w:val="0"/>
+                            <w:bCs w:val="0"/>
                             <w:i/>
                           </w:rPr>
                         </m:ctrlPr>
@@ -22042,6 +21831,8 @@
                               <w:rPr>
                                 <w:rStyle w:val="fontstyle01"/>
                                 <w:rFonts w:ascii="Cambria Math" w:eastAsiaTheme="minorEastAsia" w:hAnsi="Cambria Math"/>
+                                <w:b w:val="0"/>
+                                <w:bCs w:val="0"/>
                                 <w:i/>
                               </w:rPr>
                             </m:ctrlPr>
@@ -22103,6 +21894,8 @@
                           <w:rPr>
                             <w:rStyle w:val="fontstyle01"/>
                             <w:rFonts w:ascii="Cambria Math" w:eastAsiaTheme="minorEastAsia" w:hAnsi="Cambria Math"/>
+                            <w:b w:val="0"/>
+                            <w:bCs w:val="0"/>
                             <w:i/>
                           </w:rPr>
                         </m:ctrlPr>
@@ -22158,6 +21951,8 @@
               <w:rPr>
                 <w:rStyle w:val="fontstyle01"/>
                 <w:rFonts w:ascii="Cambria Math" w:eastAsiaTheme="minorEastAsia" w:hAnsi="Cambria Math"/>
+                <w:b w:val="0"/>
+                <w:bCs w:val="0"/>
               </w:rPr>
             </m:ctrlPr>
           </m:funcPr>
@@ -22168,6 +21963,8 @@
                   <w:rPr>
                     <w:rStyle w:val="fontstyle01"/>
                     <w:rFonts w:ascii="Cambria Math" w:eastAsiaTheme="minorEastAsia" w:hAnsi="Cambria Math"/>
+                    <w:b w:val="0"/>
+                    <w:bCs w:val="0"/>
                   </w:rPr>
                 </m:ctrlPr>
               </m:limLowPr>
@@ -22210,6 +22007,8 @@
                       <w:rPr>
                         <w:rStyle w:val="fontstyle01"/>
                         <w:rFonts w:ascii="Cambria Math" w:eastAsiaTheme="minorEastAsia" w:hAnsi="Cambria Math"/>
+                        <w:b w:val="0"/>
+                        <w:bCs w:val="0"/>
                       </w:rPr>
                     </m:ctrlPr>
                   </m:sSupPr>
@@ -22248,6 +22047,8 @@
                   <w:rPr>
                     <w:rStyle w:val="fontstyle01"/>
                     <w:rFonts w:ascii="Cambria Math" w:eastAsiaTheme="minorEastAsia" w:hAnsi="Cambria Math"/>
+                    <w:b w:val="0"/>
+                    <w:bCs w:val="0"/>
                     <w:i/>
                   </w:rPr>
                 </m:ctrlPr>
@@ -22261,6 +22062,8 @@
                       <w:rPr>
                         <w:rStyle w:val="fontstyle01"/>
                         <w:rFonts w:ascii="Cambria Math" w:eastAsiaTheme="minorEastAsia" w:hAnsi="Cambria Math"/>
+                        <w:b w:val="0"/>
+                        <w:bCs w:val="0"/>
                         <w:i/>
                       </w:rPr>
                     </m:ctrlPr>
@@ -22325,6 +22128,7 @@
       <w:pPr>
         <w:rPr>
           <w:rStyle w:val="fontstyle01"/>
+          <w:rFonts w:eastAsiaTheme="minorEastAsia"/>
           <w:b w:val="0"/>
           <w:bCs w:val="0"/>
         </w:rPr>
@@ -22333,13 +22137,7 @@
         <w:rPr>
           <w:rStyle w:val="fontstyle01"/>
         </w:rPr>
-        <w:t xml:space="preserve">Problem </w:t>
-      </w:r>
-      <w:r>
-        <w:rPr>
-          <w:rStyle w:val="fontstyle01"/>
-        </w:rPr>
-        <w:t>1</w:t>
+        <w:t>Problem 1</w:t>
       </w:r>
       <w:r>
         <w:rPr>
@@ -22348,10 +22146,4851 @@
           <w:bCs w:val="0"/>
         </w:rPr>
         <w:t>:</w:t>
+      </w:r>
+      <w:r>
+        <w:rPr>
+          <w:rStyle w:val="fontstyle01"/>
+          <w:b w:val="0"/>
+          <w:bCs w:val="0"/>
+        </w:rPr>
+        <w:t xml:space="preserve"> Find </w:t>
+      </w:r>
+      <m:oMath>
+        <m:limLow>
+          <m:limLowPr>
+            <m:ctrlPr>
+              <w:rPr>
+                <w:rStyle w:val="fontstyle01"/>
+                <w:rFonts w:ascii="Cambria Math" w:eastAsiaTheme="minorEastAsia" w:hAnsi="Cambria Math"/>
+                <w:b w:val="0"/>
+                <w:bCs w:val="0"/>
+              </w:rPr>
+            </m:ctrlPr>
+          </m:limLowPr>
+          <m:e>
+            <m:r>
+              <m:rPr>
+                <m:sty m:val="p"/>
+              </m:rPr>
+              <w:rPr>
+                <w:rStyle w:val="fontstyle01"/>
+                <w:rFonts w:ascii="Cambria Math" w:eastAsiaTheme="minorEastAsia" w:hAnsi="Cambria Math"/>
+              </w:rPr>
+              <m:t>argm</m:t>
+            </m:r>
+            <m:r>
+              <m:rPr>
+                <m:sty m:val="p"/>
+              </m:rPr>
+              <w:rPr>
+                <w:rStyle w:val="fontstyle01"/>
+                <w:rFonts w:ascii="Cambria Math" w:eastAsiaTheme="minorEastAsia" w:hAnsi="Cambria Math"/>
+              </w:rPr>
+              <m:t>in</m:t>
+            </m:r>
+          </m:e>
+          <m:lim>
+            <m:r>
+              <w:rPr>
+                <w:rStyle w:val="fontstyle01"/>
+                <w:rFonts w:ascii="Cambria Math" w:eastAsiaTheme="minorEastAsia" w:hAnsi="Cambria Math"/>
+              </w:rPr>
+              <m:t>θ</m:t>
+            </m:r>
+            <m:r>
+              <m:rPr>
+                <m:sty m:val="p"/>
+              </m:rPr>
+              <w:rPr>
+                <w:rStyle w:val="fontstyle01"/>
+                <w:rFonts w:ascii="Cambria Math" w:eastAsiaTheme="minorEastAsia" w:hAnsi="Cambria Math"/>
+              </w:rPr>
+              <m:t>∈</m:t>
+            </m:r>
+            <m:sSup>
+              <m:sSupPr>
+                <m:ctrlPr>
+                  <w:rPr>
+                    <w:rStyle w:val="fontstyle01"/>
+                    <w:rFonts w:ascii="Cambria Math" w:eastAsiaTheme="minorEastAsia" w:hAnsi="Cambria Math"/>
+                    <w:b w:val="0"/>
+                    <w:bCs w:val="0"/>
+                  </w:rPr>
+                </m:ctrlPr>
+              </m:sSupPr>
+              <m:e>
+                <m:r>
+                  <m:rPr>
+                    <m:sty m:val="p"/>
+                  </m:rPr>
+                  <w:rPr>
+                    <w:rStyle w:val="fontstyle01"/>
+                    <w:rFonts w:ascii="Cambria Math" w:eastAsiaTheme="minorEastAsia" w:hAnsi="Cambria Math"/>
+                  </w:rPr>
+                  <m:t>R</m:t>
+                </m:r>
+              </m:e>
+              <m:sup>
+                <m:r>
+                  <m:rPr>
+                    <m:sty m:val="p"/>
+                  </m:rPr>
+                  <w:rPr>
+                    <w:rStyle w:val="fontstyle01"/>
+                    <w:rFonts w:ascii="Cambria Math" w:eastAsiaTheme="minorEastAsia" w:hAnsi="Cambria Math"/>
+                  </w:rPr>
+                  <m:t>k</m:t>
+                </m:r>
+              </m:sup>
+            </m:sSup>
+          </m:lim>
+        </m:limLow>
+        <m:sSubSup>
+          <m:sSubSupPr>
+            <m:ctrlPr>
+              <w:rPr>
+                <w:rStyle w:val="fontstyle01"/>
+                <w:rFonts w:ascii="Cambria Math" w:eastAsiaTheme="minorEastAsia" w:hAnsi="Cambria Math"/>
+                <w:b w:val="0"/>
+                <w:bCs w:val="0"/>
+                <w:i/>
+              </w:rPr>
+            </m:ctrlPr>
+          </m:sSubSupPr>
+          <m:e>
+            <m:d>
+              <m:dPr>
+                <m:begChr m:val="‖"/>
+                <m:endChr m:val="‖"/>
+                <m:ctrlPr>
+                  <w:rPr>
+                    <w:rStyle w:val="fontstyle01"/>
+                    <w:rFonts w:ascii="Cambria Math" w:eastAsiaTheme="minorEastAsia" w:hAnsi="Cambria Math"/>
+                    <w:b w:val="0"/>
+                    <w:bCs w:val="0"/>
+                    <w:i/>
+                  </w:rPr>
+                </m:ctrlPr>
+              </m:dPr>
+              <m:e>
+                <m:r>
+                  <w:rPr>
+                    <w:rStyle w:val="fontstyle01"/>
+                    <w:rFonts w:ascii="Cambria Math" w:eastAsiaTheme="minorEastAsia" w:hAnsi="Cambria Math"/>
+                  </w:rPr>
+                  <m:t>H</m:t>
+                </m:r>
+                <m:r>
+                  <m:rPr>
+                    <m:sty m:val="p"/>
+                  </m:rPr>
+                  <w:rPr>
+                    <w:rStyle w:val="fontstyle01"/>
+                    <w:rFonts w:ascii="Cambria Math" w:eastAsiaTheme="minorEastAsia" w:hAnsi="Cambria Math"/>
+                  </w:rPr>
+                  <m:t>θ</m:t>
+                </m:r>
+                <m:r>
+                  <w:rPr>
+                    <w:rStyle w:val="fontstyle01"/>
+                    <w:rFonts w:ascii="Cambria Math" w:eastAsiaTheme="minorEastAsia" w:hAnsi="Cambria Math"/>
+                  </w:rPr>
+                  <m:t>-y</m:t>
+                </m:r>
+              </m:e>
+            </m:d>
+          </m:e>
+          <m:sub>
+            <m:r>
+              <w:rPr>
+                <w:rStyle w:val="fontstyle01"/>
+                <w:rFonts w:ascii="Cambria Math" w:eastAsiaTheme="minorEastAsia" w:hAnsi="Cambria Math"/>
+              </w:rPr>
+              <m:t>l2</m:t>
+            </m:r>
+          </m:sub>
+          <m:sup>
+            <m:r>
+              <w:rPr>
+                <w:rStyle w:val="fontstyle01"/>
+                <w:rFonts w:ascii="Cambria Math" w:eastAsiaTheme="minorEastAsia" w:hAnsi="Cambria Math"/>
+              </w:rPr>
+              <m:t>2</m:t>
+            </m:r>
+          </m:sup>
+        </m:sSubSup>
+        <m:r>
+          <w:rPr>
+            <w:rStyle w:val="fontstyle01"/>
+            <w:rFonts w:ascii="Cambria Math" w:eastAsiaTheme="minorEastAsia" w:hAnsi="Cambria Math"/>
+          </w:rPr>
+          <m:t>+</m:t>
+        </m:r>
+        <m:sSub>
+          <m:sSubPr>
+            <m:ctrlPr>
+              <w:rPr>
+                <w:rStyle w:val="fontstyle01"/>
+                <w:rFonts w:ascii="Cambria Math" w:eastAsiaTheme="minorEastAsia" w:hAnsi="Cambria Math"/>
+                <w:b w:val="0"/>
+                <w:bCs w:val="0"/>
+                <w:i/>
+              </w:rPr>
+            </m:ctrlPr>
+          </m:sSubPr>
+          <m:e>
+            <m:r>
+              <w:rPr>
+                <w:rStyle w:val="fontstyle01"/>
+                <w:rFonts w:ascii="Cambria Math" w:eastAsiaTheme="minorEastAsia" w:hAnsi="Cambria Math"/>
+              </w:rPr>
+              <m:t>λ</m:t>
+            </m:r>
+          </m:e>
+          <m:sub>
+            <m:r>
+              <w:rPr>
+                <w:rStyle w:val="fontstyle01"/>
+                <w:rFonts w:ascii="Cambria Math" w:eastAsiaTheme="minorEastAsia" w:hAnsi="Cambria Math"/>
+              </w:rPr>
+              <m:t>1</m:t>
+            </m:r>
+          </m:sub>
+        </m:sSub>
+        <m:sSubSup>
+          <m:sSubSupPr>
+            <m:ctrlPr>
+              <w:rPr>
+                <w:rStyle w:val="fontstyle01"/>
+                <w:rFonts w:ascii="Cambria Math" w:eastAsiaTheme="minorEastAsia" w:hAnsi="Cambria Math"/>
+                <w:b w:val="0"/>
+                <w:bCs w:val="0"/>
+                <w:i/>
+              </w:rPr>
+            </m:ctrlPr>
+          </m:sSubSupPr>
+          <m:e>
+            <m:r>
+              <w:rPr>
+                <w:rStyle w:val="fontstyle01"/>
+                <w:rFonts w:ascii="Cambria Math" w:eastAsiaTheme="minorEastAsia" w:hAnsi="Cambria Math"/>
+              </w:rPr>
+              <m:t>θ</m:t>
+            </m:r>
+          </m:e>
+          <m:sub>
+            <m:r>
+              <w:rPr>
+                <w:rStyle w:val="fontstyle01"/>
+                <w:rFonts w:ascii="Cambria Math" w:eastAsiaTheme="minorEastAsia" w:hAnsi="Cambria Math"/>
+              </w:rPr>
+              <m:t>1</m:t>
+            </m:r>
+          </m:sub>
+          <m:sup>
+            <m:r>
+              <w:rPr>
+                <w:rStyle w:val="fontstyle01"/>
+                <w:rFonts w:ascii="Cambria Math" w:eastAsiaTheme="minorEastAsia" w:hAnsi="Cambria Math"/>
+              </w:rPr>
+              <m:t>2</m:t>
+            </m:r>
+          </m:sup>
+        </m:sSubSup>
+        <m:r>
+          <w:rPr>
+            <w:rStyle w:val="fontstyle01"/>
+            <w:rFonts w:ascii="Cambria Math" w:eastAsiaTheme="minorEastAsia" w:hAnsi="Cambria Math"/>
+          </w:rPr>
+          <m:t>+</m:t>
+        </m:r>
+        <m:sSub>
+          <m:sSubPr>
+            <m:ctrlPr>
+              <w:rPr>
+                <w:rStyle w:val="fontstyle01"/>
+                <w:rFonts w:ascii="Cambria Math" w:eastAsiaTheme="minorEastAsia" w:hAnsi="Cambria Math"/>
+                <w:b w:val="0"/>
+                <w:bCs w:val="0"/>
+                <w:i/>
+              </w:rPr>
+            </m:ctrlPr>
+          </m:sSubPr>
+          <m:e>
+            <m:r>
+              <w:rPr>
+                <w:rStyle w:val="fontstyle01"/>
+                <w:rFonts w:ascii="Cambria Math" w:eastAsiaTheme="minorEastAsia" w:hAnsi="Cambria Math"/>
+              </w:rPr>
+              <m:t>λ</m:t>
+            </m:r>
+          </m:e>
+          <m:sub>
+            <m:r>
+              <w:rPr>
+                <w:rStyle w:val="fontstyle01"/>
+                <w:rFonts w:ascii="Cambria Math" w:eastAsiaTheme="minorEastAsia" w:hAnsi="Cambria Math"/>
+              </w:rPr>
+              <m:t>3</m:t>
+            </m:r>
+          </m:sub>
+        </m:sSub>
+        <m:sSubSup>
+          <m:sSubSupPr>
+            <m:ctrlPr>
+              <w:rPr>
+                <w:rStyle w:val="fontstyle01"/>
+                <w:rFonts w:ascii="Cambria Math" w:eastAsiaTheme="minorEastAsia" w:hAnsi="Cambria Math"/>
+                <w:b w:val="0"/>
+                <w:bCs w:val="0"/>
+                <w:i/>
+              </w:rPr>
+            </m:ctrlPr>
+          </m:sSubSupPr>
+          <m:e>
+            <m:r>
+              <w:rPr>
+                <w:rStyle w:val="fontstyle01"/>
+                <w:rFonts w:ascii="Cambria Math" w:eastAsiaTheme="minorEastAsia" w:hAnsi="Cambria Math"/>
+              </w:rPr>
+              <m:t>θ</m:t>
+            </m:r>
+          </m:e>
+          <m:sub>
+            <m:r>
+              <w:rPr>
+                <w:rStyle w:val="fontstyle01"/>
+                <w:rFonts w:ascii="Cambria Math" w:eastAsiaTheme="minorEastAsia" w:hAnsi="Cambria Math"/>
+              </w:rPr>
+              <m:t>3</m:t>
+            </m:r>
+          </m:sub>
+          <m:sup>
+            <m:r>
+              <w:rPr>
+                <w:rStyle w:val="fontstyle01"/>
+                <w:rFonts w:ascii="Cambria Math" w:eastAsiaTheme="minorEastAsia" w:hAnsi="Cambria Math"/>
+              </w:rPr>
+              <m:t>2</m:t>
+            </m:r>
+          </m:sup>
+        </m:sSubSup>
+        <m:r>
+          <w:rPr>
+            <w:rStyle w:val="fontstyle01"/>
+            <w:rFonts w:ascii="Cambria Math" w:eastAsiaTheme="minorEastAsia" w:hAnsi="Cambria Math"/>
+          </w:rPr>
+          <m:t xml:space="preserve"> </m:t>
+        </m:r>
+      </m:oMath>
+      <w:r>
+        <w:rPr>
+          <w:rStyle w:val="fontstyle01"/>
+          <w:rFonts w:eastAsiaTheme="minorEastAsia"/>
+          <w:b w:val="0"/>
+          <w:bCs w:val="0"/>
+        </w:rPr>
+        <w:t xml:space="preserve"> </w:t>
       </w:r>
     </w:p>
     <w:p>
       <w:pPr>
+        <w:ind w:left="993"/>
+        <w:rPr>
+          <w:rStyle w:val="fontstyle01"/>
+          <w:rFonts w:eastAsiaTheme="minorEastAsia"/>
+          <w:b w:val="0"/>
+          <w:bCs w:val="0"/>
+        </w:rPr>
+      </w:pPr>
+      <w:r>
+        <w:rPr>
+          <w:rStyle w:val="fontstyle01"/>
+          <w:rFonts w:eastAsiaTheme="minorEastAsia"/>
+          <w:b w:val="0"/>
+          <w:bCs w:val="0"/>
+        </w:rPr>
+        <w:t xml:space="preserve">where </w:t>
+      </w:r>
+      <m:oMath>
+        <m:r>
+          <w:rPr>
+            <w:rStyle w:val="fontstyle01"/>
+            <w:rFonts w:ascii="Cambria Math" w:eastAsiaTheme="minorEastAsia" w:hAnsi="Cambria Math"/>
+          </w:rPr>
+          <m:t>H∈</m:t>
+        </m:r>
+        <m:sSup>
+          <m:sSupPr>
+            <m:ctrlPr>
+              <w:rPr>
+                <w:rStyle w:val="fontstyle01"/>
+                <w:rFonts w:ascii="Cambria Math" w:eastAsiaTheme="minorEastAsia" w:hAnsi="Cambria Math"/>
+                <w:b w:val="0"/>
+                <w:bCs w:val="0"/>
+                <w:i/>
+              </w:rPr>
+            </m:ctrlPr>
+          </m:sSupPr>
+          <m:e>
+            <m:r>
+              <w:rPr>
+                <w:rStyle w:val="fontstyle01"/>
+                <w:rFonts w:ascii="Cambria Math" w:eastAsiaTheme="minorEastAsia" w:hAnsi="Cambria Math"/>
+              </w:rPr>
+              <m:t>R</m:t>
+            </m:r>
+          </m:e>
+          <m:sup>
+            <m:r>
+              <w:rPr>
+                <w:rStyle w:val="fontstyle01"/>
+                <w:rFonts w:ascii="Cambria Math" w:eastAsiaTheme="minorEastAsia" w:hAnsi="Cambria Math"/>
+              </w:rPr>
+              <m:t>N×5</m:t>
+            </m:r>
+          </m:sup>
+        </m:sSup>
+        <m:r>
+          <w:rPr>
+            <w:rStyle w:val="fontstyle01"/>
+            <w:rFonts w:ascii="Cambria Math" w:eastAsiaTheme="minorEastAsia" w:hAnsi="Cambria Math"/>
+          </w:rPr>
+          <m:t>,  y∈</m:t>
+        </m:r>
+        <m:sSup>
+          <m:sSupPr>
+            <m:ctrlPr>
+              <w:rPr>
+                <w:rStyle w:val="fontstyle01"/>
+                <w:rFonts w:ascii="Cambria Math" w:eastAsiaTheme="minorEastAsia" w:hAnsi="Cambria Math"/>
+                <w:b w:val="0"/>
+                <w:bCs w:val="0"/>
+                <w:i/>
+              </w:rPr>
+            </m:ctrlPr>
+          </m:sSupPr>
+          <m:e>
+            <m:r>
+              <w:rPr>
+                <w:rStyle w:val="fontstyle01"/>
+                <w:rFonts w:ascii="Cambria Math" w:eastAsiaTheme="minorEastAsia" w:hAnsi="Cambria Math"/>
+              </w:rPr>
+              <m:t>R</m:t>
+            </m:r>
+          </m:e>
+          <m:sup>
+            <m:r>
+              <w:rPr>
+                <w:rStyle w:val="fontstyle01"/>
+                <w:rFonts w:ascii="Cambria Math" w:eastAsiaTheme="minorEastAsia" w:hAnsi="Cambria Math"/>
+              </w:rPr>
+              <m:t>N</m:t>
+            </m:r>
+          </m:sup>
+        </m:sSup>
+        <m:r>
+          <w:rPr>
+            <w:rStyle w:val="fontstyle01"/>
+            <w:rFonts w:ascii="Cambria Math" w:eastAsiaTheme="minorEastAsia" w:hAnsi="Cambria Math"/>
+          </w:rPr>
+          <m:t>,  θ=</m:t>
+        </m:r>
+        <m:sSup>
+          <m:sSupPr>
+            <m:ctrlPr>
+              <w:rPr>
+                <w:rStyle w:val="fontstyle01"/>
+                <w:rFonts w:ascii="Cambria Math" w:eastAsiaTheme="minorEastAsia" w:hAnsi="Cambria Math"/>
+                <w:b w:val="0"/>
+                <w:bCs w:val="0"/>
+                <w:i/>
+              </w:rPr>
+            </m:ctrlPr>
+          </m:sSupPr>
+          <m:e>
+            <m:d>
+              <m:dPr>
+                <m:begChr m:val="["/>
+                <m:endChr m:val="]"/>
+                <m:ctrlPr>
+                  <w:rPr>
+                    <w:rStyle w:val="fontstyle01"/>
+                    <w:rFonts w:ascii="Cambria Math" w:eastAsiaTheme="minorEastAsia" w:hAnsi="Cambria Math"/>
+                    <w:b w:val="0"/>
+                    <w:bCs w:val="0"/>
+                    <w:i/>
+                  </w:rPr>
+                </m:ctrlPr>
+              </m:dPr>
+              <m:e>
+                <m:sSub>
+                  <m:sSubPr>
+                    <m:ctrlPr>
+                      <w:rPr>
+                        <w:rStyle w:val="fontstyle01"/>
+                        <w:rFonts w:ascii="Cambria Math" w:eastAsiaTheme="minorEastAsia" w:hAnsi="Cambria Math"/>
+                        <w:b w:val="0"/>
+                        <w:bCs w:val="0"/>
+                        <w:i/>
+                      </w:rPr>
+                    </m:ctrlPr>
+                  </m:sSubPr>
+                  <m:e>
+                    <m:r>
+                      <w:rPr>
+                        <w:rStyle w:val="fontstyle01"/>
+                        <w:rFonts w:ascii="Cambria Math" w:eastAsiaTheme="minorEastAsia" w:hAnsi="Cambria Math"/>
+                      </w:rPr>
+                      <m:t>θ</m:t>
+                    </m:r>
+                  </m:e>
+                  <m:sub>
+                    <m:r>
+                      <w:rPr>
+                        <w:rStyle w:val="fontstyle01"/>
+                        <w:rFonts w:ascii="Cambria Math" w:eastAsiaTheme="minorEastAsia" w:hAnsi="Cambria Math"/>
+                      </w:rPr>
+                      <m:t>1</m:t>
+                    </m:r>
+                  </m:sub>
+                </m:sSub>
+                <m:r>
+                  <w:rPr>
+                    <w:rStyle w:val="fontstyle01"/>
+                    <w:rFonts w:ascii="Cambria Math" w:eastAsiaTheme="minorEastAsia" w:hAnsi="Cambria Math"/>
+                  </w:rPr>
+                  <m:t xml:space="preserve"> </m:t>
+                </m:r>
+                <m:sSub>
+                  <m:sSubPr>
+                    <m:ctrlPr>
+                      <w:rPr>
+                        <w:rStyle w:val="fontstyle01"/>
+                        <w:rFonts w:ascii="Cambria Math" w:eastAsiaTheme="minorEastAsia" w:hAnsi="Cambria Math"/>
+                        <w:b w:val="0"/>
+                        <w:bCs w:val="0"/>
+                        <w:i/>
+                      </w:rPr>
+                    </m:ctrlPr>
+                  </m:sSubPr>
+                  <m:e>
+                    <m:r>
+                      <w:rPr>
+                        <w:rStyle w:val="fontstyle01"/>
+                        <w:rFonts w:ascii="Cambria Math" w:eastAsiaTheme="minorEastAsia" w:hAnsi="Cambria Math"/>
+                      </w:rPr>
+                      <m:t>θ</m:t>
+                    </m:r>
+                  </m:e>
+                  <m:sub>
+                    <m:r>
+                      <w:rPr>
+                        <w:rStyle w:val="fontstyle01"/>
+                        <w:rFonts w:ascii="Cambria Math" w:eastAsiaTheme="minorEastAsia" w:hAnsi="Cambria Math"/>
+                      </w:rPr>
+                      <m:t>2</m:t>
+                    </m:r>
+                  </m:sub>
+                </m:sSub>
+                <m:r>
+                  <w:rPr>
+                    <w:rStyle w:val="fontstyle01"/>
+                    <w:rFonts w:ascii="Cambria Math" w:eastAsiaTheme="minorEastAsia" w:hAnsi="Cambria Math"/>
+                  </w:rPr>
+                  <m:t xml:space="preserve"> </m:t>
+                </m:r>
+                <m:sSub>
+                  <m:sSubPr>
+                    <m:ctrlPr>
+                      <w:rPr>
+                        <w:rStyle w:val="fontstyle01"/>
+                        <w:rFonts w:ascii="Cambria Math" w:eastAsiaTheme="minorEastAsia" w:hAnsi="Cambria Math"/>
+                        <w:b w:val="0"/>
+                        <w:bCs w:val="0"/>
+                        <w:i/>
+                      </w:rPr>
+                    </m:ctrlPr>
+                  </m:sSubPr>
+                  <m:e>
+                    <m:r>
+                      <w:rPr>
+                        <w:rStyle w:val="fontstyle01"/>
+                        <w:rFonts w:ascii="Cambria Math" w:eastAsiaTheme="minorEastAsia" w:hAnsi="Cambria Math"/>
+                      </w:rPr>
+                      <m:t>θ</m:t>
+                    </m:r>
+                  </m:e>
+                  <m:sub>
+                    <m:r>
+                      <w:rPr>
+                        <w:rStyle w:val="fontstyle01"/>
+                        <w:rFonts w:ascii="Cambria Math" w:eastAsiaTheme="minorEastAsia" w:hAnsi="Cambria Math"/>
+                      </w:rPr>
+                      <m:t>3</m:t>
+                    </m:r>
+                  </m:sub>
+                </m:sSub>
+                <m:r>
+                  <w:rPr>
+                    <w:rStyle w:val="fontstyle01"/>
+                    <w:rFonts w:ascii="Cambria Math" w:eastAsiaTheme="minorEastAsia" w:hAnsi="Cambria Math"/>
+                  </w:rPr>
+                  <m:t xml:space="preserve"> </m:t>
+                </m:r>
+                <m:sSub>
+                  <m:sSubPr>
+                    <m:ctrlPr>
+                      <w:rPr>
+                        <w:rStyle w:val="fontstyle01"/>
+                        <w:rFonts w:ascii="Cambria Math" w:eastAsiaTheme="minorEastAsia" w:hAnsi="Cambria Math"/>
+                        <w:b w:val="0"/>
+                        <w:bCs w:val="0"/>
+                        <w:i/>
+                      </w:rPr>
+                    </m:ctrlPr>
+                  </m:sSubPr>
+                  <m:e>
+                    <m:r>
+                      <w:rPr>
+                        <w:rStyle w:val="fontstyle01"/>
+                        <w:rFonts w:ascii="Cambria Math" w:eastAsiaTheme="minorEastAsia" w:hAnsi="Cambria Math"/>
+                      </w:rPr>
+                      <m:t>θ</m:t>
+                    </m:r>
+                  </m:e>
+                  <m:sub>
+                    <m:r>
+                      <w:rPr>
+                        <w:rStyle w:val="fontstyle01"/>
+                        <w:rFonts w:ascii="Cambria Math" w:eastAsiaTheme="minorEastAsia" w:hAnsi="Cambria Math"/>
+                      </w:rPr>
+                      <m:t>4</m:t>
+                    </m:r>
+                  </m:sub>
+                </m:sSub>
+                <m:r>
+                  <w:rPr>
+                    <w:rStyle w:val="fontstyle01"/>
+                    <w:rFonts w:ascii="Cambria Math" w:eastAsiaTheme="minorEastAsia" w:hAnsi="Cambria Math"/>
+                  </w:rPr>
+                  <m:t xml:space="preserve"> </m:t>
+                </m:r>
+                <m:sSub>
+                  <m:sSubPr>
+                    <m:ctrlPr>
+                      <w:rPr>
+                        <w:rStyle w:val="fontstyle01"/>
+                        <w:rFonts w:ascii="Cambria Math" w:eastAsiaTheme="minorEastAsia" w:hAnsi="Cambria Math"/>
+                        <w:b w:val="0"/>
+                        <w:bCs w:val="0"/>
+                        <w:i/>
+                      </w:rPr>
+                    </m:ctrlPr>
+                  </m:sSubPr>
+                  <m:e>
+                    <m:r>
+                      <w:rPr>
+                        <w:rStyle w:val="fontstyle01"/>
+                        <w:rFonts w:ascii="Cambria Math" w:eastAsiaTheme="minorEastAsia" w:hAnsi="Cambria Math"/>
+                      </w:rPr>
+                      <m:t>θ</m:t>
+                    </m:r>
+                  </m:e>
+                  <m:sub>
+                    <m:r>
+                      <w:rPr>
+                        <w:rStyle w:val="fontstyle01"/>
+                        <w:rFonts w:ascii="Cambria Math" w:eastAsiaTheme="minorEastAsia" w:hAnsi="Cambria Math"/>
+                      </w:rPr>
+                      <m:t>5</m:t>
+                    </m:r>
+                  </m:sub>
+                </m:sSub>
+              </m:e>
+            </m:d>
+          </m:e>
+          <m:sup>
+            <m:r>
+              <w:rPr>
+                <w:rStyle w:val="fontstyle01"/>
+                <w:rFonts w:ascii="Cambria Math" w:eastAsiaTheme="minorEastAsia" w:hAnsi="Cambria Math"/>
+              </w:rPr>
+              <m:t>T</m:t>
+            </m:r>
+          </m:sup>
+        </m:sSup>
+        <m:r>
+          <w:rPr>
+            <w:rStyle w:val="fontstyle01"/>
+            <w:rFonts w:ascii="Cambria Math" w:eastAsiaTheme="minorEastAsia" w:hAnsi="Cambria Math"/>
+          </w:rPr>
+          <m:t>∈</m:t>
+        </m:r>
+        <m:sSup>
+          <m:sSupPr>
+            <m:ctrlPr>
+              <w:rPr>
+                <w:rStyle w:val="fontstyle01"/>
+                <w:rFonts w:ascii="Cambria Math" w:eastAsiaTheme="minorEastAsia" w:hAnsi="Cambria Math"/>
+                <w:b w:val="0"/>
+                <w:bCs w:val="0"/>
+                <w:i/>
+              </w:rPr>
+            </m:ctrlPr>
+          </m:sSupPr>
+          <m:e>
+            <m:r>
+              <w:rPr>
+                <w:rStyle w:val="fontstyle01"/>
+                <w:rFonts w:ascii="Cambria Math" w:eastAsiaTheme="minorEastAsia" w:hAnsi="Cambria Math"/>
+              </w:rPr>
+              <m:t>R</m:t>
+            </m:r>
+          </m:e>
+          <m:sup>
+            <m:r>
+              <w:rPr>
+                <w:rStyle w:val="fontstyle01"/>
+                <w:rFonts w:ascii="Cambria Math" w:eastAsiaTheme="minorEastAsia" w:hAnsi="Cambria Math"/>
+              </w:rPr>
+              <m:t>5</m:t>
+            </m:r>
+          </m:sup>
+        </m:sSup>
+        <m:r>
+          <w:rPr>
+            <w:rStyle w:val="fontstyle01"/>
+            <w:rFonts w:ascii="Cambria Math" w:eastAsiaTheme="minorEastAsia" w:hAnsi="Cambria Math"/>
+          </w:rPr>
+          <m:t xml:space="preserve">, </m:t>
+        </m:r>
+        <m:sSub>
+          <m:sSubPr>
+            <m:ctrlPr>
+              <w:rPr>
+                <w:rStyle w:val="fontstyle01"/>
+                <w:rFonts w:ascii="Cambria Math" w:eastAsiaTheme="minorEastAsia" w:hAnsi="Cambria Math"/>
+                <w:b w:val="0"/>
+                <w:bCs w:val="0"/>
+                <w:i/>
+              </w:rPr>
+            </m:ctrlPr>
+          </m:sSubPr>
+          <m:e>
+            <m:r>
+              <w:rPr>
+                <w:rStyle w:val="fontstyle01"/>
+                <w:rFonts w:ascii="Cambria Math" w:eastAsiaTheme="minorEastAsia" w:hAnsi="Cambria Math"/>
+              </w:rPr>
+              <m:t>λ</m:t>
+            </m:r>
+          </m:e>
+          <m:sub>
+            <m:r>
+              <w:rPr>
+                <w:rStyle w:val="fontstyle01"/>
+                <w:rFonts w:ascii="Cambria Math" w:eastAsiaTheme="minorEastAsia" w:hAnsi="Cambria Math"/>
+              </w:rPr>
+              <m:t>1</m:t>
+            </m:r>
+          </m:sub>
+        </m:sSub>
+        <m:r>
+          <w:rPr>
+            <w:rStyle w:val="fontstyle01"/>
+            <w:rFonts w:ascii="Cambria Math" w:eastAsiaTheme="minorEastAsia" w:hAnsi="Cambria Math"/>
+          </w:rPr>
+          <m:t>,</m:t>
+        </m:r>
+        <m:sSub>
+          <m:sSubPr>
+            <m:ctrlPr>
+              <w:rPr>
+                <w:rStyle w:val="fontstyle01"/>
+                <w:rFonts w:ascii="Cambria Math" w:eastAsiaTheme="minorEastAsia" w:hAnsi="Cambria Math"/>
+                <w:b w:val="0"/>
+                <w:bCs w:val="0"/>
+                <w:i/>
+              </w:rPr>
+            </m:ctrlPr>
+          </m:sSubPr>
+          <m:e>
+            <m:r>
+              <w:rPr>
+                <w:rStyle w:val="fontstyle01"/>
+                <w:rFonts w:ascii="Cambria Math" w:eastAsiaTheme="minorEastAsia" w:hAnsi="Cambria Math"/>
+              </w:rPr>
+              <m:t>λ</m:t>
+            </m:r>
+          </m:e>
+          <m:sub>
+            <m:r>
+              <w:rPr>
+                <w:rStyle w:val="fontstyle01"/>
+                <w:rFonts w:ascii="Cambria Math" w:eastAsiaTheme="minorEastAsia" w:hAnsi="Cambria Math"/>
+              </w:rPr>
+              <m:t>3</m:t>
+            </m:r>
+          </m:sub>
+        </m:sSub>
+        <m:r>
+          <w:rPr>
+            <w:rStyle w:val="fontstyle01"/>
+            <w:rFonts w:ascii="Cambria Math" w:eastAsiaTheme="minorEastAsia" w:hAnsi="Cambria Math"/>
+          </w:rPr>
+          <m:t>&gt;0</m:t>
+        </m:r>
+      </m:oMath>
+    </w:p>
+    <w:p>
+      <w:pPr>
+        <w:rPr>
+          <w:rStyle w:val="fontstyle01"/>
+          <w:rFonts w:eastAsiaTheme="minorEastAsia"/>
+          <w:b w:val="0"/>
+          <w:bCs w:val="0"/>
+        </w:rPr>
+      </w:pPr>
+      <w:r>
+        <w:rPr>
+          <w:rStyle w:val="fontstyle01"/>
+          <w:rFonts w:eastAsiaTheme="minorEastAsia"/>
+          <w:b w:val="0"/>
+          <w:bCs w:val="0"/>
+          <w:u w:val="single"/>
+        </w:rPr>
+        <w:t>Proof:</w:t>
+      </w:r>
+      <w:r>
+        <w:rPr>
+          <w:rStyle w:val="fontstyle01"/>
+          <w:rFonts w:eastAsiaTheme="minorEastAsia"/>
+          <w:b w:val="0"/>
+          <w:bCs w:val="0"/>
+        </w:rPr>
+        <w:t xml:space="preserve"> We will bring our problem to a least </w:t>
+      </w:r>
+      <w:proofErr w:type="gramStart"/>
+      <w:r>
+        <w:rPr>
+          <w:rStyle w:val="fontstyle01"/>
+          <w:rFonts w:eastAsiaTheme="minorEastAsia"/>
+          <w:b w:val="0"/>
+          <w:bCs w:val="0"/>
+        </w:rPr>
+        <w:t>squares</w:t>
+      </w:r>
+      <w:proofErr w:type="gramEnd"/>
+      <w:r>
+        <w:rPr>
+          <w:rStyle w:val="fontstyle01"/>
+          <w:rFonts w:eastAsiaTheme="minorEastAsia"/>
+          <w:b w:val="0"/>
+          <w:bCs w:val="0"/>
+        </w:rPr>
+        <w:t xml:space="preserve"> manner:</w:t>
+      </w:r>
+    </w:p>
+    <w:p>
+      <w:pPr>
+        <w:ind w:left="720" w:firstLine="720"/>
+        <w:rPr>
+          <w:rStyle w:val="fontstyle01"/>
+          <w:rFonts w:eastAsiaTheme="minorEastAsia"/>
+          <w:b w:val="0"/>
+          <w:bCs w:val="0"/>
+        </w:rPr>
+      </w:pPr>
+      <m:oMath>
+        <m:sSubSup>
+          <m:sSubSupPr>
+            <m:ctrlPr>
+              <w:rPr>
+                <w:rStyle w:val="fontstyle01"/>
+                <w:rFonts w:ascii="Cambria Math" w:eastAsiaTheme="minorEastAsia" w:hAnsi="Cambria Math"/>
+                <w:b w:val="0"/>
+                <w:bCs w:val="0"/>
+                <w:i/>
+              </w:rPr>
+            </m:ctrlPr>
+          </m:sSubSupPr>
+          <m:e>
+            <m:d>
+              <m:dPr>
+                <m:begChr m:val="‖"/>
+                <m:endChr m:val="‖"/>
+                <m:ctrlPr>
+                  <w:rPr>
+                    <w:rStyle w:val="fontstyle01"/>
+                    <w:rFonts w:ascii="Cambria Math" w:eastAsiaTheme="minorEastAsia" w:hAnsi="Cambria Math"/>
+                    <w:b w:val="0"/>
+                    <w:bCs w:val="0"/>
+                    <w:i/>
+                  </w:rPr>
+                </m:ctrlPr>
+              </m:dPr>
+              <m:e>
+                <m:r>
+                  <w:rPr>
+                    <w:rStyle w:val="fontstyle01"/>
+                    <w:rFonts w:ascii="Cambria Math" w:eastAsiaTheme="minorEastAsia" w:hAnsi="Cambria Math"/>
+                  </w:rPr>
+                  <m:t>H</m:t>
+                </m:r>
+                <m:r>
+                  <m:rPr>
+                    <m:sty m:val="p"/>
+                  </m:rPr>
+                  <w:rPr>
+                    <w:rStyle w:val="fontstyle01"/>
+                    <w:rFonts w:ascii="Cambria Math" w:eastAsiaTheme="minorEastAsia" w:hAnsi="Cambria Math"/>
+                  </w:rPr>
+                  <m:t>θ</m:t>
+                </m:r>
+                <m:r>
+                  <w:rPr>
+                    <w:rStyle w:val="fontstyle01"/>
+                    <w:rFonts w:ascii="Cambria Math" w:eastAsiaTheme="minorEastAsia" w:hAnsi="Cambria Math"/>
+                  </w:rPr>
+                  <m:t>-y</m:t>
+                </m:r>
+              </m:e>
+            </m:d>
+          </m:e>
+          <m:sub>
+            <m:r>
+              <w:rPr>
+                <w:rStyle w:val="fontstyle01"/>
+                <w:rFonts w:ascii="Cambria Math" w:eastAsiaTheme="minorEastAsia" w:hAnsi="Cambria Math"/>
+              </w:rPr>
+              <m:t>l2</m:t>
+            </m:r>
+          </m:sub>
+          <m:sup>
+            <m:r>
+              <w:rPr>
+                <w:rStyle w:val="fontstyle01"/>
+                <w:rFonts w:ascii="Cambria Math" w:eastAsiaTheme="minorEastAsia" w:hAnsi="Cambria Math"/>
+              </w:rPr>
+              <m:t>2</m:t>
+            </m:r>
+          </m:sup>
+        </m:sSubSup>
+        <m:r>
+          <w:rPr>
+            <w:rStyle w:val="fontstyle01"/>
+            <w:rFonts w:ascii="Cambria Math" w:eastAsiaTheme="minorEastAsia" w:hAnsi="Cambria Math"/>
+          </w:rPr>
+          <m:t>+</m:t>
+        </m:r>
+        <m:sSub>
+          <m:sSubPr>
+            <m:ctrlPr>
+              <w:rPr>
+                <w:rStyle w:val="fontstyle01"/>
+                <w:rFonts w:ascii="Cambria Math" w:eastAsiaTheme="minorEastAsia" w:hAnsi="Cambria Math"/>
+                <w:b w:val="0"/>
+                <w:bCs w:val="0"/>
+                <w:i/>
+              </w:rPr>
+            </m:ctrlPr>
+          </m:sSubPr>
+          <m:e>
+            <m:r>
+              <w:rPr>
+                <w:rStyle w:val="fontstyle01"/>
+                <w:rFonts w:ascii="Cambria Math" w:eastAsiaTheme="minorEastAsia" w:hAnsi="Cambria Math"/>
+              </w:rPr>
+              <m:t>λ</m:t>
+            </m:r>
+          </m:e>
+          <m:sub>
+            <m:r>
+              <w:rPr>
+                <w:rStyle w:val="fontstyle01"/>
+                <w:rFonts w:ascii="Cambria Math" w:eastAsiaTheme="minorEastAsia" w:hAnsi="Cambria Math"/>
+              </w:rPr>
+              <m:t>1</m:t>
+            </m:r>
+          </m:sub>
+        </m:sSub>
+        <m:sSubSup>
+          <m:sSubSupPr>
+            <m:ctrlPr>
+              <w:rPr>
+                <w:rStyle w:val="fontstyle01"/>
+                <w:rFonts w:ascii="Cambria Math" w:eastAsiaTheme="minorEastAsia" w:hAnsi="Cambria Math"/>
+                <w:b w:val="0"/>
+                <w:bCs w:val="0"/>
+                <w:i/>
+              </w:rPr>
+            </m:ctrlPr>
+          </m:sSubSupPr>
+          <m:e>
+            <m:r>
+              <w:rPr>
+                <w:rStyle w:val="fontstyle01"/>
+                <w:rFonts w:ascii="Cambria Math" w:eastAsiaTheme="minorEastAsia" w:hAnsi="Cambria Math"/>
+              </w:rPr>
+              <m:t>θ</m:t>
+            </m:r>
+          </m:e>
+          <m:sub>
+            <m:r>
+              <w:rPr>
+                <w:rStyle w:val="fontstyle01"/>
+                <w:rFonts w:ascii="Cambria Math" w:eastAsiaTheme="minorEastAsia" w:hAnsi="Cambria Math"/>
+              </w:rPr>
+              <m:t>1</m:t>
+            </m:r>
+          </m:sub>
+          <m:sup>
+            <m:r>
+              <w:rPr>
+                <w:rStyle w:val="fontstyle01"/>
+                <w:rFonts w:ascii="Cambria Math" w:eastAsiaTheme="minorEastAsia" w:hAnsi="Cambria Math"/>
+              </w:rPr>
+              <m:t>2</m:t>
+            </m:r>
+          </m:sup>
+        </m:sSubSup>
+        <m:r>
+          <w:rPr>
+            <w:rStyle w:val="fontstyle01"/>
+            <w:rFonts w:ascii="Cambria Math" w:eastAsiaTheme="minorEastAsia" w:hAnsi="Cambria Math"/>
+          </w:rPr>
+          <m:t>+</m:t>
+        </m:r>
+        <m:sSub>
+          <m:sSubPr>
+            <m:ctrlPr>
+              <w:rPr>
+                <w:rStyle w:val="fontstyle01"/>
+                <w:rFonts w:ascii="Cambria Math" w:eastAsiaTheme="minorEastAsia" w:hAnsi="Cambria Math"/>
+                <w:b w:val="0"/>
+                <w:bCs w:val="0"/>
+                <w:i/>
+              </w:rPr>
+            </m:ctrlPr>
+          </m:sSubPr>
+          <m:e>
+            <m:r>
+              <w:rPr>
+                <w:rStyle w:val="fontstyle01"/>
+                <w:rFonts w:ascii="Cambria Math" w:eastAsiaTheme="minorEastAsia" w:hAnsi="Cambria Math"/>
+              </w:rPr>
+              <m:t>λ</m:t>
+            </m:r>
+          </m:e>
+          <m:sub>
+            <m:r>
+              <w:rPr>
+                <w:rStyle w:val="fontstyle01"/>
+                <w:rFonts w:ascii="Cambria Math" w:eastAsiaTheme="minorEastAsia" w:hAnsi="Cambria Math"/>
+              </w:rPr>
+              <m:t>3</m:t>
+            </m:r>
+          </m:sub>
+        </m:sSub>
+        <m:sSubSup>
+          <m:sSubSupPr>
+            <m:ctrlPr>
+              <w:rPr>
+                <w:rStyle w:val="fontstyle01"/>
+                <w:rFonts w:ascii="Cambria Math" w:eastAsiaTheme="minorEastAsia" w:hAnsi="Cambria Math"/>
+                <w:b w:val="0"/>
+                <w:bCs w:val="0"/>
+                <w:i/>
+              </w:rPr>
+            </m:ctrlPr>
+          </m:sSubSupPr>
+          <m:e>
+            <m:r>
+              <w:rPr>
+                <w:rStyle w:val="fontstyle01"/>
+                <w:rFonts w:ascii="Cambria Math" w:eastAsiaTheme="minorEastAsia" w:hAnsi="Cambria Math"/>
+              </w:rPr>
+              <m:t>θ</m:t>
+            </m:r>
+          </m:e>
+          <m:sub>
+            <m:r>
+              <w:rPr>
+                <w:rStyle w:val="fontstyle01"/>
+                <w:rFonts w:ascii="Cambria Math" w:eastAsiaTheme="minorEastAsia" w:hAnsi="Cambria Math"/>
+              </w:rPr>
+              <m:t>3</m:t>
+            </m:r>
+          </m:sub>
+          <m:sup>
+            <m:r>
+              <w:rPr>
+                <w:rStyle w:val="fontstyle01"/>
+                <w:rFonts w:ascii="Cambria Math" w:eastAsiaTheme="minorEastAsia" w:hAnsi="Cambria Math"/>
+              </w:rPr>
+              <m:t>2</m:t>
+            </m:r>
+          </m:sup>
+        </m:sSubSup>
+        <m:r>
+          <w:rPr>
+            <w:rStyle w:val="fontstyle01"/>
+            <w:rFonts w:ascii="Cambria Math" w:eastAsiaTheme="minorEastAsia" w:hAnsi="Cambria Math"/>
+          </w:rPr>
+          <m:t>=</m:t>
+        </m:r>
+        <m:sSup>
+          <m:sSupPr>
+            <m:ctrlPr>
+              <w:rPr>
+                <w:rStyle w:val="fontstyle01"/>
+                <w:rFonts w:ascii="Cambria Math" w:eastAsiaTheme="minorEastAsia" w:hAnsi="Cambria Math"/>
+                <w:b w:val="0"/>
+                <w:bCs w:val="0"/>
+                <w:i/>
+              </w:rPr>
+            </m:ctrlPr>
+          </m:sSupPr>
+          <m:e>
+            <m:d>
+              <m:dPr>
+                <m:begChr m:val="‖"/>
+                <m:endChr m:val="‖"/>
+                <m:ctrlPr>
+                  <w:rPr>
+                    <w:rStyle w:val="fontstyle01"/>
+                    <w:rFonts w:ascii="Cambria Math" w:eastAsiaTheme="minorEastAsia" w:hAnsi="Cambria Math"/>
+                    <w:b w:val="0"/>
+                    <w:bCs w:val="0"/>
+                    <w:i/>
+                  </w:rPr>
+                </m:ctrlPr>
+              </m:dPr>
+              <m:e>
+                <m:d>
+                  <m:dPr>
+                    <m:begChr m:val="["/>
+                    <m:endChr m:val="]"/>
+                    <m:ctrlPr>
+                      <w:rPr>
+                        <w:rStyle w:val="fontstyle01"/>
+                        <w:rFonts w:ascii="Cambria Math" w:eastAsiaTheme="minorEastAsia" w:hAnsi="Cambria Math"/>
+                        <w:b w:val="0"/>
+                        <w:bCs w:val="0"/>
+                        <w:i/>
+                      </w:rPr>
+                    </m:ctrlPr>
+                  </m:dPr>
+                  <m:e>
+                    <m:m>
+                      <m:mPr>
+                        <m:mcs>
+                          <m:mc>
+                            <m:mcPr>
+                              <m:count m:val="1"/>
+                              <m:mcJc m:val="center"/>
+                            </m:mcPr>
+                          </m:mc>
+                        </m:mcs>
+                        <m:ctrlPr>
+                          <w:rPr>
+                            <w:rStyle w:val="fontstyle01"/>
+                            <w:rFonts w:ascii="Cambria Math" w:eastAsiaTheme="minorEastAsia" w:hAnsi="Cambria Math"/>
+                            <w:b w:val="0"/>
+                            <w:bCs w:val="0"/>
+                            <w:i/>
+                          </w:rPr>
+                        </m:ctrlPr>
+                      </m:mPr>
+                      <m:mr>
+                        <m:e>
+                          <m:r>
+                            <w:rPr>
+                              <w:rStyle w:val="fontstyle01"/>
+                              <w:rFonts w:ascii="Cambria Math" w:eastAsiaTheme="minorEastAsia" w:hAnsi="Cambria Math"/>
+                            </w:rPr>
+                            <m:t>H</m:t>
+                          </m:r>
+                        </m:e>
+                      </m:mr>
+                      <m:mr>
+                        <m:e>
+                          <m:d>
+                            <m:dPr>
+                              <m:begChr m:val="["/>
+                              <m:endChr m:val="]"/>
+                              <m:ctrlPr>
+                                <w:rPr>
+                                  <w:rStyle w:val="fontstyle01"/>
+                                  <w:rFonts w:ascii="Cambria Math" w:eastAsiaTheme="minorEastAsia" w:hAnsi="Cambria Math"/>
+                                  <w:b w:val="0"/>
+                                  <w:bCs w:val="0"/>
+                                  <w:i/>
+                                </w:rPr>
+                              </m:ctrlPr>
+                            </m:dPr>
+                            <m:e>
+                              <m:m>
+                                <m:mPr>
+                                  <m:mcs>
+                                    <m:mc>
+                                      <m:mcPr>
+                                        <m:count m:val="5"/>
+                                        <m:mcJc m:val="center"/>
+                                      </m:mcPr>
+                                    </m:mc>
+                                  </m:mcs>
+                                  <m:ctrlPr>
+                                    <w:rPr>
+                                      <w:rStyle w:val="fontstyle01"/>
+                                      <w:rFonts w:ascii="Cambria Math" w:eastAsiaTheme="minorEastAsia" w:hAnsi="Cambria Math"/>
+                                      <w:b w:val="0"/>
+                                      <w:bCs w:val="0"/>
+                                      <w:i/>
+                                    </w:rPr>
+                                  </m:ctrlPr>
+                                </m:mPr>
+                                <m:mr>
+                                  <m:e>
+                                    <m:sSub>
+                                      <m:sSubPr>
+                                        <m:ctrlPr>
+                                          <w:rPr>
+                                            <w:rStyle w:val="fontstyle01"/>
+                                            <w:rFonts w:ascii="Cambria Math" w:eastAsiaTheme="minorEastAsia" w:hAnsi="Cambria Math"/>
+                                            <w:b w:val="0"/>
+                                            <w:bCs w:val="0"/>
+                                            <w:i/>
+                                          </w:rPr>
+                                        </m:ctrlPr>
+                                      </m:sSubPr>
+                                      <m:e>
+                                        <m:r>
+                                          <w:rPr>
+                                            <w:rStyle w:val="fontstyle01"/>
+                                            <w:rFonts w:ascii="Cambria Math" w:eastAsiaTheme="minorEastAsia" w:hAnsi="Cambria Math"/>
+                                          </w:rPr>
+                                          <m:t>√</m:t>
+                                        </m:r>
+                                        <m:r>
+                                          <w:rPr>
+                                            <w:rStyle w:val="fontstyle01"/>
+                                            <w:rFonts w:ascii="Cambria Math" w:eastAsiaTheme="minorEastAsia" w:hAnsi="Cambria Math"/>
+                                          </w:rPr>
+                                          <m:t>λ</m:t>
+                                        </m:r>
+                                      </m:e>
+                                      <m:sub>
+                                        <m:r>
+                                          <w:rPr>
+                                            <w:rStyle w:val="fontstyle01"/>
+                                            <w:rFonts w:ascii="Cambria Math" w:eastAsiaTheme="minorEastAsia" w:hAnsi="Cambria Math"/>
+                                          </w:rPr>
+                                          <m:t>1</m:t>
+                                        </m:r>
+                                      </m:sub>
+                                    </m:sSub>
+                                  </m:e>
+                                  <m:e>
+                                    <m:r>
+                                      <w:rPr>
+                                        <w:rStyle w:val="fontstyle01"/>
+                                        <w:rFonts w:ascii="Cambria Math" w:eastAsiaTheme="minorEastAsia" w:hAnsi="Cambria Math"/>
+                                      </w:rPr>
+                                      <m:t>0</m:t>
+                                    </m:r>
+                                  </m:e>
+                                  <m:e>
+                                    <m:r>
+                                      <w:rPr>
+                                        <w:rStyle w:val="fontstyle01"/>
+                                        <w:rFonts w:ascii="Cambria Math" w:eastAsiaTheme="minorEastAsia" w:hAnsi="Cambria Math"/>
+                                      </w:rPr>
+                                      <m:t>0</m:t>
+                                    </m:r>
+                                  </m:e>
+                                  <m:e>
+                                    <m:r>
+                                      <w:rPr>
+                                        <w:rStyle w:val="fontstyle01"/>
+                                        <w:rFonts w:ascii="Cambria Math" w:eastAsiaTheme="minorEastAsia" w:hAnsi="Cambria Math"/>
+                                      </w:rPr>
+                                      <m:t>0</m:t>
+                                    </m:r>
+                                    <m:ctrlPr>
+                                      <w:rPr>
+                                        <w:rStyle w:val="fontstyle01"/>
+                                        <w:rFonts w:ascii="Cambria Math" w:eastAsia="Cambria Math" w:hAnsi="Cambria Math" w:cs="Cambria Math"/>
+                                        <w:b w:val="0"/>
+                                        <w:bCs w:val="0"/>
+                                        <w:i/>
+                                      </w:rPr>
+                                    </m:ctrlPr>
+                                  </m:e>
+                                  <m:e>
+                                    <m:r>
+                                      <w:rPr>
+                                        <w:rStyle w:val="fontstyle01"/>
+                                        <w:rFonts w:ascii="Cambria Math" w:eastAsia="Cambria Math" w:hAnsi="Cambria Math" w:cs="Cambria Math"/>
+                                      </w:rPr>
+                                      <m:t>0</m:t>
+                                    </m:r>
+                                    <m:ctrlPr>
+                                      <w:rPr>
+                                        <w:rStyle w:val="fontstyle01"/>
+                                        <w:rFonts w:ascii="Cambria Math" w:eastAsia="Cambria Math" w:hAnsi="Cambria Math" w:cs="Cambria Math"/>
+                                        <w:b w:val="0"/>
+                                        <w:bCs w:val="0"/>
+                                        <w:i/>
+                                      </w:rPr>
+                                    </m:ctrlPr>
+                                  </m:e>
+                                </m:mr>
+                                <m:mr>
+                                  <m:e>
+                                    <m:r>
+                                      <w:rPr>
+                                        <w:rStyle w:val="fontstyle01"/>
+                                        <w:rFonts w:ascii="Cambria Math" w:eastAsia="Cambria Math" w:hAnsi="Cambria Math" w:cs="Cambria Math"/>
+                                      </w:rPr>
+                                      <m:t>0</m:t>
+                                    </m:r>
+                                  </m:e>
+                                  <m:e>
+                                    <m:r>
+                                      <w:rPr>
+                                        <w:rStyle w:val="fontstyle01"/>
+                                        <w:rFonts w:ascii="Cambria Math" w:eastAsiaTheme="minorEastAsia" w:hAnsi="Cambria Math"/>
+                                      </w:rPr>
+                                      <m:t>0</m:t>
+                                    </m:r>
+                                  </m:e>
+                                  <m:e>
+                                    <m:r>
+                                      <w:rPr>
+                                        <w:rStyle w:val="fontstyle01"/>
+                                        <w:rFonts w:ascii="Cambria Math" w:eastAsiaTheme="minorEastAsia" w:hAnsi="Cambria Math"/>
+                                      </w:rPr>
+                                      <m:t>0</m:t>
+                                    </m:r>
+                                  </m:e>
+                                  <m:e>
+                                    <m:r>
+                                      <w:rPr>
+                                        <w:rStyle w:val="fontstyle01"/>
+                                        <w:rFonts w:ascii="Cambria Math" w:eastAsiaTheme="minorEastAsia" w:hAnsi="Cambria Math"/>
+                                      </w:rPr>
+                                      <m:t>0</m:t>
+                                    </m:r>
+                                    <m:ctrlPr>
+                                      <w:rPr>
+                                        <w:rStyle w:val="fontstyle01"/>
+                                        <w:rFonts w:ascii="Cambria Math" w:eastAsia="Cambria Math" w:hAnsi="Cambria Math" w:cs="Cambria Math"/>
+                                        <w:b w:val="0"/>
+                                        <w:bCs w:val="0"/>
+                                        <w:i/>
+                                      </w:rPr>
+                                    </m:ctrlPr>
+                                  </m:e>
+                                  <m:e>
+                                    <m:r>
+                                      <w:rPr>
+                                        <w:rStyle w:val="fontstyle01"/>
+                                        <w:rFonts w:ascii="Cambria Math" w:eastAsia="Cambria Math" w:hAnsi="Cambria Math" w:cs="Cambria Math"/>
+                                      </w:rPr>
+                                      <m:t>0</m:t>
+                                    </m:r>
+                                    <m:ctrlPr>
+                                      <w:rPr>
+                                        <w:rStyle w:val="fontstyle01"/>
+                                        <w:rFonts w:ascii="Cambria Math" w:eastAsia="Cambria Math" w:hAnsi="Cambria Math" w:cs="Cambria Math"/>
+                                        <w:b w:val="0"/>
+                                        <w:bCs w:val="0"/>
+                                        <w:i/>
+                                      </w:rPr>
+                                    </m:ctrlPr>
+                                  </m:e>
+                                </m:mr>
+                                <m:mr>
+                                  <m:e>
+                                    <m:r>
+                                      <w:rPr>
+                                        <w:rStyle w:val="fontstyle01"/>
+                                        <w:rFonts w:ascii="Cambria Math" w:eastAsia="Cambria Math" w:hAnsi="Cambria Math" w:cs="Cambria Math"/>
+                                      </w:rPr>
+                                      <m:t>0</m:t>
+                                    </m:r>
+                                  </m:e>
+                                  <m:e>
+                                    <m:r>
+                                      <w:rPr>
+                                        <w:rStyle w:val="fontstyle01"/>
+                                        <w:rFonts w:ascii="Cambria Math" w:eastAsiaTheme="minorEastAsia" w:hAnsi="Cambria Math"/>
+                                      </w:rPr>
+                                      <m:t>0</m:t>
+                                    </m:r>
+                                  </m:e>
+                                  <m:e>
+                                    <m:sSub>
+                                      <m:sSubPr>
+                                        <m:ctrlPr>
+                                          <w:rPr>
+                                            <w:rStyle w:val="fontstyle01"/>
+                                            <w:rFonts w:ascii="Cambria Math" w:eastAsiaTheme="minorEastAsia" w:hAnsi="Cambria Math"/>
+                                            <w:b w:val="0"/>
+                                            <w:bCs w:val="0"/>
+                                            <w:i/>
+                                          </w:rPr>
+                                        </m:ctrlPr>
+                                      </m:sSubPr>
+                                      <m:e>
+                                        <m:r>
+                                          <w:rPr>
+                                            <w:rStyle w:val="fontstyle01"/>
+                                            <w:rFonts w:ascii="Cambria Math" w:eastAsiaTheme="minorEastAsia" w:hAnsi="Cambria Math"/>
+                                          </w:rPr>
+                                          <m:t>√</m:t>
+                                        </m:r>
+                                        <m:r>
+                                          <w:rPr>
+                                            <w:rStyle w:val="fontstyle01"/>
+                                            <w:rFonts w:ascii="Cambria Math" w:eastAsiaTheme="minorEastAsia" w:hAnsi="Cambria Math"/>
+                                          </w:rPr>
+                                          <m:t>λ</m:t>
+                                        </m:r>
+                                      </m:e>
+                                      <m:sub>
+                                        <m:r>
+                                          <w:rPr>
+                                            <w:rStyle w:val="fontstyle01"/>
+                                            <w:rFonts w:ascii="Cambria Math" w:eastAsiaTheme="minorEastAsia" w:hAnsi="Cambria Math"/>
+                                          </w:rPr>
+                                          <m:t>3</m:t>
+                                        </m:r>
+                                      </m:sub>
+                                    </m:sSub>
+                                    <m:ctrlPr>
+                                      <w:rPr>
+                                        <w:rStyle w:val="fontstyle01"/>
+                                        <w:rFonts w:ascii="Cambria Math" w:eastAsia="Cambria Math" w:hAnsi="Cambria Math" w:cs="Cambria Math"/>
+                                        <w:b w:val="0"/>
+                                        <w:bCs w:val="0"/>
+                                        <w:i/>
+                                      </w:rPr>
+                                    </m:ctrlPr>
+                                  </m:e>
+                                  <m:e>
+                                    <m:r>
+                                      <w:rPr>
+                                        <w:rStyle w:val="fontstyle01"/>
+                                        <w:rFonts w:ascii="Cambria Math" w:eastAsia="Cambria Math" w:hAnsi="Cambria Math" w:cs="Cambria Math"/>
+                                      </w:rPr>
+                                      <m:t>0</m:t>
+                                    </m:r>
+                                    <m:ctrlPr>
+                                      <w:rPr>
+                                        <w:rStyle w:val="fontstyle01"/>
+                                        <w:rFonts w:ascii="Cambria Math" w:eastAsia="Cambria Math" w:hAnsi="Cambria Math" w:cs="Cambria Math"/>
+                                        <w:b w:val="0"/>
+                                        <w:bCs w:val="0"/>
+                                        <w:i/>
+                                      </w:rPr>
+                                    </m:ctrlPr>
+                                  </m:e>
+                                  <m:e>
+                                    <m:r>
+                                      <w:rPr>
+                                        <w:rStyle w:val="fontstyle01"/>
+                                        <w:rFonts w:ascii="Cambria Math" w:eastAsia="Cambria Math" w:hAnsi="Cambria Math" w:cs="Cambria Math"/>
+                                      </w:rPr>
+                                      <m:t>0</m:t>
+                                    </m:r>
+                                    <m:ctrlPr>
+                                      <w:rPr>
+                                        <w:rStyle w:val="fontstyle01"/>
+                                        <w:rFonts w:ascii="Cambria Math" w:eastAsia="Cambria Math" w:hAnsi="Cambria Math" w:cs="Cambria Math"/>
+                                        <w:b w:val="0"/>
+                                        <w:bCs w:val="0"/>
+                                        <w:i/>
+                                      </w:rPr>
+                                    </m:ctrlPr>
+                                  </m:e>
+                                </m:mr>
+                                <m:mr>
+                                  <m:e>
+                                    <m:r>
+                                      <w:rPr>
+                                        <w:rStyle w:val="fontstyle01"/>
+                                        <w:rFonts w:ascii="Cambria Math" w:eastAsia="Cambria Math" w:hAnsi="Cambria Math" w:cs="Cambria Math"/>
+                                      </w:rPr>
+                                      <m:t>0</m:t>
+                                    </m:r>
+                                    <m:ctrlPr>
+                                      <w:rPr>
+                                        <w:rStyle w:val="fontstyle01"/>
+                                        <w:rFonts w:ascii="Cambria Math" w:eastAsia="Cambria Math" w:hAnsi="Cambria Math" w:cs="Cambria Math"/>
+                                        <w:b w:val="0"/>
+                                        <w:bCs w:val="0"/>
+                                        <w:i/>
+                                      </w:rPr>
+                                    </m:ctrlPr>
+                                  </m:e>
+                                  <m:e>
+                                    <m:r>
+                                      <w:rPr>
+                                        <w:rStyle w:val="fontstyle01"/>
+                                        <w:rFonts w:ascii="Cambria Math" w:eastAsia="Cambria Math" w:hAnsi="Cambria Math" w:cs="Cambria Math"/>
+                                      </w:rPr>
+                                      <m:t>0</m:t>
+                                    </m:r>
+                                    <m:ctrlPr>
+                                      <w:rPr>
+                                        <w:rStyle w:val="fontstyle01"/>
+                                        <w:rFonts w:ascii="Cambria Math" w:eastAsia="Cambria Math" w:hAnsi="Cambria Math" w:cs="Cambria Math"/>
+                                        <w:b w:val="0"/>
+                                        <w:bCs w:val="0"/>
+                                        <w:i/>
+                                      </w:rPr>
+                                    </m:ctrlPr>
+                                  </m:e>
+                                  <m:e>
+                                    <m:r>
+                                      <w:rPr>
+                                        <w:rStyle w:val="fontstyle01"/>
+                                        <w:rFonts w:ascii="Cambria Math" w:eastAsia="Cambria Math" w:hAnsi="Cambria Math" w:cs="Cambria Math"/>
+                                      </w:rPr>
+                                      <m:t>0</m:t>
+                                    </m:r>
+                                    <m:ctrlPr>
+                                      <w:rPr>
+                                        <w:rStyle w:val="fontstyle01"/>
+                                        <w:rFonts w:ascii="Cambria Math" w:eastAsia="Cambria Math" w:hAnsi="Cambria Math" w:cs="Cambria Math"/>
+                                        <w:b w:val="0"/>
+                                        <w:bCs w:val="0"/>
+                                        <w:i/>
+                                      </w:rPr>
+                                    </m:ctrlPr>
+                                  </m:e>
+                                  <m:e>
+                                    <m:r>
+                                      <w:rPr>
+                                        <w:rStyle w:val="fontstyle01"/>
+                                        <w:rFonts w:ascii="Cambria Math" w:eastAsia="Cambria Math" w:hAnsi="Cambria Math" w:cs="Cambria Math"/>
+                                      </w:rPr>
+                                      <m:t>0</m:t>
+                                    </m:r>
+                                    <m:ctrlPr>
+                                      <w:rPr>
+                                        <w:rStyle w:val="fontstyle01"/>
+                                        <w:rFonts w:ascii="Cambria Math" w:eastAsia="Cambria Math" w:hAnsi="Cambria Math" w:cs="Cambria Math"/>
+                                        <w:b w:val="0"/>
+                                        <w:bCs w:val="0"/>
+                                        <w:i/>
+                                      </w:rPr>
+                                    </m:ctrlPr>
+                                  </m:e>
+                                  <m:e>
+                                    <m:r>
+                                      <w:rPr>
+                                        <w:rStyle w:val="fontstyle01"/>
+                                        <w:rFonts w:ascii="Cambria Math" w:eastAsia="Cambria Math" w:hAnsi="Cambria Math" w:cs="Cambria Math"/>
+                                      </w:rPr>
+                                      <m:t>0</m:t>
+                                    </m:r>
+                                    <m:ctrlPr>
+                                      <w:rPr>
+                                        <w:rStyle w:val="fontstyle01"/>
+                                        <w:rFonts w:ascii="Cambria Math" w:eastAsia="Cambria Math" w:hAnsi="Cambria Math" w:cs="Cambria Math"/>
+                                        <w:b w:val="0"/>
+                                        <w:bCs w:val="0"/>
+                                        <w:i/>
+                                      </w:rPr>
+                                    </m:ctrlPr>
+                                  </m:e>
+                                </m:mr>
+                                <m:mr>
+                                  <m:e>
+                                    <m:r>
+                                      <w:rPr>
+                                        <w:rStyle w:val="fontstyle01"/>
+                                        <w:rFonts w:ascii="Cambria Math" w:eastAsia="Cambria Math" w:hAnsi="Cambria Math" w:cs="Cambria Math"/>
+                                      </w:rPr>
+                                      <m:t>0</m:t>
+                                    </m:r>
+                                    <m:ctrlPr>
+                                      <w:rPr>
+                                        <w:rStyle w:val="fontstyle01"/>
+                                        <w:rFonts w:ascii="Cambria Math" w:eastAsia="Cambria Math" w:hAnsi="Cambria Math" w:cs="Cambria Math"/>
+                                        <w:b w:val="0"/>
+                                        <w:bCs w:val="0"/>
+                                        <w:i/>
+                                      </w:rPr>
+                                    </m:ctrlPr>
+                                  </m:e>
+                                  <m:e>
+                                    <m:r>
+                                      <w:rPr>
+                                        <w:rStyle w:val="fontstyle01"/>
+                                        <w:rFonts w:ascii="Cambria Math" w:eastAsia="Cambria Math" w:hAnsi="Cambria Math" w:cs="Cambria Math"/>
+                                      </w:rPr>
+                                      <m:t>0</m:t>
+                                    </m:r>
+                                    <m:ctrlPr>
+                                      <w:rPr>
+                                        <w:rStyle w:val="fontstyle01"/>
+                                        <w:rFonts w:ascii="Cambria Math" w:eastAsia="Cambria Math" w:hAnsi="Cambria Math" w:cs="Cambria Math"/>
+                                        <w:b w:val="0"/>
+                                        <w:bCs w:val="0"/>
+                                        <w:i/>
+                                      </w:rPr>
+                                    </m:ctrlPr>
+                                  </m:e>
+                                  <m:e>
+                                    <m:r>
+                                      <w:rPr>
+                                        <w:rStyle w:val="fontstyle01"/>
+                                        <w:rFonts w:ascii="Cambria Math" w:eastAsia="Cambria Math" w:hAnsi="Cambria Math" w:cs="Cambria Math"/>
+                                      </w:rPr>
+                                      <m:t>0</m:t>
+                                    </m:r>
+                                    <m:ctrlPr>
+                                      <w:rPr>
+                                        <w:rStyle w:val="fontstyle01"/>
+                                        <w:rFonts w:ascii="Cambria Math" w:eastAsia="Cambria Math" w:hAnsi="Cambria Math" w:cs="Cambria Math"/>
+                                        <w:b w:val="0"/>
+                                        <w:bCs w:val="0"/>
+                                        <w:i/>
+                                      </w:rPr>
+                                    </m:ctrlPr>
+                                  </m:e>
+                                  <m:e>
+                                    <m:r>
+                                      <w:rPr>
+                                        <w:rStyle w:val="fontstyle01"/>
+                                        <w:rFonts w:ascii="Cambria Math" w:eastAsia="Cambria Math" w:hAnsi="Cambria Math" w:cs="Cambria Math"/>
+                                      </w:rPr>
+                                      <m:t>0</m:t>
+                                    </m:r>
+                                    <m:ctrlPr>
+                                      <w:rPr>
+                                        <w:rStyle w:val="fontstyle01"/>
+                                        <w:rFonts w:ascii="Cambria Math" w:eastAsia="Cambria Math" w:hAnsi="Cambria Math" w:cs="Cambria Math"/>
+                                        <w:b w:val="0"/>
+                                        <w:bCs w:val="0"/>
+                                        <w:i/>
+                                      </w:rPr>
+                                    </m:ctrlPr>
+                                  </m:e>
+                                  <m:e>
+                                    <m:r>
+                                      <w:rPr>
+                                        <w:rStyle w:val="fontstyle01"/>
+                                        <w:rFonts w:ascii="Cambria Math" w:eastAsia="Cambria Math" w:hAnsi="Cambria Math" w:cs="Cambria Math"/>
+                                      </w:rPr>
+                                      <m:t>0</m:t>
+                                    </m:r>
+                                  </m:e>
+                                </m:mr>
+                              </m:m>
+                            </m:e>
+                          </m:d>
+                        </m:e>
+                      </m:mr>
+                    </m:m>
+                  </m:e>
+                </m:d>
+                <m:r>
+                  <w:rPr>
+                    <w:rStyle w:val="fontstyle01"/>
+                    <w:rFonts w:ascii="Cambria Math" w:eastAsiaTheme="minorEastAsia" w:hAnsi="Cambria Math"/>
+                  </w:rPr>
+                  <m:t>θ-</m:t>
+                </m:r>
+                <m:d>
+                  <m:dPr>
+                    <m:begChr m:val="["/>
+                    <m:endChr m:val="]"/>
+                    <m:ctrlPr>
+                      <w:rPr>
+                        <w:rStyle w:val="fontstyle01"/>
+                        <w:rFonts w:ascii="Cambria Math" w:eastAsiaTheme="minorEastAsia" w:hAnsi="Cambria Math"/>
+                        <w:b w:val="0"/>
+                        <w:bCs w:val="0"/>
+                        <w:i/>
+                      </w:rPr>
+                    </m:ctrlPr>
+                  </m:dPr>
+                  <m:e>
+                    <m:m>
+                      <m:mPr>
+                        <m:mcs>
+                          <m:mc>
+                            <m:mcPr>
+                              <m:count m:val="1"/>
+                              <m:mcJc m:val="center"/>
+                            </m:mcPr>
+                          </m:mc>
+                        </m:mcs>
+                        <m:ctrlPr>
+                          <w:rPr>
+                            <w:rStyle w:val="fontstyle01"/>
+                            <w:rFonts w:ascii="Cambria Math" w:eastAsiaTheme="minorEastAsia" w:hAnsi="Cambria Math"/>
+                            <w:b w:val="0"/>
+                            <w:bCs w:val="0"/>
+                            <w:i/>
+                          </w:rPr>
+                        </m:ctrlPr>
+                      </m:mPr>
+                      <m:mr>
+                        <m:e>
+                          <m:r>
+                            <w:rPr>
+                              <w:rStyle w:val="fontstyle01"/>
+                              <w:rFonts w:ascii="Cambria Math" w:eastAsiaTheme="minorEastAsia" w:hAnsi="Cambria Math"/>
+                            </w:rPr>
+                            <m:t>y</m:t>
+                          </m:r>
+                        </m:e>
+                      </m:mr>
+                      <m:mr>
+                        <m:e>
+                          <m:sSub>
+                            <m:sSubPr>
+                              <m:ctrlPr>
+                                <w:rPr>
+                                  <w:rStyle w:val="fontstyle01"/>
+                                  <w:rFonts w:ascii="Cambria Math" w:eastAsiaTheme="minorEastAsia" w:hAnsi="Cambria Math"/>
+                                  <w:b w:val="0"/>
+                                  <w:bCs w:val="0"/>
+                                  <w:i/>
+                                </w:rPr>
+                              </m:ctrlPr>
+                            </m:sSubPr>
+                            <m:e>
+                              <m:r>
+                                <w:rPr>
+                                  <w:rStyle w:val="fontstyle01"/>
+                                  <w:rFonts w:ascii="Cambria Math" w:eastAsiaTheme="minorEastAsia" w:hAnsi="Cambria Math"/>
+                                </w:rPr>
+                                <m:t>0</m:t>
+                              </m:r>
+                            </m:e>
+                            <m:sub>
+                              <m:r>
+                                <w:rPr>
+                                  <w:rStyle w:val="fontstyle01"/>
+                                  <w:rFonts w:ascii="Cambria Math" w:eastAsiaTheme="minorEastAsia" w:hAnsi="Cambria Math"/>
+                                </w:rPr>
+                                <m:t>5×1</m:t>
+                              </m:r>
+                            </m:sub>
+                          </m:sSub>
+                        </m:e>
+                      </m:mr>
+                    </m:m>
+                  </m:e>
+                </m:d>
+              </m:e>
+            </m:d>
+          </m:e>
+          <m:sup>
+            <m:r>
+              <w:rPr>
+                <w:rStyle w:val="fontstyle01"/>
+                <w:rFonts w:ascii="Cambria Math" w:eastAsiaTheme="minorEastAsia" w:hAnsi="Cambria Math"/>
+              </w:rPr>
+              <m:t>2</m:t>
+            </m:r>
+          </m:sup>
+        </m:sSup>
+        <m:r>
+          <w:rPr>
+            <w:rStyle w:val="fontstyle01"/>
+            <w:rFonts w:ascii="Cambria Math" w:eastAsiaTheme="minorEastAsia" w:hAnsi="Cambria Math"/>
+          </w:rPr>
+          <m:t xml:space="preserve"> </m:t>
+        </m:r>
+      </m:oMath>
+      <w:r>
+        <w:rPr>
+          <w:rStyle w:val="fontstyle01"/>
+          <w:rFonts w:eastAsiaTheme="minorEastAsia"/>
+          <w:b w:val="0"/>
+          <w:bCs w:val="0"/>
+        </w:rPr>
+        <w:t xml:space="preserve"> </w:t>
+      </w:r>
+    </w:p>
+    <w:p>
+      <w:pPr>
+        <w:rPr>
+          <w:rStyle w:val="fontstyle01"/>
+          <w:rFonts w:eastAsiaTheme="minorEastAsia"/>
+          <w:b w:val="0"/>
+          <w:bCs w:val="0"/>
+        </w:rPr>
+      </w:pPr>
+      <w:r>
+        <w:rPr>
+          <w:rStyle w:val="fontstyle01"/>
+          <w:rFonts w:eastAsiaTheme="minorEastAsia"/>
+          <w:b w:val="0"/>
+          <w:bCs w:val="0"/>
+        </w:rPr>
+        <w:t>Thus, from linear least squares, the minimizer satisfies the following equation:</w:t>
+      </w:r>
+    </w:p>
+    <w:p>
+      <w:pPr>
+        <w:rPr>
+          <w:rStyle w:val="fontstyle01"/>
+          <w:rFonts w:eastAsiaTheme="minorEastAsia"/>
+          <w:b w:val="0"/>
+          <w:bCs w:val="0"/>
+        </w:rPr>
+      </w:pPr>
+      <m:oMathPara>
+        <m:oMath>
+          <m:sSup>
+            <m:sSupPr>
+              <m:ctrlPr>
+                <w:rPr>
+                  <w:rStyle w:val="fontstyle01"/>
+                  <w:rFonts w:ascii="Cambria Math" w:eastAsiaTheme="minorEastAsia" w:hAnsi="Cambria Math"/>
+                  <w:b w:val="0"/>
+                  <w:bCs w:val="0"/>
+                  <w:i/>
+                </w:rPr>
+              </m:ctrlPr>
+            </m:sSupPr>
+            <m:e>
+              <m:d>
+                <m:dPr>
+                  <m:begChr m:val="["/>
+                  <m:endChr m:val="]"/>
+                  <m:ctrlPr>
+                    <w:rPr>
+                      <w:rStyle w:val="fontstyle01"/>
+                      <w:rFonts w:ascii="Cambria Math" w:eastAsiaTheme="minorEastAsia" w:hAnsi="Cambria Math"/>
+                      <w:b w:val="0"/>
+                      <w:bCs w:val="0"/>
+                      <w:i/>
+                    </w:rPr>
+                  </m:ctrlPr>
+                </m:dPr>
+                <m:e>
+                  <m:m>
+                    <m:mPr>
+                      <m:mcs>
+                        <m:mc>
+                          <m:mcPr>
+                            <m:count m:val="1"/>
+                            <m:mcJc m:val="center"/>
+                          </m:mcPr>
+                        </m:mc>
+                      </m:mcs>
+                      <m:ctrlPr>
+                        <w:rPr>
+                          <w:rStyle w:val="fontstyle01"/>
+                          <w:rFonts w:ascii="Cambria Math" w:eastAsiaTheme="minorEastAsia" w:hAnsi="Cambria Math"/>
+                          <w:b w:val="0"/>
+                          <w:bCs w:val="0"/>
+                          <w:i/>
+                        </w:rPr>
+                      </m:ctrlPr>
+                    </m:mPr>
+                    <m:mr>
+                      <m:e>
+                        <m:r>
+                          <w:rPr>
+                            <w:rStyle w:val="fontstyle01"/>
+                            <w:rFonts w:ascii="Cambria Math" w:eastAsiaTheme="minorEastAsia" w:hAnsi="Cambria Math"/>
+                          </w:rPr>
+                          <m:t>H</m:t>
+                        </m:r>
+                      </m:e>
+                    </m:mr>
+                    <m:mr>
+                      <m:e>
+                        <m:d>
+                          <m:dPr>
+                            <m:begChr m:val="["/>
+                            <m:endChr m:val="]"/>
+                            <m:ctrlPr>
+                              <w:rPr>
+                                <w:rStyle w:val="fontstyle01"/>
+                                <w:rFonts w:ascii="Cambria Math" w:eastAsiaTheme="minorEastAsia" w:hAnsi="Cambria Math"/>
+                                <w:b w:val="0"/>
+                                <w:bCs w:val="0"/>
+                                <w:i/>
+                              </w:rPr>
+                            </m:ctrlPr>
+                          </m:dPr>
+                          <m:e>
+                            <m:m>
+                              <m:mPr>
+                                <m:mcs>
+                                  <m:mc>
+                                    <m:mcPr>
+                                      <m:count m:val="5"/>
+                                      <m:mcJc m:val="center"/>
+                                    </m:mcPr>
+                                  </m:mc>
+                                </m:mcs>
+                                <m:ctrlPr>
+                                  <w:rPr>
+                                    <w:rStyle w:val="fontstyle01"/>
+                                    <w:rFonts w:ascii="Cambria Math" w:eastAsiaTheme="minorEastAsia" w:hAnsi="Cambria Math"/>
+                                    <w:b w:val="0"/>
+                                    <w:bCs w:val="0"/>
+                                    <w:i/>
+                                  </w:rPr>
+                                </m:ctrlPr>
+                              </m:mPr>
+                              <m:mr>
+                                <m:e>
+                                  <m:sSub>
+                                    <m:sSubPr>
+                                      <m:ctrlPr>
+                                        <w:rPr>
+                                          <w:rStyle w:val="fontstyle01"/>
+                                          <w:rFonts w:ascii="Cambria Math" w:eastAsiaTheme="minorEastAsia" w:hAnsi="Cambria Math"/>
+                                          <w:b w:val="0"/>
+                                          <w:bCs w:val="0"/>
+                                          <w:i/>
+                                        </w:rPr>
+                                      </m:ctrlPr>
+                                    </m:sSubPr>
+                                    <m:e>
+                                      <m:r>
+                                        <w:rPr>
+                                          <w:rStyle w:val="fontstyle01"/>
+                                          <w:rFonts w:ascii="Cambria Math" w:eastAsiaTheme="minorEastAsia" w:hAnsi="Cambria Math"/>
+                                        </w:rPr>
+                                        <m:t>√</m:t>
+                                      </m:r>
+                                      <m:r>
+                                        <w:rPr>
+                                          <w:rStyle w:val="fontstyle01"/>
+                                          <w:rFonts w:ascii="Cambria Math" w:eastAsiaTheme="minorEastAsia" w:hAnsi="Cambria Math"/>
+                                        </w:rPr>
+                                        <m:t>λ</m:t>
+                                      </m:r>
+                                    </m:e>
+                                    <m:sub>
+                                      <m:r>
+                                        <w:rPr>
+                                          <w:rStyle w:val="fontstyle01"/>
+                                          <w:rFonts w:ascii="Cambria Math" w:eastAsiaTheme="minorEastAsia" w:hAnsi="Cambria Math"/>
+                                        </w:rPr>
+                                        <m:t>1</m:t>
+                                      </m:r>
+                                    </m:sub>
+                                  </m:sSub>
+                                </m:e>
+                                <m:e>
+                                  <m:r>
+                                    <w:rPr>
+                                      <w:rStyle w:val="fontstyle01"/>
+                                      <w:rFonts w:ascii="Cambria Math" w:eastAsiaTheme="minorEastAsia" w:hAnsi="Cambria Math"/>
+                                    </w:rPr>
+                                    <m:t>0</m:t>
+                                  </m:r>
+                                </m:e>
+                                <m:e>
+                                  <m:r>
+                                    <w:rPr>
+                                      <w:rStyle w:val="fontstyle01"/>
+                                      <w:rFonts w:ascii="Cambria Math" w:eastAsiaTheme="minorEastAsia" w:hAnsi="Cambria Math"/>
+                                    </w:rPr>
+                                    <m:t>0</m:t>
+                                  </m:r>
+                                </m:e>
+                                <m:e>
+                                  <m:r>
+                                    <w:rPr>
+                                      <w:rStyle w:val="fontstyle01"/>
+                                      <w:rFonts w:ascii="Cambria Math" w:eastAsiaTheme="minorEastAsia" w:hAnsi="Cambria Math"/>
+                                    </w:rPr>
+                                    <m:t>0</m:t>
+                                  </m:r>
+                                  <m:ctrlPr>
+                                    <w:rPr>
+                                      <w:rStyle w:val="fontstyle01"/>
+                                      <w:rFonts w:ascii="Cambria Math" w:eastAsia="Cambria Math" w:hAnsi="Cambria Math" w:cs="Cambria Math"/>
+                                      <w:b w:val="0"/>
+                                      <w:bCs w:val="0"/>
+                                      <w:i/>
+                                    </w:rPr>
+                                  </m:ctrlPr>
+                                </m:e>
+                                <m:e>
+                                  <m:r>
+                                    <w:rPr>
+                                      <w:rStyle w:val="fontstyle01"/>
+                                      <w:rFonts w:ascii="Cambria Math" w:eastAsia="Cambria Math" w:hAnsi="Cambria Math" w:cs="Cambria Math"/>
+                                    </w:rPr>
+                                    <m:t>0</m:t>
+                                  </m:r>
+                                  <m:ctrlPr>
+                                    <w:rPr>
+                                      <w:rStyle w:val="fontstyle01"/>
+                                      <w:rFonts w:ascii="Cambria Math" w:eastAsia="Cambria Math" w:hAnsi="Cambria Math" w:cs="Cambria Math"/>
+                                      <w:b w:val="0"/>
+                                      <w:bCs w:val="0"/>
+                                      <w:i/>
+                                    </w:rPr>
+                                  </m:ctrlPr>
+                                </m:e>
+                              </m:mr>
+                              <m:mr>
+                                <m:e>
+                                  <m:r>
+                                    <w:rPr>
+                                      <w:rStyle w:val="fontstyle01"/>
+                                      <w:rFonts w:ascii="Cambria Math" w:eastAsia="Cambria Math" w:hAnsi="Cambria Math" w:cs="Cambria Math"/>
+                                    </w:rPr>
+                                    <m:t>0</m:t>
+                                  </m:r>
+                                </m:e>
+                                <m:e>
+                                  <m:r>
+                                    <w:rPr>
+                                      <w:rStyle w:val="fontstyle01"/>
+                                      <w:rFonts w:ascii="Cambria Math" w:eastAsiaTheme="minorEastAsia" w:hAnsi="Cambria Math"/>
+                                    </w:rPr>
+                                    <m:t>0</m:t>
+                                  </m:r>
+                                </m:e>
+                                <m:e>
+                                  <m:r>
+                                    <w:rPr>
+                                      <w:rStyle w:val="fontstyle01"/>
+                                      <w:rFonts w:ascii="Cambria Math" w:eastAsiaTheme="minorEastAsia" w:hAnsi="Cambria Math"/>
+                                    </w:rPr>
+                                    <m:t>0</m:t>
+                                  </m:r>
+                                </m:e>
+                                <m:e>
+                                  <m:r>
+                                    <w:rPr>
+                                      <w:rStyle w:val="fontstyle01"/>
+                                      <w:rFonts w:ascii="Cambria Math" w:eastAsiaTheme="minorEastAsia" w:hAnsi="Cambria Math"/>
+                                    </w:rPr>
+                                    <m:t>0</m:t>
+                                  </m:r>
+                                  <m:ctrlPr>
+                                    <w:rPr>
+                                      <w:rStyle w:val="fontstyle01"/>
+                                      <w:rFonts w:ascii="Cambria Math" w:eastAsia="Cambria Math" w:hAnsi="Cambria Math" w:cs="Cambria Math"/>
+                                      <w:b w:val="0"/>
+                                      <w:bCs w:val="0"/>
+                                      <w:i/>
+                                    </w:rPr>
+                                  </m:ctrlPr>
+                                </m:e>
+                                <m:e>
+                                  <m:r>
+                                    <w:rPr>
+                                      <w:rStyle w:val="fontstyle01"/>
+                                      <w:rFonts w:ascii="Cambria Math" w:eastAsia="Cambria Math" w:hAnsi="Cambria Math" w:cs="Cambria Math"/>
+                                    </w:rPr>
+                                    <m:t>0</m:t>
+                                  </m:r>
+                                  <m:ctrlPr>
+                                    <w:rPr>
+                                      <w:rStyle w:val="fontstyle01"/>
+                                      <w:rFonts w:ascii="Cambria Math" w:eastAsia="Cambria Math" w:hAnsi="Cambria Math" w:cs="Cambria Math"/>
+                                      <w:b w:val="0"/>
+                                      <w:bCs w:val="0"/>
+                                      <w:i/>
+                                    </w:rPr>
+                                  </m:ctrlPr>
+                                </m:e>
+                              </m:mr>
+                              <m:mr>
+                                <m:e>
+                                  <m:r>
+                                    <w:rPr>
+                                      <w:rStyle w:val="fontstyle01"/>
+                                      <w:rFonts w:ascii="Cambria Math" w:eastAsia="Cambria Math" w:hAnsi="Cambria Math" w:cs="Cambria Math"/>
+                                    </w:rPr>
+                                    <m:t>0</m:t>
+                                  </m:r>
+                                </m:e>
+                                <m:e>
+                                  <m:r>
+                                    <w:rPr>
+                                      <w:rStyle w:val="fontstyle01"/>
+                                      <w:rFonts w:ascii="Cambria Math" w:eastAsiaTheme="minorEastAsia" w:hAnsi="Cambria Math"/>
+                                    </w:rPr>
+                                    <m:t>0</m:t>
+                                  </m:r>
+                                </m:e>
+                                <m:e>
+                                  <m:sSub>
+                                    <m:sSubPr>
+                                      <m:ctrlPr>
+                                        <w:rPr>
+                                          <w:rStyle w:val="fontstyle01"/>
+                                          <w:rFonts w:ascii="Cambria Math" w:eastAsiaTheme="minorEastAsia" w:hAnsi="Cambria Math"/>
+                                          <w:b w:val="0"/>
+                                          <w:bCs w:val="0"/>
+                                          <w:i/>
+                                        </w:rPr>
+                                      </m:ctrlPr>
+                                    </m:sSubPr>
+                                    <m:e>
+                                      <m:r>
+                                        <w:rPr>
+                                          <w:rStyle w:val="fontstyle01"/>
+                                          <w:rFonts w:ascii="Cambria Math" w:eastAsiaTheme="minorEastAsia" w:hAnsi="Cambria Math"/>
+                                        </w:rPr>
+                                        <m:t>√</m:t>
+                                      </m:r>
+                                      <m:r>
+                                        <w:rPr>
+                                          <w:rStyle w:val="fontstyle01"/>
+                                          <w:rFonts w:ascii="Cambria Math" w:eastAsiaTheme="minorEastAsia" w:hAnsi="Cambria Math"/>
+                                        </w:rPr>
+                                        <m:t>λ</m:t>
+                                      </m:r>
+                                    </m:e>
+                                    <m:sub>
+                                      <m:r>
+                                        <w:rPr>
+                                          <w:rStyle w:val="fontstyle01"/>
+                                          <w:rFonts w:ascii="Cambria Math" w:eastAsiaTheme="minorEastAsia" w:hAnsi="Cambria Math"/>
+                                        </w:rPr>
+                                        <m:t>3</m:t>
+                                      </m:r>
+                                    </m:sub>
+                                  </m:sSub>
+                                  <m:ctrlPr>
+                                    <w:rPr>
+                                      <w:rStyle w:val="fontstyle01"/>
+                                      <w:rFonts w:ascii="Cambria Math" w:eastAsia="Cambria Math" w:hAnsi="Cambria Math" w:cs="Cambria Math"/>
+                                      <w:b w:val="0"/>
+                                      <w:bCs w:val="0"/>
+                                      <w:i/>
+                                    </w:rPr>
+                                  </m:ctrlPr>
+                                </m:e>
+                                <m:e>
+                                  <m:r>
+                                    <w:rPr>
+                                      <w:rStyle w:val="fontstyle01"/>
+                                      <w:rFonts w:ascii="Cambria Math" w:eastAsia="Cambria Math" w:hAnsi="Cambria Math" w:cs="Cambria Math"/>
+                                    </w:rPr>
+                                    <m:t>0</m:t>
+                                  </m:r>
+                                  <m:ctrlPr>
+                                    <w:rPr>
+                                      <w:rStyle w:val="fontstyle01"/>
+                                      <w:rFonts w:ascii="Cambria Math" w:eastAsia="Cambria Math" w:hAnsi="Cambria Math" w:cs="Cambria Math"/>
+                                      <w:b w:val="0"/>
+                                      <w:bCs w:val="0"/>
+                                      <w:i/>
+                                    </w:rPr>
+                                  </m:ctrlPr>
+                                </m:e>
+                                <m:e>
+                                  <m:r>
+                                    <w:rPr>
+                                      <w:rStyle w:val="fontstyle01"/>
+                                      <w:rFonts w:ascii="Cambria Math" w:eastAsia="Cambria Math" w:hAnsi="Cambria Math" w:cs="Cambria Math"/>
+                                    </w:rPr>
+                                    <m:t>0</m:t>
+                                  </m:r>
+                                  <m:ctrlPr>
+                                    <w:rPr>
+                                      <w:rStyle w:val="fontstyle01"/>
+                                      <w:rFonts w:ascii="Cambria Math" w:eastAsia="Cambria Math" w:hAnsi="Cambria Math" w:cs="Cambria Math"/>
+                                      <w:b w:val="0"/>
+                                      <w:bCs w:val="0"/>
+                                      <w:i/>
+                                    </w:rPr>
+                                  </m:ctrlPr>
+                                </m:e>
+                              </m:mr>
+                              <m:mr>
+                                <m:e>
+                                  <m:r>
+                                    <w:rPr>
+                                      <w:rStyle w:val="fontstyle01"/>
+                                      <w:rFonts w:ascii="Cambria Math" w:eastAsia="Cambria Math" w:hAnsi="Cambria Math" w:cs="Cambria Math"/>
+                                    </w:rPr>
+                                    <m:t>0</m:t>
+                                  </m:r>
+                                  <m:ctrlPr>
+                                    <w:rPr>
+                                      <w:rStyle w:val="fontstyle01"/>
+                                      <w:rFonts w:ascii="Cambria Math" w:eastAsia="Cambria Math" w:hAnsi="Cambria Math" w:cs="Cambria Math"/>
+                                      <w:b w:val="0"/>
+                                      <w:bCs w:val="0"/>
+                                      <w:i/>
+                                    </w:rPr>
+                                  </m:ctrlPr>
+                                </m:e>
+                                <m:e>
+                                  <m:r>
+                                    <w:rPr>
+                                      <w:rStyle w:val="fontstyle01"/>
+                                      <w:rFonts w:ascii="Cambria Math" w:eastAsia="Cambria Math" w:hAnsi="Cambria Math" w:cs="Cambria Math"/>
+                                    </w:rPr>
+                                    <m:t>0</m:t>
+                                  </m:r>
+                                  <m:ctrlPr>
+                                    <w:rPr>
+                                      <w:rStyle w:val="fontstyle01"/>
+                                      <w:rFonts w:ascii="Cambria Math" w:eastAsia="Cambria Math" w:hAnsi="Cambria Math" w:cs="Cambria Math"/>
+                                      <w:b w:val="0"/>
+                                      <w:bCs w:val="0"/>
+                                      <w:i/>
+                                    </w:rPr>
+                                  </m:ctrlPr>
+                                </m:e>
+                                <m:e>
+                                  <m:r>
+                                    <w:rPr>
+                                      <w:rStyle w:val="fontstyle01"/>
+                                      <w:rFonts w:ascii="Cambria Math" w:eastAsia="Cambria Math" w:hAnsi="Cambria Math" w:cs="Cambria Math"/>
+                                    </w:rPr>
+                                    <m:t>0</m:t>
+                                  </m:r>
+                                  <m:ctrlPr>
+                                    <w:rPr>
+                                      <w:rStyle w:val="fontstyle01"/>
+                                      <w:rFonts w:ascii="Cambria Math" w:eastAsia="Cambria Math" w:hAnsi="Cambria Math" w:cs="Cambria Math"/>
+                                      <w:b w:val="0"/>
+                                      <w:bCs w:val="0"/>
+                                      <w:i/>
+                                    </w:rPr>
+                                  </m:ctrlPr>
+                                </m:e>
+                                <m:e>
+                                  <m:r>
+                                    <w:rPr>
+                                      <w:rStyle w:val="fontstyle01"/>
+                                      <w:rFonts w:ascii="Cambria Math" w:eastAsia="Cambria Math" w:hAnsi="Cambria Math" w:cs="Cambria Math"/>
+                                    </w:rPr>
+                                    <m:t>0</m:t>
+                                  </m:r>
+                                  <m:ctrlPr>
+                                    <w:rPr>
+                                      <w:rStyle w:val="fontstyle01"/>
+                                      <w:rFonts w:ascii="Cambria Math" w:eastAsia="Cambria Math" w:hAnsi="Cambria Math" w:cs="Cambria Math"/>
+                                      <w:b w:val="0"/>
+                                      <w:bCs w:val="0"/>
+                                      <w:i/>
+                                    </w:rPr>
+                                  </m:ctrlPr>
+                                </m:e>
+                                <m:e>
+                                  <m:r>
+                                    <w:rPr>
+                                      <w:rStyle w:val="fontstyle01"/>
+                                      <w:rFonts w:ascii="Cambria Math" w:eastAsia="Cambria Math" w:hAnsi="Cambria Math" w:cs="Cambria Math"/>
+                                    </w:rPr>
+                                    <m:t>0</m:t>
+                                  </m:r>
+                                  <m:ctrlPr>
+                                    <w:rPr>
+                                      <w:rStyle w:val="fontstyle01"/>
+                                      <w:rFonts w:ascii="Cambria Math" w:eastAsia="Cambria Math" w:hAnsi="Cambria Math" w:cs="Cambria Math"/>
+                                      <w:b w:val="0"/>
+                                      <w:bCs w:val="0"/>
+                                      <w:i/>
+                                    </w:rPr>
+                                  </m:ctrlPr>
+                                </m:e>
+                              </m:mr>
+                              <m:mr>
+                                <m:e>
+                                  <m:r>
+                                    <w:rPr>
+                                      <w:rStyle w:val="fontstyle01"/>
+                                      <w:rFonts w:ascii="Cambria Math" w:eastAsia="Cambria Math" w:hAnsi="Cambria Math" w:cs="Cambria Math"/>
+                                    </w:rPr>
+                                    <m:t>0</m:t>
+                                  </m:r>
+                                  <m:ctrlPr>
+                                    <w:rPr>
+                                      <w:rStyle w:val="fontstyle01"/>
+                                      <w:rFonts w:ascii="Cambria Math" w:eastAsia="Cambria Math" w:hAnsi="Cambria Math" w:cs="Cambria Math"/>
+                                      <w:b w:val="0"/>
+                                      <w:bCs w:val="0"/>
+                                      <w:i/>
+                                    </w:rPr>
+                                  </m:ctrlPr>
+                                </m:e>
+                                <m:e>
+                                  <m:r>
+                                    <w:rPr>
+                                      <w:rStyle w:val="fontstyle01"/>
+                                      <w:rFonts w:ascii="Cambria Math" w:eastAsia="Cambria Math" w:hAnsi="Cambria Math" w:cs="Cambria Math"/>
+                                    </w:rPr>
+                                    <m:t>0</m:t>
+                                  </m:r>
+                                  <m:ctrlPr>
+                                    <w:rPr>
+                                      <w:rStyle w:val="fontstyle01"/>
+                                      <w:rFonts w:ascii="Cambria Math" w:eastAsia="Cambria Math" w:hAnsi="Cambria Math" w:cs="Cambria Math"/>
+                                      <w:b w:val="0"/>
+                                      <w:bCs w:val="0"/>
+                                      <w:i/>
+                                    </w:rPr>
+                                  </m:ctrlPr>
+                                </m:e>
+                                <m:e>
+                                  <m:r>
+                                    <w:rPr>
+                                      <w:rStyle w:val="fontstyle01"/>
+                                      <w:rFonts w:ascii="Cambria Math" w:eastAsia="Cambria Math" w:hAnsi="Cambria Math" w:cs="Cambria Math"/>
+                                    </w:rPr>
+                                    <m:t>0</m:t>
+                                  </m:r>
+                                  <m:ctrlPr>
+                                    <w:rPr>
+                                      <w:rStyle w:val="fontstyle01"/>
+                                      <w:rFonts w:ascii="Cambria Math" w:eastAsia="Cambria Math" w:hAnsi="Cambria Math" w:cs="Cambria Math"/>
+                                      <w:b w:val="0"/>
+                                      <w:bCs w:val="0"/>
+                                      <w:i/>
+                                    </w:rPr>
+                                  </m:ctrlPr>
+                                </m:e>
+                                <m:e>
+                                  <m:r>
+                                    <w:rPr>
+                                      <w:rStyle w:val="fontstyle01"/>
+                                      <w:rFonts w:ascii="Cambria Math" w:eastAsia="Cambria Math" w:hAnsi="Cambria Math" w:cs="Cambria Math"/>
+                                    </w:rPr>
+                                    <m:t>0</m:t>
+                                  </m:r>
+                                  <m:ctrlPr>
+                                    <w:rPr>
+                                      <w:rStyle w:val="fontstyle01"/>
+                                      <w:rFonts w:ascii="Cambria Math" w:eastAsia="Cambria Math" w:hAnsi="Cambria Math" w:cs="Cambria Math"/>
+                                      <w:b w:val="0"/>
+                                      <w:bCs w:val="0"/>
+                                      <w:i/>
+                                    </w:rPr>
+                                  </m:ctrlPr>
+                                </m:e>
+                                <m:e>
+                                  <m:r>
+                                    <w:rPr>
+                                      <w:rStyle w:val="fontstyle01"/>
+                                      <w:rFonts w:ascii="Cambria Math" w:eastAsia="Cambria Math" w:hAnsi="Cambria Math" w:cs="Cambria Math"/>
+                                    </w:rPr>
+                                    <m:t>0</m:t>
+                                  </m:r>
+                                </m:e>
+                              </m:mr>
+                            </m:m>
+                          </m:e>
+                        </m:d>
+                      </m:e>
+                    </m:mr>
+                  </m:m>
+                </m:e>
+              </m:d>
+            </m:e>
+            <m:sup>
+              <m:r>
+                <w:rPr>
+                  <w:rStyle w:val="fontstyle01"/>
+                  <w:rFonts w:ascii="Cambria Math" w:eastAsiaTheme="minorEastAsia" w:hAnsi="Cambria Math"/>
+                </w:rPr>
+                <m:t>T</m:t>
+              </m:r>
+            </m:sup>
+          </m:sSup>
+          <m:d>
+            <m:dPr>
+              <m:begChr m:val="["/>
+              <m:endChr m:val="]"/>
+              <m:ctrlPr>
+                <w:rPr>
+                  <w:rStyle w:val="fontstyle01"/>
+                  <w:rFonts w:ascii="Cambria Math" w:eastAsiaTheme="minorEastAsia" w:hAnsi="Cambria Math"/>
+                  <w:b w:val="0"/>
+                  <w:bCs w:val="0"/>
+                  <w:i/>
+                </w:rPr>
+              </m:ctrlPr>
+            </m:dPr>
+            <m:e>
+              <m:m>
+                <m:mPr>
+                  <m:mcs>
+                    <m:mc>
+                      <m:mcPr>
+                        <m:count m:val="1"/>
+                        <m:mcJc m:val="center"/>
+                      </m:mcPr>
+                    </m:mc>
+                  </m:mcs>
+                  <m:ctrlPr>
+                    <w:rPr>
+                      <w:rStyle w:val="fontstyle01"/>
+                      <w:rFonts w:ascii="Cambria Math" w:eastAsiaTheme="minorEastAsia" w:hAnsi="Cambria Math"/>
+                      <w:b w:val="0"/>
+                      <w:bCs w:val="0"/>
+                      <w:i/>
+                    </w:rPr>
+                  </m:ctrlPr>
+                </m:mPr>
+                <m:mr>
+                  <m:e>
+                    <m:r>
+                      <w:rPr>
+                        <w:rStyle w:val="fontstyle01"/>
+                        <w:rFonts w:ascii="Cambria Math" w:eastAsiaTheme="minorEastAsia" w:hAnsi="Cambria Math"/>
+                      </w:rPr>
+                      <m:t>H</m:t>
+                    </m:r>
+                  </m:e>
+                </m:mr>
+                <m:mr>
+                  <m:e>
+                    <m:d>
+                      <m:dPr>
+                        <m:begChr m:val="["/>
+                        <m:endChr m:val="]"/>
+                        <m:ctrlPr>
+                          <w:rPr>
+                            <w:rStyle w:val="fontstyle01"/>
+                            <w:rFonts w:ascii="Cambria Math" w:eastAsiaTheme="minorEastAsia" w:hAnsi="Cambria Math"/>
+                            <w:b w:val="0"/>
+                            <w:bCs w:val="0"/>
+                            <w:i/>
+                          </w:rPr>
+                        </m:ctrlPr>
+                      </m:dPr>
+                      <m:e>
+                        <m:m>
+                          <m:mPr>
+                            <m:mcs>
+                              <m:mc>
+                                <m:mcPr>
+                                  <m:count m:val="5"/>
+                                  <m:mcJc m:val="center"/>
+                                </m:mcPr>
+                              </m:mc>
+                            </m:mcs>
+                            <m:ctrlPr>
+                              <w:rPr>
+                                <w:rStyle w:val="fontstyle01"/>
+                                <w:rFonts w:ascii="Cambria Math" w:eastAsiaTheme="minorEastAsia" w:hAnsi="Cambria Math"/>
+                                <w:b w:val="0"/>
+                                <w:bCs w:val="0"/>
+                                <w:i/>
+                              </w:rPr>
+                            </m:ctrlPr>
+                          </m:mPr>
+                          <m:mr>
+                            <m:e>
+                              <m:sSub>
+                                <m:sSubPr>
+                                  <m:ctrlPr>
+                                    <w:rPr>
+                                      <w:rStyle w:val="fontstyle01"/>
+                                      <w:rFonts w:ascii="Cambria Math" w:eastAsiaTheme="minorEastAsia" w:hAnsi="Cambria Math"/>
+                                      <w:b w:val="0"/>
+                                      <w:bCs w:val="0"/>
+                                      <w:i/>
+                                    </w:rPr>
+                                  </m:ctrlPr>
+                                </m:sSubPr>
+                                <m:e>
+                                  <m:r>
+                                    <w:rPr>
+                                      <w:rStyle w:val="fontstyle01"/>
+                                      <w:rFonts w:ascii="Cambria Math" w:eastAsiaTheme="minorEastAsia" w:hAnsi="Cambria Math"/>
+                                    </w:rPr>
+                                    <m:t>√</m:t>
+                                  </m:r>
+                                  <m:r>
+                                    <w:rPr>
+                                      <w:rStyle w:val="fontstyle01"/>
+                                      <w:rFonts w:ascii="Cambria Math" w:eastAsiaTheme="minorEastAsia" w:hAnsi="Cambria Math"/>
+                                    </w:rPr>
+                                    <m:t>λ</m:t>
+                                  </m:r>
+                                </m:e>
+                                <m:sub>
+                                  <m:r>
+                                    <w:rPr>
+                                      <w:rStyle w:val="fontstyle01"/>
+                                      <w:rFonts w:ascii="Cambria Math" w:eastAsiaTheme="minorEastAsia" w:hAnsi="Cambria Math"/>
+                                    </w:rPr>
+                                    <m:t>1</m:t>
+                                  </m:r>
+                                </m:sub>
+                              </m:sSub>
+                            </m:e>
+                            <m:e>
+                              <m:r>
+                                <w:rPr>
+                                  <w:rStyle w:val="fontstyle01"/>
+                                  <w:rFonts w:ascii="Cambria Math" w:eastAsiaTheme="minorEastAsia" w:hAnsi="Cambria Math"/>
+                                </w:rPr>
+                                <m:t>0</m:t>
+                              </m:r>
+                            </m:e>
+                            <m:e>
+                              <m:r>
+                                <w:rPr>
+                                  <w:rStyle w:val="fontstyle01"/>
+                                  <w:rFonts w:ascii="Cambria Math" w:eastAsiaTheme="minorEastAsia" w:hAnsi="Cambria Math"/>
+                                </w:rPr>
+                                <m:t>0</m:t>
+                              </m:r>
+                            </m:e>
+                            <m:e>
+                              <m:r>
+                                <w:rPr>
+                                  <w:rStyle w:val="fontstyle01"/>
+                                  <w:rFonts w:ascii="Cambria Math" w:eastAsiaTheme="minorEastAsia" w:hAnsi="Cambria Math"/>
+                                </w:rPr>
+                                <m:t>0</m:t>
+                              </m:r>
+                              <m:ctrlPr>
+                                <w:rPr>
+                                  <w:rStyle w:val="fontstyle01"/>
+                                  <w:rFonts w:ascii="Cambria Math" w:eastAsia="Cambria Math" w:hAnsi="Cambria Math" w:cs="Cambria Math"/>
+                                  <w:b w:val="0"/>
+                                  <w:bCs w:val="0"/>
+                                  <w:i/>
+                                </w:rPr>
+                              </m:ctrlPr>
+                            </m:e>
+                            <m:e>
+                              <m:r>
+                                <w:rPr>
+                                  <w:rStyle w:val="fontstyle01"/>
+                                  <w:rFonts w:ascii="Cambria Math" w:eastAsia="Cambria Math" w:hAnsi="Cambria Math" w:cs="Cambria Math"/>
+                                </w:rPr>
+                                <m:t>0</m:t>
+                              </m:r>
+                              <m:ctrlPr>
+                                <w:rPr>
+                                  <w:rStyle w:val="fontstyle01"/>
+                                  <w:rFonts w:ascii="Cambria Math" w:eastAsia="Cambria Math" w:hAnsi="Cambria Math" w:cs="Cambria Math"/>
+                                  <w:b w:val="0"/>
+                                  <w:bCs w:val="0"/>
+                                  <w:i/>
+                                </w:rPr>
+                              </m:ctrlPr>
+                            </m:e>
+                          </m:mr>
+                          <m:mr>
+                            <m:e>
+                              <m:r>
+                                <w:rPr>
+                                  <w:rStyle w:val="fontstyle01"/>
+                                  <w:rFonts w:ascii="Cambria Math" w:eastAsia="Cambria Math" w:hAnsi="Cambria Math" w:cs="Cambria Math"/>
+                                </w:rPr>
+                                <m:t>0</m:t>
+                              </m:r>
+                            </m:e>
+                            <m:e>
+                              <m:r>
+                                <w:rPr>
+                                  <w:rStyle w:val="fontstyle01"/>
+                                  <w:rFonts w:ascii="Cambria Math" w:eastAsiaTheme="minorEastAsia" w:hAnsi="Cambria Math"/>
+                                </w:rPr>
+                                <m:t>0</m:t>
+                              </m:r>
+                            </m:e>
+                            <m:e>
+                              <m:r>
+                                <w:rPr>
+                                  <w:rStyle w:val="fontstyle01"/>
+                                  <w:rFonts w:ascii="Cambria Math" w:eastAsiaTheme="minorEastAsia" w:hAnsi="Cambria Math"/>
+                                </w:rPr>
+                                <m:t>0</m:t>
+                              </m:r>
+                            </m:e>
+                            <m:e>
+                              <m:r>
+                                <w:rPr>
+                                  <w:rStyle w:val="fontstyle01"/>
+                                  <w:rFonts w:ascii="Cambria Math" w:eastAsiaTheme="minorEastAsia" w:hAnsi="Cambria Math"/>
+                                </w:rPr>
+                                <m:t>0</m:t>
+                              </m:r>
+                              <m:ctrlPr>
+                                <w:rPr>
+                                  <w:rStyle w:val="fontstyle01"/>
+                                  <w:rFonts w:ascii="Cambria Math" w:eastAsia="Cambria Math" w:hAnsi="Cambria Math" w:cs="Cambria Math"/>
+                                  <w:b w:val="0"/>
+                                  <w:bCs w:val="0"/>
+                                  <w:i/>
+                                </w:rPr>
+                              </m:ctrlPr>
+                            </m:e>
+                            <m:e>
+                              <m:r>
+                                <w:rPr>
+                                  <w:rStyle w:val="fontstyle01"/>
+                                  <w:rFonts w:ascii="Cambria Math" w:eastAsia="Cambria Math" w:hAnsi="Cambria Math" w:cs="Cambria Math"/>
+                                </w:rPr>
+                                <m:t>0</m:t>
+                              </m:r>
+                              <m:ctrlPr>
+                                <w:rPr>
+                                  <w:rStyle w:val="fontstyle01"/>
+                                  <w:rFonts w:ascii="Cambria Math" w:eastAsia="Cambria Math" w:hAnsi="Cambria Math" w:cs="Cambria Math"/>
+                                  <w:b w:val="0"/>
+                                  <w:bCs w:val="0"/>
+                                  <w:i/>
+                                </w:rPr>
+                              </m:ctrlPr>
+                            </m:e>
+                          </m:mr>
+                          <m:mr>
+                            <m:e>
+                              <m:r>
+                                <w:rPr>
+                                  <w:rStyle w:val="fontstyle01"/>
+                                  <w:rFonts w:ascii="Cambria Math" w:eastAsia="Cambria Math" w:hAnsi="Cambria Math" w:cs="Cambria Math"/>
+                                </w:rPr>
+                                <m:t>0</m:t>
+                              </m:r>
+                            </m:e>
+                            <m:e>
+                              <m:r>
+                                <w:rPr>
+                                  <w:rStyle w:val="fontstyle01"/>
+                                  <w:rFonts w:ascii="Cambria Math" w:eastAsiaTheme="minorEastAsia" w:hAnsi="Cambria Math"/>
+                                </w:rPr>
+                                <m:t>0</m:t>
+                              </m:r>
+                            </m:e>
+                            <m:e>
+                              <m:sSub>
+                                <m:sSubPr>
+                                  <m:ctrlPr>
+                                    <w:rPr>
+                                      <w:rStyle w:val="fontstyle01"/>
+                                      <w:rFonts w:ascii="Cambria Math" w:eastAsiaTheme="minorEastAsia" w:hAnsi="Cambria Math"/>
+                                      <w:b w:val="0"/>
+                                      <w:bCs w:val="0"/>
+                                      <w:i/>
+                                    </w:rPr>
+                                  </m:ctrlPr>
+                                </m:sSubPr>
+                                <m:e>
+                                  <m:r>
+                                    <w:rPr>
+                                      <w:rStyle w:val="fontstyle01"/>
+                                      <w:rFonts w:ascii="Cambria Math" w:eastAsiaTheme="minorEastAsia" w:hAnsi="Cambria Math"/>
+                                    </w:rPr>
+                                    <m:t>√</m:t>
+                                  </m:r>
+                                  <m:r>
+                                    <w:rPr>
+                                      <w:rStyle w:val="fontstyle01"/>
+                                      <w:rFonts w:ascii="Cambria Math" w:eastAsiaTheme="minorEastAsia" w:hAnsi="Cambria Math"/>
+                                    </w:rPr>
+                                    <m:t>λ</m:t>
+                                  </m:r>
+                                </m:e>
+                                <m:sub>
+                                  <m:r>
+                                    <w:rPr>
+                                      <w:rStyle w:val="fontstyle01"/>
+                                      <w:rFonts w:ascii="Cambria Math" w:eastAsiaTheme="minorEastAsia" w:hAnsi="Cambria Math"/>
+                                    </w:rPr>
+                                    <m:t>3</m:t>
+                                  </m:r>
+                                </m:sub>
+                              </m:sSub>
+                              <m:ctrlPr>
+                                <w:rPr>
+                                  <w:rStyle w:val="fontstyle01"/>
+                                  <w:rFonts w:ascii="Cambria Math" w:eastAsia="Cambria Math" w:hAnsi="Cambria Math" w:cs="Cambria Math"/>
+                                  <w:b w:val="0"/>
+                                  <w:bCs w:val="0"/>
+                                  <w:i/>
+                                </w:rPr>
+                              </m:ctrlPr>
+                            </m:e>
+                            <m:e>
+                              <m:r>
+                                <w:rPr>
+                                  <w:rStyle w:val="fontstyle01"/>
+                                  <w:rFonts w:ascii="Cambria Math" w:eastAsia="Cambria Math" w:hAnsi="Cambria Math" w:cs="Cambria Math"/>
+                                </w:rPr>
+                                <m:t>0</m:t>
+                              </m:r>
+                              <m:ctrlPr>
+                                <w:rPr>
+                                  <w:rStyle w:val="fontstyle01"/>
+                                  <w:rFonts w:ascii="Cambria Math" w:eastAsia="Cambria Math" w:hAnsi="Cambria Math" w:cs="Cambria Math"/>
+                                  <w:b w:val="0"/>
+                                  <w:bCs w:val="0"/>
+                                  <w:i/>
+                                </w:rPr>
+                              </m:ctrlPr>
+                            </m:e>
+                            <m:e>
+                              <m:r>
+                                <w:rPr>
+                                  <w:rStyle w:val="fontstyle01"/>
+                                  <w:rFonts w:ascii="Cambria Math" w:eastAsia="Cambria Math" w:hAnsi="Cambria Math" w:cs="Cambria Math"/>
+                                </w:rPr>
+                                <m:t>0</m:t>
+                              </m:r>
+                              <m:ctrlPr>
+                                <w:rPr>
+                                  <w:rStyle w:val="fontstyle01"/>
+                                  <w:rFonts w:ascii="Cambria Math" w:eastAsia="Cambria Math" w:hAnsi="Cambria Math" w:cs="Cambria Math"/>
+                                  <w:b w:val="0"/>
+                                  <w:bCs w:val="0"/>
+                                  <w:i/>
+                                </w:rPr>
+                              </m:ctrlPr>
+                            </m:e>
+                          </m:mr>
+                          <m:mr>
+                            <m:e>
+                              <m:r>
+                                <w:rPr>
+                                  <w:rStyle w:val="fontstyle01"/>
+                                  <w:rFonts w:ascii="Cambria Math" w:eastAsia="Cambria Math" w:hAnsi="Cambria Math" w:cs="Cambria Math"/>
+                                </w:rPr>
+                                <m:t>0</m:t>
+                              </m:r>
+                              <m:ctrlPr>
+                                <w:rPr>
+                                  <w:rStyle w:val="fontstyle01"/>
+                                  <w:rFonts w:ascii="Cambria Math" w:eastAsia="Cambria Math" w:hAnsi="Cambria Math" w:cs="Cambria Math"/>
+                                  <w:b w:val="0"/>
+                                  <w:bCs w:val="0"/>
+                                  <w:i/>
+                                </w:rPr>
+                              </m:ctrlPr>
+                            </m:e>
+                            <m:e>
+                              <m:r>
+                                <w:rPr>
+                                  <w:rStyle w:val="fontstyle01"/>
+                                  <w:rFonts w:ascii="Cambria Math" w:eastAsia="Cambria Math" w:hAnsi="Cambria Math" w:cs="Cambria Math"/>
+                                </w:rPr>
+                                <m:t>0</m:t>
+                              </m:r>
+                              <m:ctrlPr>
+                                <w:rPr>
+                                  <w:rStyle w:val="fontstyle01"/>
+                                  <w:rFonts w:ascii="Cambria Math" w:eastAsia="Cambria Math" w:hAnsi="Cambria Math" w:cs="Cambria Math"/>
+                                  <w:b w:val="0"/>
+                                  <w:bCs w:val="0"/>
+                                  <w:i/>
+                                </w:rPr>
+                              </m:ctrlPr>
+                            </m:e>
+                            <m:e>
+                              <m:r>
+                                <w:rPr>
+                                  <w:rStyle w:val="fontstyle01"/>
+                                  <w:rFonts w:ascii="Cambria Math" w:eastAsia="Cambria Math" w:hAnsi="Cambria Math" w:cs="Cambria Math"/>
+                                </w:rPr>
+                                <m:t>0</m:t>
+                              </m:r>
+                              <m:ctrlPr>
+                                <w:rPr>
+                                  <w:rStyle w:val="fontstyle01"/>
+                                  <w:rFonts w:ascii="Cambria Math" w:eastAsia="Cambria Math" w:hAnsi="Cambria Math" w:cs="Cambria Math"/>
+                                  <w:b w:val="0"/>
+                                  <w:bCs w:val="0"/>
+                                  <w:i/>
+                                </w:rPr>
+                              </m:ctrlPr>
+                            </m:e>
+                            <m:e>
+                              <m:r>
+                                <w:rPr>
+                                  <w:rStyle w:val="fontstyle01"/>
+                                  <w:rFonts w:ascii="Cambria Math" w:eastAsia="Cambria Math" w:hAnsi="Cambria Math" w:cs="Cambria Math"/>
+                                </w:rPr>
+                                <m:t>0</m:t>
+                              </m:r>
+                              <m:ctrlPr>
+                                <w:rPr>
+                                  <w:rStyle w:val="fontstyle01"/>
+                                  <w:rFonts w:ascii="Cambria Math" w:eastAsia="Cambria Math" w:hAnsi="Cambria Math" w:cs="Cambria Math"/>
+                                  <w:b w:val="0"/>
+                                  <w:bCs w:val="0"/>
+                                  <w:i/>
+                                </w:rPr>
+                              </m:ctrlPr>
+                            </m:e>
+                            <m:e>
+                              <m:r>
+                                <w:rPr>
+                                  <w:rStyle w:val="fontstyle01"/>
+                                  <w:rFonts w:ascii="Cambria Math" w:eastAsia="Cambria Math" w:hAnsi="Cambria Math" w:cs="Cambria Math"/>
+                                </w:rPr>
+                                <m:t>0</m:t>
+                              </m:r>
+                              <m:ctrlPr>
+                                <w:rPr>
+                                  <w:rStyle w:val="fontstyle01"/>
+                                  <w:rFonts w:ascii="Cambria Math" w:eastAsia="Cambria Math" w:hAnsi="Cambria Math" w:cs="Cambria Math"/>
+                                  <w:b w:val="0"/>
+                                  <w:bCs w:val="0"/>
+                                  <w:i/>
+                                </w:rPr>
+                              </m:ctrlPr>
+                            </m:e>
+                          </m:mr>
+                          <m:mr>
+                            <m:e>
+                              <m:r>
+                                <w:rPr>
+                                  <w:rStyle w:val="fontstyle01"/>
+                                  <w:rFonts w:ascii="Cambria Math" w:eastAsia="Cambria Math" w:hAnsi="Cambria Math" w:cs="Cambria Math"/>
+                                </w:rPr>
+                                <m:t>0</m:t>
+                              </m:r>
+                              <m:ctrlPr>
+                                <w:rPr>
+                                  <w:rStyle w:val="fontstyle01"/>
+                                  <w:rFonts w:ascii="Cambria Math" w:eastAsia="Cambria Math" w:hAnsi="Cambria Math" w:cs="Cambria Math"/>
+                                  <w:b w:val="0"/>
+                                  <w:bCs w:val="0"/>
+                                  <w:i/>
+                                </w:rPr>
+                              </m:ctrlPr>
+                            </m:e>
+                            <m:e>
+                              <m:r>
+                                <w:rPr>
+                                  <w:rStyle w:val="fontstyle01"/>
+                                  <w:rFonts w:ascii="Cambria Math" w:eastAsia="Cambria Math" w:hAnsi="Cambria Math" w:cs="Cambria Math"/>
+                                </w:rPr>
+                                <m:t>0</m:t>
+                              </m:r>
+                              <m:ctrlPr>
+                                <w:rPr>
+                                  <w:rStyle w:val="fontstyle01"/>
+                                  <w:rFonts w:ascii="Cambria Math" w:eastAsia="Cambria Math" w:hAnsi="Cambria Math" w:cs="Cambria Math"/>
+                                  <w:b w:val="0"/>
+                                  <w:bCs w:val="0"/>
+                                  <w:i/>
+                                </w:rPr>
+                              </m:ctrlPr>
+                            </m:e>
+                            <m:e>
+                              <m:r>
+                                <w:rPr>
+                                  <w:rStyle w:val="fontstyle01"/>
+                                  <w:rFonts w:ascii="Cambria Math" w:eastAsia="Cambria Math" w:hAnsi="Cambria Math" w:cs="Cambria Math"/>
+                                </w:rPr>
+                                <m:t>0</m:t>
+                              </m:r>
+                              <m:ctrlPr>
+                                <w:rPr>
+                                  <w:rStyle w:val="fontstyle01"/>
+                                  <w:rFonts w:ascii="Cambria Math" w:eastAsia="Cambria Math" w:hAnsi="Cambria Math" w:cs="Cambria Math"/>
+                                  <w:b w:val="0"/>
+                                  <w:bCs w:val="0"/>
+                                  <w:i/>
+                                </w:rPr>
+                              </m:ctrlPr>
+                            </m:e>
+                            <m:e>
+                              <m:r>
+                                <w:rPr>
+                                  <w:rStyle w:val="fontstyle01"/>
+                                  <w:rFonts w:ascii="Cambria Math" w:eastAsia="Cambria Math" w:hAnsi="Cambria Math" w:cs="Cambria Math"/>
+                                </w:rPr>
+                                <m:t>0</m:t>
+                              </m:r>
+                              <m:ctrlPr>
+                                <w:rPr>
+                                  <w:rStyle w:val="fontstyle01"/>
+                                  <w:rFonts w:ascii="Cambria Math" w:eastAsia="Cambria Math" w:hAnsi="Cambria Math" w:cs="Cambria Math"/>
+                                  <w:b w:val="0"/>
+                                  <w:bCs w:val="0"/>
+                                  <w:i/>
+                                </w:rPr>
+                              </m:ctrlPr>
+                            </m:e>
+                            <m:e>
+                              <m:r>
+                                <w:rPr>
+                                  <w:rStyle w:val="fontstyle01"/>
+                                  <w:rFonts w:ascii="Cambria Math" w:eastAsia="Cambria Math" w:hAnsi="Cambria Math" w:cs="Cambria Math"/>
+                                </w:rPr>
+                                <m:t>0</m:t>
+                              </m:r>
+                            </m:e>
+                          </m:mr>
+                        </m:m>
+                      </m:e>
+                    </m:d>
+                  </m:e>
+                </m:mr>
+              </m:m>
+            </m:e>
+          </m:d>
+          <m:r>
+            <w:rPr>
+              <w:rStyle w:val="fontstyle01"/>
+              <w:rFonts w:ascii="Cambria Math" w:eastAsiaTheme="minorEastAsia" w:hAnsi="Cambria Math"/>
+            </w:rPr>
+            <m:t>θ=</m:t>
+          </m:r>
+          <m:sSup>
+            <m:sSupPr>
+              <m:ctrlPr>
+                <w:rPr>
+                  <w:rStyle w:val="fontstyle01"/>
+                  <w:rFonts w:ascii="Cambria Math" w:eastAsiaTheme="minorEastAsia" w:hAnsi="Cambria Math"/>
+                  <w:b w:val="0"/>
+                  <w:bCs w:val="0"/>
+                  <w:i/>
+                </w:rPr>
+              </m:ctrlPr>
+            </m:sSupPr>
+            <m:e>
+              <m:d>
+                <m:dPr>
+                  <m:begChr m:val="["/>
+                  <m:endChr m:val="]"/>
+                  <m:ctrlPr>
+                    <w:rPr>
+                      <w:rStyle w:val="fontstyle01"/>
+                      <w:rFonts w:ascii="Cambria Math" w:eastAsiaTheme="minorEastAsia" w:hAnsi="Cambria Math"/>
+                      <w:b w:val="0"/>
+                      <w:bCs w:val="0"/>
+                      <w:i/>
+                    </w:rPr>
+                  </m:ctrlPr>
+                </m:dPr>
+                <m:e>
+                  <m:m>
+                    <m:mPr>
+                      <m:mcs>
+                        <m:mc>
+                          <m:mcPr>
+                            <m:count m:val="1"/>
+                            <m:mcJc m:val="center"/>
+                          </m:mcPr>
+                        </m:mc>
+                      </m:mcs>
+                      <m:ctrlPr>
+                        <w:rPr>
+                          <w:rStyle w:val="fontstyle01"/>
+                          <w:rFonts w:ascii="Cambria Math" w:eastAsiaTheme="minorEastAsia" w:hAnsi="Cambria Math"/>
+                          <w:b w:val="0"/>
+                          <w:bCs w:val="0"/>
+                          <w:i/>
+                        </w:rPr>
+                      </m:ctrlPr>
+                    </m:mPr>
+                    <m:mr>
+                      <m:e>
+                        <m:r>
+                          <w:rPr>
+                            <w:rStyle w:val="fontstyle01"/>
+                            <w:rFonts w:ascii="Cambria Math" w:eastAsiaTheme="minorEastAsia" w:hAnsi="Cambria Math"/>
+                          </w:rPr>
+                          <m:t>H</m:t>
+                        </m:r>
+                      </m:e>
+                    </m:mr>
+                    <m:mr>
+                      <m:e>
+                        <m:d>
+                          <m:dPr>
+                            <m:begChr m:val="["/>
+                            <m:endChr m:val="]"/>
+                            <m:ctrlPr>
+                              <w:rPr>
+                                <w:rStyle w:val="fontstyle01"/>
+                                <w:rFonts w:ascii="Cambria Math" w:eastAsiaTheme="minorEastAsia" w:hAnsi="Cambria Math"/>
+                                <w:b w:val="0"/>
+                                <w:bCs w:val="0"/>
+                                <w:i/>
+                              </w:rPr>
+                            </m:ctrlPr>
+                          </m:dPr>
+                          <m:e>
+                            <m:m>
+                              <m:mPr>
+                                <m:mcs>
+                                  <m:mc>
+                                    <m:mcPr>
+                                      <m:count m:val="5"/>
+                                      <m:mcJc m:val="center"/>
+                                    </m:mcPr>
+                                  </m:mc>
+                                </m:mcs>
+                                <m:ctrlPr>
+                                  <w:rPr>
+                                    <w:rStyle w:val="fontstyle01"/>
+                                    <w:rFonts w:ascii="Cambria Math" w:eastAsiaTheme="minorEastAsia" w:hAnsi="Cambria Math"/>
+                                    <w:b w:val="0"/>
+                                    <w:bCs w:val="0"/>
+                                    <w:i/>
+                                  </w:rPr>
+                                </m:ctrlPr>
+                              </m:mPr>
+                              <m:mr>
+                                <m:e>
+                                  <m:sSub>
+                                    <m:sSubPr>
+                                      <m:ctrlPr>
+                                        <w:rPr>
+                                          <w:rStyle w:val="fontstyle01"/>
+                                          <w:rFonts w:ascii="Cambria Math" w:eastAsiaTheme="minorEastAsia" w:hAnsi="Cambria Math"/>
+                                          <w:b w:val="0"/>
+                                          <w:bCs w:val="0"/>
+                                          <w:i/>
+                                        </w:rPr>
+                                      </m:ctrlPr>
+                                    </m:sSubPr>
+                                    <m:e>
+                                      <m:r>
+                                        <w:rPr>
+                                          <w:rStyle w:val="fontstyle01"/>
+                                          <w:rFonts w:ascii="Cambria Math" w:eastAsiaTheme="minorEastAsia" w:hAnsi="Cambria Math"/>
+                                        </w:rPr>
+                                        <m:t>√</m:t>
+                                      </m:r>
+                                      <m:r>
+                                        <w:rPr>
+                                          <w:rStyle w:val="fontstyle01"/>
+                                          <w:rFonts w:ascii="Cambria Math" w:eastAsiaTheme="minorEastAsia" w:hAnsi="Cambria Math"/>
+                                        </w:rPr>
+                                        <m:t>λ</m:t>
+                                      </m:r>
+                                    </m:e>
+                                    <m:sub>
+                                      <m:r>
+                                        <w:rPr>
+                                          <w:rStyle w:val="fontstyle01"/>
+                                          <w:rFonts w:ascii="Cambria Math" w:eastAsiaTheme="minorEastAsia" w:hAnsi="Cambria Math"/>
+                                        </w:rPr>
+                                        <m:t>1</m:t>
+                                      </m:r>
+                                    </m:sub>
+                                  </m:sSub>
+                                </m:e>
+                                <m:e>
+                                  <m:r>
+                                    <w:rPr>
+                                      <w:rStyle w:val="fontstyle01"/>
+                                      <w:rFonts w:ascii="Cambria Math" w:eastAsiaTheme="minorEastAsia" w:hAnsi="Cambria Math"/>
+                                    </w:rPr>
+                                    <m:t>0</m:t>
+                                  </m:r>
+                                </m:e>
+                                <m:e>
+                                  <m:r>
+                                    <w:rPr>
+                                      <w:rStyle w:val="fontstyle01"/>
+                                      <w:rFonts w:ascii="Cambria Math" w:eastAsiaTheme="minorEastAsia" w:hAnsi="Cambria Math"/>
+                                    </w:rPr>
+                                    <m:t>0</m:t>
+                                  </m:r>
+                                </m:e>
+                                <m:e>
+                                  <m:r>
+                                    <w:rPr>
+                                      <w:rStyle w:val="fontstyle01"/>
+                                      <w:rFonts w:ascii="Cambria Math" w:eastAsiaTheme="minorEastAsia" w:hAnsi="Cambria Math"/>
+                                    </w:rPr>
+                                    <m:t>0</m:t>
+                                  </m:r>
+                                  <m:ctrlPr>
+                                    <w:rPr>
+                                      <w:rStyle w:val="fontstyle01"/>
+                                      <w:rFonts w:ascii="Cambria Math" w:eastAsia="Cambria Math" w:hAnsi="Cambria Math" w:cs="Cambria Math"/>
+                                      <w:b w:val="0"/>
+                                      <w:bCs w:val="0"/>
+                                      <w:i/>
+                                    </w:rPr>
+                                  </m:ctrlPr>
+                                </m:e>
+                                <m:e>
+                                  <m:r>
+                                    <w:rPr>
+                                      <w:rStyle w:val="fontstyle01"/>
+                                      <w:rFonts w:ascii="Cambria Math" w:eastAsia="Cambria Math" w:hAnsi="Cambria Math" w:cs="Cambria Math"/>
+                                    </w:rPr>
+                                    <m:t>0</m:t>
+                                  </m:r>
+                                  <m:ctrlPr>
+                                    <w:rPr>
+                                      <w:rStyle w:val="fontstyle01"/>
+                                      <w:rFonts w:ascii="Cambria Math" w:eastAsia="Cambria Math" w:hAnsi="Cambria Math" w:cs="Cambria Math"/>
+                                      <w:b w:val="0"/>
+                                      <w:bCs w:val="0"/>
+                                      <w:i/>
+                                    </w:rPr>
+                                  </m:ctrlPr>
+                                </m:e>
+                              </m:mr>
+                              <m:mr>
+                                <m:e>
+                                  <m:r>
+                                    <w:rPr>
+                                      <w:rStyle w:val="fontstyle01"/>
+                                      <w:rFonts w:ascii="Cambria Math" w:eastAsia="Cambria Math" w:hAnsi="Cambria Math" w:cs="Cambria Math"/>
+                                    </w:rPr>
+                                    <m:t>0</m:t>
+                                  </m:r>
+                                </m:e>
+                                <m:e>
+                                  <m:r>
+                                    <w:rPr>
+                                      <w:rStyle w:val="fontstyle01"/>
+                                      <w:rFonts w:ascii="Cambria Math" w:eastAsiaTheme="minorEastAsia" w:hAnsi="Cambria Math"/>
+                                    </w:rPr>
+                                    <m:t>0</m:t>
+                                  </m:r>
+                                </m:e>
+                                <m:e>
+                                  <m:r>
+                                    <w:rPr>
+                                      <w:rStyle w:val="fontstyle01"/>
+                                      <w:rFonts w:ascii="Cambria Math" w:eastAsiaTheme="minorEastAsia" w:hAnsi="Cambria Math"/>
+                                    </w:rPr>
+                                    <m:t>0</m:t>
+                                  </m:r>
+                                </m:e>
+                                <m:e>
+                                  <m:r>
+                                    <w:rPr>
+                                      <w:rStyle w:val="fontstyle01"/>
+                                      <w:rFonts w:ascii="Cambria Math" w:eastAsiaTheme="minorEastAsia" w:hAnsi="Cambria Math"/>
+                                    </w:rPr>
+                                    <m:t>0</m:t>
+                                  </m:r>
+                                  <m:ctrlPr>
+                                    <w:rPr>
+                                      <w:rStyle w:val="fontstyle01"/>
+                                      <w:rFonts w:ascii="Cambria Math" w:eastAsia="Cambria Math" w:hAnsi="Cambria Math" w:cs="Cambria Math"/>
+                                      <w:b w:val="0"/>
+                                      <w:bCs w:val="0"/>
+                                      <w:i/>
+                                    </w:rPr>
+                                  </m:ctrlPr>
+                                </m:e>
+                                <m:e>
+                                  <m:r>
+                                    <w:rPr>
+                                      <w:rStyle w:val="fontstyle01"/>
+                                      <w:rFonts w:ascii="Cambria Math" w:eastAsia="Cambria Math" w:hAnsi="Cambria Math" w:cs="Cambria Math"/>
+                                    </w:rPr>
+                                    <m:t>0</m:t>
+                                  </m:r>
+                                  <m:ctrlPr>
+                                    <w:rPr>
+                                      <w:rStyle w:val="fontstyle01"/>
+                                      <w:rFonts w:ascii="Cambria Math" w:eastAsia="Cambria Math" w:hAnsi="Cambria Math" w:cs="Cambria Math"/>
+                                      <w:b w:val="0"/>
+                                      <w:bCs w:val="0"/>
+                                      <w:i/>
+                                    </w:rPr>
+                                  </m:ctrlPr>
+                                </m:e>
+                              </m:mr>
+                              <m:mr>
+                                <m:e>
+                                  <m:r>
+                                    <w:rPr>
+                                      <w:rStyle w:val="fontstyle01"/>
+                                      <w:rFonts w:ascii="Cambria Math" w:eastAsia="Cambria Math" w:hAnsi="Cambria Math" w:cs="Cambria Math"/>
+                                    </w:rPr>
+                                    <m:t>0</m:t>
+                                  </m:r>
+                                </m:e>
+                                <m:e>
+                                  <m:r>
+                                    <w:rPr>
+                                      <w:rStyle w:val="fontstyle01"/>
+                                      <w:rFonts w:ascii="Cambria Math" w:eastAsiaTheme="minorEastAsia" w:hAnsi="Cambria Math"/>
+                                    </w:rPr>
+                                    <m:t>0</m:t>
+                                  </m:r>
+                                </m:e>
+                                <m:e>
+                                  <m:sSub>
+                                    <m:sSubPr>
+                                      <m:ctrlPr>
+                                        <w:rPr>
+                                          <w:rStyle w:val="fontstyle01"/>
+                                          <w:rFonts w:ascii="Cambria Math" w:eastAsiaTheme="minorEastAsia" w:hAnsi="Cambria Math"/>
+                                          <w:b w:val="0"/>
+                                          <w:bCs w:val="0"/>
+                                          <w:i/>
+                                        </w:rPr>
+                                      </m:ctrlPr>
+                                    </m:sSubPr>
+                                    <m:e>
+                                      <m:r>
+                                        <w:rPr>
+                                          <w:rStyle w:val="fontstyle01"/>
+                                          <w:rFonts w:ascii="Cambria Math" w:eastAsiaTheme="minorEastAsia" w:hAnsi="Cambria Math"/>
+                                        </w:rPr>
+                                        <m:t>√</m:t>
+                                      </m:r>
+                                      <m:r>
+                                        <w:rPr>
+                                          <w:rStyle w:val="fontstyle01"/>
+                                          <w:rFonts w:ascii="Cambria Math" w:eastAsiaTheme="minorEastAsia" w:hAnsi="Cambria Math"/>
+                                        </w:rPr>
+                                        <m:t>λ</m:t>
+                                      </m:r>
+                                    </m:e>
+                                    <m:sub>
+                                      <m:r>
+                                        <w:rPr>
+                                          <w:rStyle w:val="fontstyle01"/>
+                                          <w:rFonts w:ascii="Cambria Math" w:eastAsiaTheme="minorEastAsia" w:hAnsi="Cambria Math"/>
+                                        </w:rPr>
+                                        <m:t>3</m:t>
+                                      </m:r>
+                                    </m:sub>
+                                  </m:sSub>
+                                  <m:ctrlPr>
+                                    <w:rPr>
+                                      <w:rStyle w:val="fontstyle01"/>
+                                      <w:rFonts w:ascii="Cambria Math" w:eastAsia="Cambria Math" w:hAnsi="Cambria Math" w:cs="Cambria Math"/>
+                                      <w:b w:val="0"/>
+                                      <w:bCs w:val="0"/>
+                                      <w:i/>
+                                    </w:rPr>
+                                  </m:ctrlPr>
+                                </m:e>
+                                <m:e>
+                                  <m:r>
+                                    <w:rPr>
+                                      <w:rStyle w:val="fontstyle01"/>
+                                      <w:rFonts w:ascii="Cambria Math" w:eastAsia="Cambria Math" w:hAnsi="Cambria Math" w:cs="Cambria Math"/>
+                                    </w:rPr>
+                                    <m:t>0</m:t>
+                                  </m:r>
+                                  <m:ctrlPr>
+                                    <w:rPr>
+                                      <w:rStyle w:val="fontstyle01"/>
+                                      <w:rFonts w:ascii="Cambria Math" w:eastAsia="Cambria Math" w:hAnsi="Cambria Math" w:cs="Cambria Math"/>
+                                      <w:b w:val="0"/>
+                                      <w:bCs w:val="0"/>
+                                      <w:i/>
+                                    </w:rPr>
+                                  </m:ctrlPr>
+                                </m:e>
+                                <m:e>
+                                  <m:r>
+                                    <w:rPr>
+                                      <w:rStyle w:val="fontstyle01"/>
+                                      <w:rFonts w:ascii="Cambria Math" w:eastAsia="Cambria Math" w:hAnsi="Cambria Math" w:cs="Cambria Math"/>
+                                    </w:rPr>
+                                    <m:t>0</m:t>
+                                  </m:r>
+                                  <m:ctrlPr>
+                                    <w:rPr>
+                                      <w:rStyle w:val="fontstyle01"/>
+                                      <w:rFonts w:ascii="Cambria Math" w:eastAsia="Cambria Math" w:hAnsi="Cambria Math" w:cs="Cambria Math"/>
+                                      <w:b w:val="0"/>
+                                      <w:bCs w:val="0"/>
+                                      <w:i/>
+                                    </w:rPr>
+                                  </m:ctrlPr>
+                                </m:e>
+                              </m:mr>
+                              <m:mr>
+                                <m:e>
+                                  <m:r>
+                                    <w:rPr>
+                                      <w:rStyle w:val="fontstyle01"/>
+                                      <w:rFonts w:ascii="Cambria Math" w:eastAsia="Cambria Math" w:hAnsi="Cambria Math" w:cs="Cambria Math"/>
+                                    </w:rPr>
+                                    <m:t>0</m:t>
+                                  </m:r>
+                                  <m:ctrlPr>
+                                    <w:rPr>
+                                      <w:rStyle w:val="fontstyle01"/>
+                                      <w:rFonts w:ascii="Cambria Math" w:eastAsia="Cambria Math" w:hAnsi="Cambria Math" w:cs="Cambria Math"/>
+                                      <w:b w:val="0"/>
+                                      <w:bCs w:val="0"/>
+                                      <w:i/>
+                                    </w:rPr>
+                                  </m:ctrlPr>
+                                </m:e>
+                                <m:e>
+                                  <m:r>
+                                    <w:rPr>
+                                      <w:rStyle w:val="fontstyle01"/>
+                                      <w:rFonts w:ascii="Cambria Math" w:eastAsia="Cambria Math" w:hAnsi="Cambria Math" w:cs="Cambria Math"/>
+                                    </w:rPr>
+                                    <m:t>0</m:t>
+                                  </m:r>
+                                  <m:ctrlPr>
+                                    <w:rPr>
+                                      <w:rStyle w:val="fontstyle01"/>
+                                      <w:rFonts w:ascii="Cambria Math" w:eastAsia="Cambria Math" w:hAnsi="Cambria Math" w:cs="Cambria Math"/>
+                                      <w:b w:val="0"/>
+                                      <w:bCs w:val="0"/>
+                                      <w:i/>
+                                    </w:rPr>
+                                  </m:ctrlPr>
+                                </m:e>
+                                <m:e>
+                                  <m:r>
+                                    <w:rPr>
+                                      <w:rStyle w:val="fontstyle01"/>
+                                      <w:rFonts w:ascii="Cambria Math" w:eastAsia="Cambria Math" w:hAnsi="Cambria Math" w:cs="Cambria Math"/>
+                                    </w:rPr>
+                                    <m:t>0</m:t>
+                                  </m:r>
+                                  <m:ctrlPr>
+                                    <w:rPr>
+                                      <w:rStyle w:val="fontstyle01"/>
+                                      <w:rFonts w:ascii="Cambria Math" w:eastAsia="Cambria Math" w:hAnsi="Cambria Math" w:cs="Cambria Math"/>
+                                      <w:b w:val="0"/>
+                                      <w:bCs w:val="0"/>
+                                      <w:i/>
+                                    </w:rPr>
+                                  </m:ctrlPr>
+                                </m:e>
+                                <m:e>
+                                  <m:r>
+                                    <w:rPr>
+                                      <w:rStyle w:val="fontstyle01"/>
+                                      <w:rFonts w:ascii="Cambria Math" w:eastAsia="Cambria Math" w:hAnsi="Cambria Math" w:cs="Cambria Math"/>
+                                    </w:rPr>
+                                    <m:t>0</m:t>
+                                  </m:r>
+                                  <m:ctrlPr>
+                                    <w:rPr>
+                                      <w:rStyle w:val="fontstyle01"/>
+                                      <w:rFonts w:ascii="Cambria Math" w:eastAsia="Cambria Math" w:hAnsi="Cambria Math" w:cs="Cambria Math"/>
+                                      <w:b w:val="0"/>
+                                      <w:bCs w:val="0"/>
+                                      <w:i/>
+                                    </w:rPr>
+                                  </m:ctrlPr>
+                                </m:e>
+                                <m:e>
+                                  <m:r>
+                                    <w:rPr>
+                                      <w:rStyle w:val="fontstyle01"/>
+                                      <w:rFonts w:ascii="Cambria Math" w:eastAsia="Cambria Math" w:hAnsi="Cambria Math" w:cs="Cambria Math"/>
+                                    </w:rPr>
+                                    <m:t>0</m:t>
+                                  </m:r>
+                                  <m:ctrlPr>
+                                    <w:rPr>
+                                      <w:rStyle w:val="fontstyle01"/>
+                                      <w:rFonts w:ascii="Cambria Math" w:eastAsia="Cambria Math" w:hAnsi="Cambria Math" w:cs="Cambria Math"/>
+                                      <w:b w:val="0"/>
+                                      <w:bCs w:val="0"/>
+                                      <w:i/>
+                                    </w:rPr>
+                                  </m:ctrlPr>
+                                </m:e>
+                              </m:mr>
+                              <m:mr>
+                                <m:e>
+                                  <m:r>
+                                    <w:rPr>
+                                      <w:rStyle w:val="fontstyle01"/>
+                                      <w:rFonts w:ascii="Cambria Math" w:eastAsia="Cambria Math" w:hAnsi="Cambria Math" w:cs="Cambria Math"/>
+                                    </w:rPr>
+                                    <m:t>0</m:t>
+                                  </m:r>
+                                  <m:ctrlPr>
+                                    <w:rPr>
+                                      <w:rStyle w:val="fontstyle01"/>
+                                      <w:rFonts w:ascii="Cambria Math" w:eastAsia="Cambria Math" w:hAnsi="Cambria Math" w:cs="Cambria Math"/>
+                                      <w:b w:val="0"/>
+                                      <w:bCs w:val="0"/>
+                                      <w:i/>
+                                    </w:rPr>
+                                  </m:ctrlPr>
+                                </m:e>
+                                <m:e>
+                                  <m:r>
+                                    <w:rPr>
+                                      <w:rStyle w:val="fontstyle01"/>
+                                      <w:rFonts w:ascii="Cambria Math" w:eastAsia="Cambria Math" w:hAnsi="Cambria Math" w:cs="Cambria Math"/>
+                                    </w:rPr>
+                                    <m:t>0</m:t>
+                                  </m:r>
+                                  <m:ctrlPr>
+                                    <w:rPr>
+                                      <w:rStyle w:val="fontstyle01"/>
+                                      <w:rFonts w:ascii="Cambria Math" w:eastAsia="Cambria Math" w:hAnsi="Cambria Math" w:cs="Cambria Math"/>
+                                      <w:b w:val="0"/>
+                                      <w:bCs w:val="0"/>
+                                      <w:i/>
+                                    </w:rPr>
+                                  </m:ctrlPr>
+                                </m:e>
+                                <m:e>
+                                  <m:r>
+                                    <w:rPr>
+                                      <w:rStyle w:val="fontstyle01"/>
+                                      <w:rFonts w:ascii="Cambria Math" w:eastAsia="Cambria Math" w:hAnsi="Cambria Math" w:cs="Cambria Math"/>
+                                    </w:rPr>
+                                    <m:t>0</m:t>
+                                  </m:r>
+                                  <m:ctrlPr>
+                                    <w:rPr>
+                                      <w:rStyle w:val="fontstyle01"/>
+                                      <w:rFonts w:ascii="Cambria Math" w:eastAsia="Cambria Math" w:hAnsi="Cambria Math" w:cs="Cambria Math"/>
+                                      <w:b w:val="0"/>
+                                      <w:bCs w:val="0"/>
+                                      <w:i/>
+                                    </w:rPr>
+                                  </m:ctrlPr>
+                                </m:e>
+                                <m:e>
+                                  <m:r>
+                                    <w:rPr>
+                                      <w:rStyle w:val="fontstyle01"/>
+                                      <w:rFonts w:ascii="Cambria Math" w:eastAsia="Cambria Math" w:hAnsi="Cambria Math" w:cs="Cambria Math"/>
+                                    </w:rPr>
+                                    <m:t>0</m:t>
+                                  </m:r>
+                                  <m:ctrlPr>
+                                    <w:rPr>
+                                      <w:rStyle w:val="fontstyle01"/>
+                                      <w:rFonts w:ascii="Cambria Math" w:eastAsia="Cambria Math" w:hAnsi="Cambria Math" w:cs="Cambria Math"/>
+                                      <w:b w:val="0"/>
+                                      <w:bCs w:val="0"/>
+                                      <w:i/>
+                                    </w:rPr>
+                                  </m:ctrlPr>
+                                </m:e>
+                                <m:e>
+                                  <m:r>
+                                    <w:rPr>
+                                      <w:rStyle w:val="fontstyle01"/>
+                                      <w:rFonts w:ascii="Cambria Math" w:eastAsia="Cambria Math" w:hAnsi="Cambria Math" w:cs="Cambria Math"/>
+                                    </w:rPr>
+                                    <m:t>0</m:t>
+                                  </m:r>
+                                </m:e>
+                              </m:mr>
+                            </m:m>
+                          </m:e>
+                        </m:d>
+                      </m:e>
+                    </m:mr>
+                  </m:m>
+                </m:e>
+              </m:d>
+            </m:e>
+            <m:sup>
+              <m:r>
+                <w:rPr>
+                  <w:rStyle w:val="fontstyle01"/>
+                  <w:rFonts w:ascii="Cambria Math" w:eastAsiaTheme="minorEastAsia" w:hAnsi="Cambria Math"/>
+                </w:rPr>
+                <m:t>T</m:t>
+              </m:r>
+            </m:sup>
+          </m:sSup>
+          <m:d>
+            <m:dPr>
+              <m:begChr m:val="["/>
+              <m:endChr m:val="]"/>
+              <m:ctrlPr>
+                <w:rPr>
+                  <w:rStyle w:val="fontstyle01"/>
+                  <w:rFonts w:ascii="Cambria Math" w:eastAsiaTheme="minorEastAsia" w:hAnsi="Cambria Math"/>
+                  <w:b w:val="0"/>
+                  <w:bCs w:val="0"/>
+                  <w:i/>
+                </w:rPr>
+              </m:ctrlPr>
+            </m:dPr>
+            <m:e>
+              <m:m>
+                <m:mPr>
+                  <m:mcs>
+                    <m:mc>
+                      <m:mcPr>
+                        <m:count m:val="1"/>
+                        <m:mcJc m:val="center"/>
+                      </m:mcPr>
+                    </m:mc>
+                  </m:mcs>
+                  <m:ctrlPr>
+                    <w:rPr>
+                      <w:rStyle w:val="fontstyle01"/>
+                      <w:rFonts w:ascii="Cambria Math" w:eastAsiaTheme="minorEastAsia" w:hAnsi="Cambria Math"/>
+                      <w:b w:val="0"/>
+                      <w:bCs w:val="0"/>
+                      <w:i/>
+                    </w:rPr>
+                  </m:ctrlPr>
+                </m:mPr>
+                <m:mr>
+                  <m:e>
+                    <m:r>
+                      <w:rPr>
+                        <w:rStyle w:val="fontstyle01"/>
+                        <w:rFonts w:ascii="Cambria Math" w:eastAsiaTheme="minorEastAsia" w:hAnsi="Cambria Math"/>
+                      </w:rPr>
+                      <m:t>y</m:t>
+                    </m:r>
+                  </m:e>
+                </m:mr>
+                <m:mr>
+                  <m:e>
+                    <m:sSub>
+                      <m:sSubPr>
+                        <m:ctrlPr>
+                          <w:rPr>
+                            <w:rStyle w:val="fontstyle01"/>
+                            <w:rFonts w:ascii="Cambria Math" w:eastAsiaTheme="minorEastAsia" w:hAnsi="Cambria Math"/>
+                            <w:b w:val="0"/>
+                            <w:bCs w:val="0"/>
+                            <w:i/>
+                          </w:rPr>
+                        </m:ctrlPr>
+                      </m:sSubPr>
+                      <m:e>
+                        <m:r>
+                          <w:rPr>
+                            <w:rStyle w:val="fontstyle01"/>
+                            <w:rFonts w:ascii="Cambria Math" w:eastAsiaTheme="minorEastAsia" w:hAnsi="Cambria Math"/>
+                          </w:rPr>
+                          <m:t>0</m:t>
+                        </m:r>
+                      </m:e>
+                      <m:sub>
+                        <m:r>
+                          <w:rPr>
+                            <w:rStyle w:val="fontstyle01"/>
+                            <w:rFonts w:ascii="Cambria Math" w:eastAsiaTheme="minorEastAsia" w:hAnsi="Cambria Math"/>
+                          </w:rPr>
+                          <m:t>5×1</m:t>
+                        </m:r>
+                      </m:sub>
+                    </m:sSub>
+                  </m:e>
+                </m:mr>
+              </m:m>
+            </m:e>
+          </m:d>
+        </m:oMath>
+      </m:oMathPara>
+    </w:p>
+    <w:p>
+      <w:pPr>
+        <w:rPr>
+          <w:rStyle w:val="fontstyle01"/>
+          <w:rFonts w:eastAsiaTheme="minorEastAsia"/>
+          <w:b w:val="0"/>
+          <w:bCs w:val="0"/>
+        </w:rPr>
+      </w:pPr>
+      <m:oMathPara>
+        <m:oMath>
+          <m:r>
+            <w:rPr>
+              <w:rStyle w:val="fontstyle01"/>
+              <w:rFonts w:ascii="Cambria Math" w:eastAsiaTheme="minorEastAsia" w:hAnsi="Cambria Math"/>
+            </w:rPr>
+            <m:t>→</m:t>
+          </m:r>
+          <m:d>
+            <m:dPr>
+              <m:ctrlPr>
+                <w:rPr>
+                  <w:rStyle w:val="fontstyle01"/>
+                  <w:rFonts w:ascii="Cambria Math" w:eastAsiaTheme="minorEastAsia" w:hAnsi="Cambria Math"/>
+                  <w:b w:val="0"/>
+                  <w:bCs w:val="0"/>
+                  <w:i/>
+                </w:rPr>
+              </m:ctrlPr>
+            </m:dPr>
+            <m:e>
+              <m:sSup>
+                <m:sSupPr>
+                  <m:ctrlPr>
+                    <w:rPr>
+                      <w:rStyle w:val="fontstyle01"/>
+                      <w:rFonts w:ascii="Cambria Math" w:eastAsiaTheme="minorEastAsia" w:hAnsi="Cambria Math"/>
+                      <w:b w:val="0"/>
+                      <w:bCs w:val="0"/>
+                      <w:i/>
+                    </w:rPr>
+                  </m:ctrlPr>
+                </m:sSupPr>
+                <m:e>
+                  <m:r>
+                    <w:rPr>
+                      <w:rStyle w:val="fontstyle01"/>
+                      <w:rFonts w:ascii="Cambria Math" w:eastAsiaTheme="minorEastAsia" w:hAnsi="Cambria Math"/>
+                    </w:rPr>
+                    <m:t>H</m:t>
+                  </m:r>
+                </m:e>
+                <m:sup>
+                  <m:r>
+                    <w:rPr>
+                      <w:rStyle w:val="fontstyle01"/>
+                      <w:rFonts w:ascii="Cambria Math" w:eastAsiaTheme="minorEastAsia" w:hAnsi="Cambria Math"/>
+                    </w:rPr>
+                    <m:t>T</m:t>
+                  </m:r>
+                </m:sup>
+              </m:sSup>
+              <m:r>
+                <w:rPr>
+                  <w:rStyle w:val="fontstyle01"/>
+                  <w:rFonts w:ascii="Cambria Math" w:eastAsiaTheme="minorEastAsia" w:hAnsi="Cambria Math"/>
+                </w:rPr>
+                <m:t>H+</m:t>
+              </m:r>
+              <m:d>
+                <m:dPr>
+                  <m:begChr m:val="["/>
+                  <m:endChr m:val="]"/>
+                  <m:ctrlPr>
+                    <w:rPr>
+                      <w:rStyle w:val="fontstyle01"/>
+                      <w:rFonts w:ascii="Cambria Math" w:eastAsiaTheme="minorEastAsia" w:hAnsi="Cambria Math"/>
+                      <w:b w:val="0"/>
+                      <w:bCs w:val="0"/>
+                      <w:i/>
+                    </w:rPr>
+                  </m:ctrlPr>
+                </m:dPr>
+                <m:e>
+                  <m:m>
+                    <m:mPr>
+                      <m:mcs>
+                        <m:mc>
+                          <m:mcPr>
+                            <m:count m:val="5"/>
+                            <m:mcJc m:val="center"/>
+                          </m:mcPr>
+                        </m:mc>
+                      </m:mcs>
+                      <m:ctrlPr>
+                        <w:rPr>
+                          <w:rStyle w:val="fontstyle01"/>
+                          <w:rFonts w:ascii="Cambria Math" w:eastAsiaTheme="minorEastAsia" w:hAnsi="Cambria Math"/>
+                          <w:b w:val="0"/>
+                          <w:bCs w:val="0"/>
+                          <w:i/>
+                        </w:rPr>
+                      </m:ctrlPr>
+                    </m:mPr>
+                    <m:mr>
+                      <m:e>
+                        <m:sSub>
+                          <m:sSubPr>
+                            <m:ctrlPr>
+                              <w:rPr>
+                                <w:rStyle w:val="fontstyle01"/>
+                                <w:rFonts w:ascii="Cambria Math" w:eastAsiaTheme="minorEastAsia" w:hAnsi="Cambria Math"/>
+                                <w:b w:val="0"/>
+                                <w:bCs w:val="0"/>
+                                <w:i/>
+                              </w:rPr>
+                            </m:ctrlPr>
+                          </m:sSubPr>
+                          <m:e>
+                            <m:r>
+                              <w:rPr>
+                                <w:rStyle w:val="fontstyle01"/>
+                                <w:rFonts w:ascii="Cambria Math" w:eastAsiaTheme="minorEastAsia" w:hAnsi="Cambria Math"/>
+                              </w:rPr>
+                              <m:t>λ</m:t>
+                            </m:r>
+                          </m:e>
+                          <m:sub>
+                            <m:r>
+                              <w:rPr>
+                                <w:rStyle w:val="fontstyle01"/>
+                                <w:rFonts w:ascii="Cambria Math" w:eastAsiaTheme="minorEastAsia" w:hAnsi="Cambria Math"/>
+                              </w:rPr>
+                              <m:t>1</m:t>
+                            </m:r>
+                          </m:sub>
+                        </m:sSub>
+                      </m:e>
+                      <m:e>
+                        <m:r>
+                          <w:rPr>
+                            <w:rStyle w:val="fontstyle01"/>
+                            <w:rFonts w:ascii="Cambria Math" w:eastAsiaTheme="minorEastAsia" w:hAnsi="Cambria Math"/>
+                          </w:rPr>
+                          <m:t>0</m:t>
+                        </m:r>
+                      </m:e>
+                      <m:e>
+                        <m:r>
+                          <w:rPr>
+                            <w:rStyle w:val="fontstyle01"/>
+                            <w:rFonts w:ascii="Cambria Math" w:eastAsiaTheme="minorEastAsia" w:hAnsi="Cambria Math"/>
+                          </w:rPr>
+                          <m:t>0</m:t>
+                        </m:r>
+                      </m:e>
+                      <m:e>
+                        <m:r>
+                          <w:rPr>
+                            <w:rStyle w:val="fontstyle01"/>
+                            <w:rFonts w:ascii="Cambria Math" w:eastAsiaTheme="minorEastAsia" w:hAnsi="Cambria Math"/>
+                          </w:rPr>
+                          <m:t>0</m:t>
+                        </m:r>
+                        <m:ctrlPr>
+                          <w:rPr>
+                            <w:rStyle w:val="fontstyle01"/>
+                            <w:rFonts w:ascii="Cambria Math" w:eastAsia="Cambria Math" w:hAnsi="Cambria Math" w:cs="Cambria Math"/>
+                            <w:b w:val="0"/>
+                            <w:bCs w:val="0"/>
+                            <w:i/>
+                          </w:rPr>
+                        </m:ctrlPr>
+                      </m:e>
+                      <m:e>
+                        <m:r>
+                          <w:rPr>
+                            <w:rStyle w:val="fontstyle01"/>
+                            <w:rFonts w:ascii="Cambria Math" w:eastAsia="Cambria Math" w:hAnsi="Cambria Math" w:cs="Cambria Math"/>
+                          </w:rPr>
+                          <m:t>0</m:t>
+                        </m:r>
+                        <m:ctrlPr>
+                          <w:rPr>
+                            <w:rStyle w:val="fontstyle01"/>
+                            <w:rFonts w:ascii="Cambria Math" w:eastAsia="Cambria Math" w:hAnsi="Cambria Math" w:cs="Cambria Math"/>
+                            <w:b w:val="0"/>
+                            <w:bCs w:val="0"/>
+                            <w:i/>
+                          </w:rPr>
+                        </m:ctrlPr>
+                      </m:e>
+                    </m:mr>
+                    <m:mr>
+                      <m:e>
+                        <m:r>
+                          <w:rPr>
+                            <w:rStyle w:val="fontstyle01"/>
+                            <w:rFonts w:ascii="Cambria Math" w:eastAsia="Cambria Math" w:hAnsi="Cambria Math" w:cs="Cambria Math"/>
+                          </w:rPr>
+                          <m:t>0</m:t>
+                        </m:r>
+                      </m:e>
+                      <m:e>
+                        <m:r>
+                          <w:rPr>
+                            <w:rStyle w:val="fontstyle01"/>
+                            <w:rFonts w:ascii="Cambria Math" w:eastAsiaTheme="minorEastAsia" w:hAnsi="Cambria Math"/>
+                          </w:rPr>
+                          <m:t>0</m:t>
+                        </m:r>
+                      </m:e>
+                      <m:e>
+                        <m:r>
+                          <w:rPr>
+                            <w:rStyle w:val="fontstyle01"/>
+                            <w:rFonts w:ascii="Cambria Math" w:eastAsiaTheme="minorEastAsia" w:hAnsi="Cambria Math"/>
+                          </w:rPr>
+                          <m:t>0</m:t>
+                        </m:r>
+                      </m:e>
+                      <m:e>
+                        <m:r>
+                          <w:rPr>
+                            <w:rStyle w:val="fontstyle01"/>
+                            <w:rFonts w:ascii="Cambria Math" w:eastAsiaTheme="minorEastAsia" w:hAnsi="Cambria Math"/>
+                          </w:rPr>
+                          <m:t>0</m:t>
+                        </m:r>
+                        <m:ctrlPr>
+                          <w:rPr>
+                            <w:rStyle w:val="fontstyle01"/>
+                            <w:rFonts w:ascii="Cambria Math" w:eastAsia="Cambria Math" w:hAnsi="Cambria Math" w:cs="Cambria Math"/>
+                            <w:b w:val="0"/>
+                            <w:bCs w:val="0"/>
+                            <w:i/>
+                          </w:rPr>
+                        </m:ctrlPr>
+                      </m:e>
+                      <m:e>
+                        <m:r>
+                          <w:rPr>
+                            <w:rStyle w:val="fontstyle01"/>
+                            <w:rFonts w:ascii="Cambria Math" w:eastAsia="Cambria Math" w:hAnsi="Cambria Math" w:cs="Cambria Math"/>
+                          </w:rPr>
+                          <m:t>0</m:t>
+                        </m:r>
+                        <m:ctrlPr>
+                          <w:rPr>
+                            <w:rStyle w:val="fontstyle01"/>
+                            <w:rFonts w:ascii="Cambria Math" w:eastAsia="Cambria Math" w:hAnsi="Cambria Math" w:cs="Cambria Math"/>
+                            <w:b w:val="0"/>
+                            <w:bCs w:val="0"/>
+                            <w:i/>
+                          </w:rPr>
+                        </m:ctrlPr>
+                      </m:e>
+                    </m:mr>
+                    <m:mr>
+                      <m:e>
+                        <m:r>
+                          <w:rPr>
+                            <w:rStyle w:val="fontstyle01"/>
+                            <w:rFonts w:ascii="Cambria Math" w:eastAsia="Cambria Math" w:hAnsi="Cambria Math" w:cs="Cambria Math"/>
+                          </w:rPr>
+                          <m:t>0</m:t>
+                        </m:r>
+                      </m:e>
+                      <m:e>
+                        <m:r>
+                          <w:rPr>
+                            <w:rStyle w:val="fontstyle01"/>
+                            <w:rFonts w:ascii="Cambria Math" w:eastAsiaTheme="minorEastAsia" w:hAnsi="Cambria Math"/>
+                          </w:rPr>
+                          <m:t>0</m:t>
+                        </m:r>
+                      </m:e>
+                      <m:e>
+                        <m:sSub>
+                          <m:sSubPr>
+                            <m:ctrlPr>
+                              <w:rPr>
+                                <w:rStyle w:val="fontstyle01"/>
+                                <w:rFonts w:ascii="Cambria Math" w:eastAsiaTheme="minorEastAsia" w:hAnsi="Cambria Math"/>
+                                <w:b w:val="0"/>
+                                <w:bCs w:val="0"/>
+                                <w:i/>
+                              </w:rPr>
+                            </m:ctrlPr>
+                          </m:sSubPr>
+                          <m:e>
+                            <m:r>
+                              <w:rPr>
+                                <w:rStyle w:val="fontstyle01"/>
+                                <w:rFonts w:ascii="Cambria Math" w:eastAsiaTheme="minorEastAsia" w:hAnsi="Cambria Math"/>
+                              </w:rPr>
+                              <m:t>λ</m:t>
+                            </m:r>
+                          </m:e>
+                          <m:sub>
+                            <m:r>
+                              <w:rPr>
+                                <w:rStyle w:val="fontstyle01"/>
+                                <w:rFonts w:ascii="Cambria Math" w:eastAsiaTheme="minorEastAsia" w:hAnsi="Cambria Math"/>
+                              </w:rPr>
+                              <m:t>3</m:t>
+                            </m:r>
+                          </m:sub>
+                        </m:sSub>
+                        <m:ctrlPr>
+                          <w:rPr>
+                            <w:rStyle w:val="fontstyle01"/>
+                            <w:rFonts w:ascii="Cambria Math" w:eastAsia="Cambria Math" w:hAnsi="Cambria Math" w:cs="Cambria Math"/>
+                            <w:b w:val="0"/>
+                            <w:bCs w:val="0"/>
+                            <w:i/>
+                          </w:rPr>
+                        </m:ctrlPr>
+                      </m:e>
+                      <m:e>
+                        <m:r>
+                          <w:rPr>
+                            <w:rStyle w:val="fontstyle01"/>
+                            <w:rFonts w:ascii="Cambria Math" w:eastAsia="Cambria Math" w:hAnsi="Cambria Math" w:cs="Cambria Math"/>
+                          </w:rPr>
+                          <m:t>0</m:t>
+                        </m:r>
+                        <m:ctrlPr>
+                          <w:rPr>
+                            <w:rStyle w:val="fontstyle01"/>
+                            <w:rFonts w:ascii="Cambria Math" w:eastAsia="Cambria Math" w:hAnsi="Cambria Math" w:cs="Cambria Math"/>
+                            <w:b w:val="0"/>
+                            <w:bCs w:val="0"/>
+                            <w:i/>
+                          </w:rPr>
+                        </m:ctrlPr>
+                      </m:e>
+                      <m:e>
+                        <m:r>
+                          <w:rPr>
+                            <w:rStyle w:val="fontstyle01"/>
+                            <w:rFonts w:ascii="Cambria Math" w:eastAsia="Cambria Math" w:hAnsi="Cambria Math" w:cs="Cambria Math"/>
+                          </w:rPr>
+                          <m:t>0</m:t>
+                        </m:r>
+                        <m:ctrlPr>
+                          <w:rPr>
+                            <w:rStyle w:val="fontstyle01"/>
+                            <w:rFonts w:ascii="Cambria Math" w:eastAsia="Cambria Math" w:hAnsi="Cambria Math" w:cs="Cambria Math"/>
+                            <w:b w:val="0"/>
+                            <w:bCs w:val="0"/>
+                            <w:i/>
+                          </w:rPr>
+                        </m:ctrlPr>
+                      </m:e>
+                    </m:mr>
+                    <m:mr>
+                      <m:e>
+                        <m:r>
+                          <w:rPr>
+                            <w:rStyle w:val="fontstyle01"/>
+                            <w:rFonts w:ascii="Cambria Math" w:eastAsia="Cambria Math" w:hAnsi="Cambria Math" w:cs="Cambria Math"/>
+                          </w:rPr>
+                          <m:t>0</m:t>
+                        </m:r>
+                        <m:ctrlPr>
+                          <w:rPr>
+                            <w:rStyle w:val="fontstyle01"/>
+                            <w:rFonts w:ascii="Cambria Math" w:eastAsia="Cambria Math" w:hAnsi="Cambria Math" w:cs="Cambria Math"/>
+                            <w:b w:val="0"/>
+                            <w:bCs w:val="0"/>
+                            <w:i/>
+                          </w:rPr>
+                        </m:ctrlPr>
+                      </m:e>
+                      <m:e>
+                        <m:r>
+                          <w:rPr>
+                            <w:rStyle w:val="fontstyle01"/>
+                            <w:rFonts w:ascii="Cambria Math" w:eastAsia="Cambria Math" w:hAnsi="Cambria Math" w:cs="Cambria Math"/>
+                          </w:rPr>
+                          <m:t>0</m:t>
+                        </m:r>
+                        <m:ctrlPr>
+                          <w:rPr>
+                            <w:rStyle w:val="fontstyle01"/>
+                            <w:rFonts w:ascii="Cambria Math" w:eastAsia="Cambria Math" w:hAnsi="Cambria Math" w:cs="Cambria Math"/>
+                            <w:b w:val="0"/>
+                            <w:bCs w:val="0"/>
+                            <w:i/>
+                          </w:rPr>
+                        </m:ctrlPr>
+                      </m:e>
+                      <m:e>
+                        <m:r>
+                          <w:rPr>
+                            <w:rStyle w:val="fontstyle01"/>
+                            <w:rFonts w:ascii="Cambria Math" w:eastAsia="Cambria Math" w:hAnsi="Cambria Math" w:cs="Cambria Math"/>
+                          </w:rPr>
+                          <m:t>0</m:t>
+                        </m:r>
+                        <m:ctrlPr>
+                          <w:rPr>
+                            <w:rStyle w:val="fontstyle01"/>
+                            <w:rFonts w:ascii="Cambria Math" w:eastAsia="Cambria Math" w:hAnsi="Cambria Math" w:cs="Cambria Math"/>
+                            <w:b w:val="0"/>
+                            <w:bCs w:val="0"/>
+                            <w:i/>
+                          </w:rPr>
+                        </m:ctrlPr>
+                      </m:e>
+                      <m:e>
+                        <m:r>
+                          <w:rPr>
+                            <w:rStyle w:val="fontstyle01"/>
+                            <w:rFonts w:ascii="Cambria Math" w:eastAsia="Cambria Math" w:hAnsi="Cambria Math" w:cs="Cambria Math"/>
+                          </w:rPr>
+                          <m:t>0</m:t>
+                        </m:r>
+                        <m:ctrlPr>
+                          <w:rPr>
+                            <w:rStyle w:val="fontstyle01"/>
+                            <w:rFonts w:ascii="Cambria Math" w:eastAsia="Cambria Math" w:hAnsi="Cambria Math" w:cs="Cambria Math"/>
+                            <w:b w:val="0"/>
+                            <w:bCs w:val="0"/>
+                            <w:i/>
+                          </w:rPr>
+                        </m:ctrlPr>
+                      </m:e>
+                      <m:e>
+                        <m:r>
+                          <w:rPr>
+                            <w:rStyle w:val="fontstyle01"/>
+                            <w:rFonts w:ascii="Cambria Math" w:eastAsia="Cambria Math" w:hAnsi="Cambria Math" w:cs="Cambria Math"/>
+                          </w:rPr>
+                          <m:t>0</m:t>
+                        </m:r>
+                        <m:ctrlPr>
+                          <w:rPr>
+                            <w:rStyle w:val="fontstyle01"/>
+                            <w:rFonts w:ascii="Cambria Math" w:eastAsia="Cambria Math" w:hAnsi="Cambria Math" w:cs="Cambria Math"/>
+                            <w:b w:val="0"/>
+                            <w:bCs w:val="0"/>
+                            <w:i/>
+                          </w:rPr>
+                        </m:ctrlPr>
+                      </m:e>
+                    </m:mr>
+                    <m:mr>
+                      <m:e>
+                        <m:r>
+                          <w:rPr>
+                            <w:rStyle w:val="fontstyle01"/>
+                            <w:rFonts w:ascii="Cambria Math" w:eastAsia="Cambria Math" w:hAnsi="Cambria Math" w:cs="Cambria Math"/>
+                          </w:rPr>
+                          <m:t>0</m:t>
+                        </m:r>
+                        <m:ctrlPr>
+                          <w:rPr>
+                            <w:rStyle w:val="fontstyle01"/>
+                            <w:rFonts w:ascii="Cambria Math" w:eastAsia="Cambria Math" w:hAnsi="Cambria Math" w:cs="Cambria Math"/>
+                            <w:b w:val="0"/>
+                            <w:bCs w:val="0"/>
+                            <w:i/>
+                          </w:rPr>
+                        </m:ctrlPr>
+                      </m:e>
+                      <m:e>
+                        <m:r>
+                          <w:rPr>
+                            <w:rStyle w:val="fontstyle01"/>
+                            <w:rFonts w:ascii="Cambria Math" w:eastAsia="Cambria Math" w:hAnsi="Cambria Math" w:cs="Cambria Math"/>
+                          </w:rPr>
+                          <m:t>0</m:t>
+                        </m:r>
+                        <m:ctrlPr>
+                          <w:rPr>
+                            <w:rStyle w:val="fontstyle01"/>
+                            <w:rFonts w:ascii="Cambria Math" w:eastAsia="Cambria Math" w:hAnsi="Cambria Math" w:cs="Cambria Math"/>
+                            <w:b w:val="0"/>
+                            <w:bCs w:val="0"/>
+                            <w:i/>
+                          </w:rPr>
+                        </m:ctrlPr>
+                      </m:e>
+                      <m:e>
+                        <m:r>
+                          <w:rPr>
+                            <w:rStyle w:val="fontstyle01"/>
+                            <w:rFonts w:ascii="Cambria Math" w:eastAsia="Cambria Math" w:hAnsi="Cambria Math" w:cs="Cambria Math"/>
+                          </w:rPr>
+                          <m:t>0</m:t>
+                        </m:r>
+                        <m:ctrlPr>
+                          <w:rPr>
+                            <w:rStyle w:val="fontstyle01"/>
+                            <w:rFonts w:ascii="Cambria Math" w:eastAsia="Cambria Math" w:hAnsi="Cambria Math" w:cs="Cambria Math"/>
+                            <w:b w:val="0"/>
+                            <w:bCs w:val="0"/>
+                            <w:i/>
+                          </w:rPr>
+                        </m:ctrlPr>
+                      </m:e>
+                      <m:e>
+                        <m:r>
+                          <w:rPr>
+                            <w:rStyle w:val="fontstyle01"/>
+                            <w:rFonts w:ascii="Cambria Math" w:eastAsia="Cambria Math" w:hAnsi="Cambria Math" w:cs="Cambria Math"/>
+                          </w:rPr>
+                          <m:t>0</m:t>
+                        </m:r>
+                        <m:ctrlPr>
+                          <w:rPr>
+                            <w:rStyle w:val="fontstyle01"/>
+                            <w:rFonts w:ascii="Cambria Math" w:eastAsia="Cambria Math" w:hAnsi="Cambria Math" w:cs="Cambria Math"/>
+                            <w:b w:val="0"/>
+                            <w:bCs w:val="0"/>
+                            <w:i/>
+                          </w:rPr>
+                        </m:ctrlPr>
+                      </m:e>
+                      <m:e>
+                        <m:r>
+                          <w:rPr>
+                            <w:rStyle w:val="fontstyle01"/>
+                            <w:rFonts w:ascii="Cambria Math" w:eastAsia="Cambria Math" w:hAnsi="Cambria Math" w:cs="Cambria Math"/>
+                          </w:rPr>
+                          <m:t>0</m:t>
+                        </m:r>
+                      </m:e>
+                    </m:mr>
+                  </m:m>
+                </m:e>
+              </m:d>
+            </m:e>
+          </m:d>
+          <m:r>
+            <w:rPr>
+              <w:rStyle w:val="fontstyle01"/>
+              <w:rFonts w:ascii="Cambria Math" w:eastAsiaTheme="minorEastAsia" w:hAnsi="Cambria Math"/>
+            </w:rPr>
+            <m:t>θ=</m:t>
+          </m:r>
+          <m:sSup>
+            <m:sSupPr>
+              <m:ctrlPr>
+                <w:rPr>
+                  <w:rStyle w:val="fontstyle01"/>
+                  <w:rFonts w:ascii="Cambria Math" w:eastAsiaTheme="minorEastAsia" w:hAnsi="Cambria Math"/>
+                  <w:b w:val="0"/>
+                  <w:bCs w:val="0"/>
+                  <w:i/>
+                </w:rPr>
+              </m:ctrlPr>
+            </m:sSupPr>
+            <m:e>
+              <m:r>
+                <w:rPr>
+                  <w:rStyle w:val="fontstyle01"/>
+                  <w:rFonts w:ascii="Cambria Math" w:eastAsiaTheme="minorEastAsia" w:hAnsi="Cambria Math"/>
+                </w:rPr>
+                <m:t>H</m:t>
+              </m:r>
+            </m:e>
+            <m:sup>
+              <m:r>
+                <w:rPr>
+                  <w:rStyle w:val="fontstyle01"/>
+                  <w:rFonts w:ascii="Cambria Math" w:eastAsiaTheme="minorEastAsia" w:hAnsi="Cambria Math"/>
+                </w:rPr>
+                <m:t>T</m:t>
+              </m:r>
+            </m:sup>
+          </m:sSup>
+          <m:r>
+            <w:rPr>
+              <w:rStyle w:val="fontstyle01"/>
+              <w:rFonts w:ascii="Cambria Math" w:eastAsiaTheme="minorEastAsia" w:hAnsi="Cambria Math"/>
+            </w:rPr>
+            <m:t>y</m:t>
+          </m:r>
+        </m:oMath>
+      </m:oMathPara>
+    </w:p>
+    <w:p>
+      <w:pPr>
+        <w:rPr>
+          <w:rStyle w:val="fontstyle01"/>
+          <w:rFonts w:eastAsiaTheme="minorEastAsia"/>
+          <w:b w:val="0"/>
+          <w:bCs w:val="0"/>
+        </w:rPr>
+      </w:pPr>
+      <m:oMathPara>
+        <m:oMath>
+          <m:sSup>
+            <m:sSupPr>
+              <m:ctrlPr>
+                <w:rPr>
+                  <w:rStyle w:val="fontstyle01"/>
+                  <w:rFonts w:ascii="Cambria Math" w:eastAsiaTheme="minorEastAsia" w:hAnsi="Cambria Math"/>
+                  <w:b w:val="0"/>
+                  <w:bCs w:val="0"/>
+                  <w:i/>
+                </w:rPr>
+              </m:ctrlPr>
+            </m:sSupPr>
+            <m:e>
+              <m:r>
+                <w:rPr>
+                  <w:rStyle w:val="fontstyle01"/>
+                  <w:rFonts w:ascii="Cambria Math" w:eastAsiaTheme="minorEastAsia" w:hAnsi="Cambria Math"/>
+                </w:rPr>
+                <m:t>H</m:t>
+              </m:r>
+            </m:e>
+            <m:sup>
+              <m:r>
+                <w:rPr>
+                  <w:rStyle w:val="fontstyle01"/>
+                  <w:rFonts w:ascii="Cambria Math" w:eastAsiaTheme="minorEastAsia" w:hAnsi="Cambria Math"/>
+                </w:rPr>
+                <m:t>T</m:t>
+              </m:r>
+            </m:sup>
+          </m:sSup>
+          <m:r>
+            <w:rPr>
+              <w:rStyle w:val="fontstyle01"/>
+              <w:rFonts w:ascii="Cambria Math" w:eastAsiaTheme="minorEastAsia" w:hAnsi="Cambria Math"/>
+            </w:rPr>
+            <m:t>H is always SPD, and the addition of positive values on the diagonal wo</m:t>
+          </m:r>
+          <m:sSup>
+            <m:sSupPr>
+              <m:ctrlPr>
+                <w:rPr>
+                  <w:rStyle w:val="fontstyle01"/>
+                  <w:rFonts w:ascii="Cambria Math" w:eastAsiaTheme="minorEastAsia" w:hAnsi="Cambria Math"/>
+                  <w:b w:val="0"/>
+                  <w:bCs w:val="0"/>
+                  <w:i/>
+                </w:rPr>
+              </m:ctrlPr>
+            </m:sSupPr>
+            <m:e>
+              <m:r>
+                <w:rPr>
+                  <w:rStyle w:val="fontstyle01"/>
+                  <w:rFonts w:ascii="Cambria Math" w:eastAsiaTheme="minorEastAsia" w:hAnsi="Cambria Math"/>
+                </w:rPr>
+                <m:t>n</m:t>
+              </m:r>
+            </m:e>
+            <m:sup>
+              <m:r>
+                <w:rPr>
+                  <w:rStyle w:val="fontstyle01"/>
+                  <w:rFonts w:ascii="Cambria Math" w:eastAsiaTheme="minorEastAsia" w:hAnsi="Cambria Math"/>
+                </w:rPr>
+                <m:t>'</m:t>
+              </m:r>
+            </m:sup>
+          </m:sSup>
+          <m:r>
+            <w:rPr>
+              <w:rStyle w:val="fontstyle01"/>
+              <w:rFonts w:ascii="Cambria Math" w:eastAsiaTheme="minorEastAsia" w:hAnsi="Cambria Math"/>
+            </w:rPr>
+            <m:t>t change that</m:t>
+          </m:r>
+        </m:oMath>
+      </m:oMathPara>
+    </w:p>
+    <w:p>
+      <w:pPr>
+        <w:rPr>
+          <w:rStyle w:val="fontstyle01"/>
+          <w:rFonts w:eastAsiaTheme="minorEastAsia"/>
+          <w:b w:val="0"/>
+          <w:bCs w:val="0"/>
+        </w:rPr>
+      </w:pPr>
+      <m:oMathPara>
+        <m:oMath>
+          <m:r>
+            <w:rPr>
+              <w:rStyle w:val="fontstyle01"/>
+              <w:rFonts w:ascii="Cambria Math" w:eastAsiaTheme="minorEastAsia" w:hAnsi="Cambria Math"/>
+            </w:rPr>
+            <m:t xml:space="preserve">→θ= </m:t>
+          </m:r>
+          <m:sSup>
+            <m:sSupPr>
+              <m:ctrlPr>
+                <w:rPr>
+                  <w:rStyle w:val="fontstyle01"/>
+                  <w:rFonts w:ascii="Cambria Math" w:eastAsiaTheme="minorEastAsia" w:hAnsi="Cambria Math"/>
+                  <w:b w:val="0"/>
+                  <w:bCs w:val="0"/>
+                  <w:i/>
+                </w:rPr>
+              </m:ctrlPr>
+            </m:sSupPr>
+            <m:e>
+              <m:d>
+                <m:dPr>
+                  <m:ctrlPr>
+                    <w:rPr>
+                      <w:rStyle w:val="fontstyle01"/>
+                      <w:rFonts w:ascii="Cambria Math" w:eastAsiaTheme="minorEastAsia" w:hAnsi="Cambria Math"/>
+                      <w:b w:val="0"/>
+                      <w:bCs w:val="0"/>
+                      <w:i/>
+                    </w:rPr>
+                  </m:ctrlPr>
+                </m:dPr>
+                <m:e>
+                  <m:sSup>
+                    <m:sSupPr>
+                      <m:ctrlPr>
+                        <w:rPr>
+                          <w:rStyle w:val="fontstyle01"/>
+                          <w:rFonts w:ascii="Cambria Math" w:eastAsiaTheme="minorEastAsia" w:hAnsi="Cambria Math"/>
+                          <w:b w:val="0"/>
+                          <w:bCs w:val="0"/>
+                          <w:i/>
+                        </w:rPr>
+                      </m:ctrlPr>
+                    </m:sSupPr>
+                    <m:e>
+                      <m:r>
+                        <w:rPr>
+                          <w:rStyle w:val="fontstyle01"/>
+                          <w:rFonts w:ascii="Cambria Math" w:eastAsiaTheme="minorEastAsia" w:hAnsi="Cambria Math"/>
+                        </w:rPr>
+                        <m:t>H</m:t>
+                      </m:r>
+                    </m:e>
+                    <m:sup>
+                      <m:r>
+                        <w:rPr>
+                          <w:rStyle w:val="fontstyle01"/>
+                          <w:rFonts w:ascii="Cambria Math" w:eastAsiaTheme="minorEastAsia" w:hAnsi="Cambria Math"/>
+                        </w:rPr>
+                        <m:t>T</m:t>
+                      </m:r>
+                    </m:sup>
+                  </m:sSup>
+                  <m:r>
+                    <w:rPr>
+                      <w:rStyle w:val="fontstyle01"/>
+                      <w:rFonts w:ascii="Cambria Math" w:eastAsiaTheme="minorEastAsia" w:hAnsi="Cambria Math"/>
+                    </w:rPr>
+                    <m:t>H+</m:t>
+                  </m:r>
+                  <m:d>
+                    <m:dPr>
+                      <m:begChr m:val="["/>
+                      <m:endChr m:val="]"/>
+                      <m:ctrlPr>
+                        <w:rPr>
+                          <w:rStyle w:val="fontstyle01"/>
+                          <w:rFonts w:ascii="Cambria Math" w:eastAsiaTheme="minorEastAsia" w:hAnsi="Cambria Math"/>
+                          <w:b w:val="0"/>
+                          <w:bCs w:val="0"/>
+                          <w:i/>
+                        </w:rPr>
+                      </m:ctrlPr>
+                    </m:dPr>
+                    <m:e>
+                      <m:m>
+                        <m:mPr>
+                          <m:mcs>
+                            <m:mc>
+                              <m:mcPr>
+                                <m:count m:val="5"/>
+                                <m:mcJc m:val="center"/>
+                              </m:mcPr>
+                            </m:mc>
+                          </m:mcs>
+                          <m:ctrlPr>
+                            <w:rPr>
+                              <w:rStyle w:val="fontstyle01"/>
+                              <w:rFonts w:ascii="Cambria Math" w:eastAsiaTheme="minorEastAsia" w:hAnsi="Cambria Math"/>
+                              <w:b w:val="0"/>
+                              <w:bCs w:val="0"/>
+                              <w:i/>
+                            </w:rPr>
+                          </m:ctrlPr>
+                        </m:mPr>
+                        <m:mr>
+                          <m:e>
+                            <m:sSub>
+                              <m:sSubPr>
+                                <m:ctrlPr>
+                                  <w:rPr>
+                                    <w:rStyle w:val="fontstyle01"/>
+                                    <w:rFonts w:ascii="Cambria Math" w:eastAsiaTheme="minorEastAsia" w:hAnsi="Cambria Math"/>
+                                    <w:b w:val="0"/>
+                                    <w:bCs w:val="0"/>
+                                    <w:i/>
+                                  </w:rPr>
+                                </m:ctrlPr>
+                              </m:sSubPr>
+                              <m:e>
+                                <m:r>
+                                  <w:rPr>
+                                    <w:rStyle w:val="fontstyle01"/>
+                                    <w:rFonts w:ascii="Cambria Math" w:eastAsiaTheme="minorEastAsia" w:hAnsi="Cambria Math"/>
+                                  </w:rPr>
+                                  <m:t>λ</m:t>
+                                </m:r>
+                              </m:e>
+                              <m:sub>
+                                <m:r>
+                                  <w:rPr>
+                                    <w:rStyle w:val="fontstyle01"/>
+                                    <w:rFonts w:ascii="Cambria Math" w:eastAsiaTheme="minorEastAsia" w:hAnsi="Cambria Math"/>
+                                  </w:rPr>
+                                  <m:t>1</m:t>
+                                </m:r>
+                              </m:sub>
+                            </m:sSub>
+                          </m:e>
+                          <m:e>
+                            <m:r>
+                              <w:rPr>
+                                <w:rStyle w:val="fontstyle01"/>
+                                <w:rFonts w:ascii="Cambria Math" w:eastAsiaTheme="minorEastAsia" w:hAnsi="Cambria Math"/>
+                              </w:rPr>
+                              <m:t>0</m:t>
+                            </m:r>
+                          </m:e>
+                          <m:e>
+                            <m:r>
+                              <w:rPr>
+                                <w:rStyle w:val="fontstyle01"/>
+                                <w:rFonts w:ascii="Cambria Math" w:eastAsiaTheme="minorEastAsia" w:hAnsi="Cambria Math"/>
+                              </w:rPr>
+                              <m:t>0</m:t>
+                            </m:r>
+                          </m:e>
+                          <m:e>
+                            <m:r>
+                              <w:rPr>
+                                <w:rStyle w:val="fontstyle01"/>
+                                <w:rFonts w:ascii="Cambria Math" w:eastAsiaTheme="minorEastAsia" w:hAnsi="Cambria Math"/>
+                              </w:rPr>
+                              <m:t>0</m:t>
+                            </m:r>
+                            <m:ctrlPr>
+                              <w:rPr>
+                                <w:rStyle w:val="fontstyle01"/>
+                                <w:rFonts w:ascii="Cambria Math" w:eastAsia="Cambria Math" w:hAnsi="Cambria Math" w:cs="Cambria Math"/>
+                                <w:b w:val="0"/>
+                                <w:bCs w:val="0"/>
+                                <w:i/>
+                              </w:rPr>
+                            </m:ctrlPr>
+                          </m:e>
+                          <m:e>
+                            <m:r>
+                              <w:rPr>
+                                <w:rStyle w:val="fontstyle01"/>
+                                <w:rFonts w:ascii="Cambria Math" w:eastAsia="Cambria Math" w:hAnsi="Cambria Math" w:cs="Cambria Math"/>
+                              </w:rPr>
+                              <m:t>0</m:t>
+                            </m:r>
+                            <m:ctrlPr>
+                              <w:rPr>
+                                <w:rStyle w:val="fontstyle01"/>
+                                <w:rFonts w:ascii="Cambria Math" w:eastAsia="Cambria Math" w:hAnsi="Cambria Math" w:cs="Cambria Math"/>
+                                <w:b w:val="0"/>
+                                <w:bCs w:val="0"/>
+                                <w:i/>
+                              </w:rPr>
+                            </m:ctrlPr>
+                          </m:e>
+                        </m:mr>
+                        <m:mr>
+                          <m:e>
+                            <m:r>
+                              <w:rPr>
+                                <w:rStyle w:val="fontstyle01"/>
+                                <w:rFonts w:ascii="Cambria Math" w:eastAsia="Cambria Math" w:hAnsi="Cambria Math" w:cs="Cambria Math"/>
+                              </w:rPr>
+                              <m:t>0</m:t>
+                            </m:r>
+                          </m:e>
+                          <m:e>
+                            <m:r>
+                              <w:rPr>
+                                <w:rStyle w:val="fontstyle01"/>
+                                <w:rFonts w:ascii="Cambria Math" w:eastAsiaTheme="minorEastAsia" w:hAnsi="Cambria Math"/>
+                              </w:rPr>
+                              <m:t>0</m:t>
+                            </m:r>
+                          </m:e>
+                          <m:e>
+                            <m:r>
+                              <w:rPr>
+                                <w:rStyle w:val="fontstyle01"/>
+                                <w:rFonts w:ascii="Cambria Math" w:eastAsiaTheme="minorEastAsia" w:hAnsi="Cambria Math"/>
+                              </w:rPr>
+                              <m:t>0</m:t>
+                            </m:r>
+                          </m:e>
+                          <m:e>
+                            <m:r>
+                              <w:rPr>
+                                <w:rStyle w:val="fontstyle01"/>
+                                <w:rFonts w:ascii="Cambria Math" w:eastAsiaTheme="minorEastAsia" w:hAnsi="Cambria Math"/>
+                              </w:rPr>
+                              <m:t>0</m:t>
+                            </m:r>
+                            <m:ctrlPr>
+                              <w:rPr>
+                                <w:rStyle w:val="fontstyle01"/>
+                                <w:rFonts w:ascii="Cambria Math" w:eastAsia="Cambria Math" w:hAnsi="Cambria Math" w:cs="Cambria Math"/>
+                                <w:b w:val="0"/>
+                                <w:bCs w:val="0"/>
+                                <w:i/>
+                              </w:rPr>
+                            </m:ctrlPr>
+                          </m:e>
+                          <m:e>
+                            <m:r>
+                              <w:rPr>
+                                <w:rStyle w:val="fontstyle01"/>
+                                <w:rFonts w:ascii="Cambria Math" w:eastAsia="Cambria Math" w:hAnsi="Cambria Math" w:cs="Cambria Math"/>
+                              </w:rPr>
+                              <m:t>0</m:t>
+                            </m:r>
+                            <m:ctrlPr>
+                              <w:rPr>
+                                <w:rStyle w:val="fontstyle01"/>
+                                <w:rFonts w:ascii="Cambria Math" w:eastAsia="Cambria Math" w:hAnsi="Cambria Math" w:cs="Cambria Math"/>
+                                <w:b w:val="0"/>
+                                <w:bCs w:val="0"/>
+                                <w:i/>
+                              </w:rPr>
+                            </m:ctrlPr>
+                          </m:e>
+                        </m:mr>
+                        <m:mr>
+                          <m:e>
+                            <m:r>
+                              <w:rPr>
+                                <w:rStyle w:val="fontstyle01"/>
+                                <w:rFonts w:ascii="Cambria Math" w:eastAsia="Cambria Math" w:hAnsi="Cambria Math" w:cs="Cambria Math"/>
+                              </w:rPr>
+                              <m:t>0</m:t>
+                            </m:r>
+                          </m:e>
+                          <m:e>
+                            <m:r>
+                              <w:rPr>
+                                <w:rStyle w:val="fontstyle01"/>
+                                <w:rFonts w:ascii="Cambria Math" w:eastAsiaTheme="minorEastAsia" w:hAnsi="Cambria Math"/>
+                              </w:rPr>
+                              <m:t>0</m:t>
+                            </m:r>
+                          </m:e>
+                          <m:e>
+                            <m:sSub>
+                              <m:sSubPr>
+                                <m:ctrlPr>
+                                  <w:rPr>
+                                    <w:rStyle w:val="fontstyle01"/>
+                                    <w:rFonts w:ascii="Cambria Math" w:eastAsiaTheme="minorEastAsia" w:hAnsi="Cambria Math"/>
+                                    <w:b w:val="0"/>
+                                    <w:bCs w:val="0"/>
+                                    <w:i/>
+                                  </w:rPr>
+                                </m:ctrlPr>
+                              </m:sSubPr>
+                              <m:e>
+                                <m:r>
+                                  <w:rPr>
+                                    <w:rStyle w:val="fontstyle01"/>
+                                    <w:rFonts w:ascii="Cambria Math" w:eastAsiaTheme="minorEastAsia" w:hAnsi="Cambria Math"/>
+                                  </w:rPr>
+                                  <m:t>λ</m:t>
+                                </m:r>
+                              </m:e>
+                              <m:sub>
+                                <m:r>
+                                  <w:rPr>
+                                    <w:rStyle w:val="fontstyle01"/>
+                                    <w:rFonts w:ascii="Cambria Math" w:eastAsiaTheme="minorEastAsia" w:hAnsi="Cambria Math"/>
+                                  </w:rPr>
+                                  <m:t>3</m:t>
+                                </m:r>
+                              </m:sub>
+                            </m:sSub>
+                            <m:ctrlPr>
+                              <w:rPr>
+                                <w:rStyle w:val="fontstyle01"/>
+                                <w:rFonts w:ascii="Cambria Math" w:eastAsia="Cambria Math" w:hAnsi="Cambria Math" w:cs="Cambria Math"/>
+                                <w:b w:val="0"/>
+                                <w:bCs w:val="0"/>
+                                <w:i/>
+                              </w:rPr>
+                            </m:ctrlPr>
+                          </m:e>
+                          <m:e>
+                            <m:r>
+                              <w:rPr>
+                                <w:rStyle w:val="fontstyle01"/>
+                                <w:rFonts w:ascii="Cambria Math" w:eastAsia="Cambria Math" w:hAnsi="Cambria Math" w:cs="Cambria Math"/>
+                              </w:rPr>
+                              <m:t>0</m:t>
+                            </m:r>
+                            <m:ctrlPr>
+                              <w:rPr>
+                                <w:rStyle w:val="fontstyle01"/>
+                                <w:rFonts w:ascii="Cambria Math" w:eastAsia="Cambria Math" w:hAnsi="Cambria Math" w:cs="Cambria Math"/>
+                                <w:b w:val="0"/>
+                                <w:bCs w:val="0"/>
+                                <w:i/>
+                              </w:rPr>
+                            </m:ctrlPr>
+                          </m:e>
+                          <m:e>
+                            <m:r>
+                              <w:rPr>
+                                <w:rStyle w:val="fontstyle01"/>
+                                <w:rFonts w:ascii="Cambria Math" w:eastAsia="Cambria Math" w:hAnsi="Cambria Math" w:cs="Cambria Math"/>
+                              </w:rPr>
+                              <m:t>0</m:t>
+                            </m:r>
+                            <m:ctrlPr>
+                              <w:rPr>
+                                <w:rStyle w:val="fontstyle01"/>
+                                <w:rFonts w:ascii="Cambria Math" w:eastAsia="Cambria Math" w:hAnsi="Cambria Math" w:cs="Cambria Math"/>
+                                <w:b w:val="0"/>
+                                <w:bCs w:val="0"/>
+                                <w:i/>
+                              </w:rPr>
+                            </m:ctrlPr>
+                          </m:e>
+                        </m:mr>
+                        <m:mr>
+                          <m:e>
+                            <m:r>
+                              <w:rPr>
+                                <w:rStyle w:val="fontstyle01"/>
+                                <w:rFonts w:ascii="Cambria Math" w:eastAsia="Cambria Math" w:hAnsi="Cambria Math" w:cs="Cambria Math"/>
+                              </w:rPr>
+                              <m:t>0</m:t>
+                            </m:r>
+                            <m:ctrlPr>
+                              <w:rPr>
+                                <w:rStyle w:val="fontstyle01"/>
+                                <w:rFonts w:ascii="Cambria Math" w:eastAsia="Cambria Math" w:hAnsi="Cambria Math" w:cs="Cambria Math"/>
+                                <w:b w:val="0"/>
+                                <w:bCs w:val="0"/>
+                                <w:i/>
+                              </w:rPr>
+                            </m:ctrlPr>
+                          </m:e>
+                          <m:e>
+                            <m:r>
+                              <w:rPr>
+                                <w:rStyle w:val="fontstyle01"/>
+                                <w:rFonts w:ascii="Cambria Math" w:eastAsia="Cambria Math" w:hAnsi="Cambria Math" w:cs="Cambria Math"/>
+                              </w:rPr>
+                              <m:t>0</m:t>
+                            </m:r>
+                            <m:ctrlPr>
+                              <w:rPr>
+                                <w:rStyle w:val="fontstyle01"/>
+                                <w:rFonts w:ascii="Cambria Math" w:eastAsia="Cambria Math" w:hAnsi="Cambria Math" w:cs="Cambria Math"/>
+                                <w:b w:val="0"/>
+                                <w:bCs w:val="0"/>
+                                <w:i/>
+                              </w:rPr>
+                            </m:ctrlPr>
+                          </m:e>
+                          <m:e>
+                            <m:r>
+                              <w:rPr>
+                                <w:rStyle w:val="fontstyle01"/>
+                                <w:rFonts w:ascii="Cambria Math" w:eastAsia="Cambria Math" w:hAnsi="Cambria Math" w:cs="Cambria Math"/>
+                              </w:rPr>
+                              <m:t>0</m:t>
+                            </m:r>
+                            <m:ctrlPr>
+                              <w:rPr>
+                                <w:rStyle w:val="fontstyle01"/>
+                                <w:rFonts w:ascii="Cambria Math" w:eastAsia="Cambria Math" w:hAnsi="Cambria Math" w:cs="Cambria Math"/>
+                                <w:b w:val="0"/>
+                                <w:bCs w:val="0"/>
+                                <w:i/>
+                              </w:rPr>
+                            </m:ctrlPr>
+                          </m:e>
+                          <m:e>
+                            <m:r>
+                              <w:rPr>
+                                <w:rStyle w:val="fontstyle01"/>
+                                <w:rFonts w:ascii="Cambria Math" w:eastAsia="Cambria Math" w:hAnsi="Cambria Math" w:cs="Cambria Math"/>
+                              </w:rPr>
+                              <m:t>0</m:t>
+                            </m:r>
+                            <m:ctrlPr>
+                              <w:rPr>
+                                <w:rStyle w:val="fontstyle01"/>
+                                <w:rFonts w:ascii="Cambria Math" w:eastAsia="Cambria Math" w:hAnsi="Cambria Math" w:cs="Cambria Math"/>
+                                <w:b w:val="0"/>
+                                <w:bCs w:val="0"/>
+                                <w:i/>
+                              </w:rPr>
+                            </m:ctrlPr>
+                          </m:e>
+                          <m:e>
+                            <m:r>
+                              <w:rPr>
+                                <w:rStyle w:val="fontstyle01"/>
+                                <w:rFonts w:ascii="Cambria Math" w:eastAsia="Cambria Math" w:hAnsi="Cambria Math" w:cs="Cambria Math"/>
+                              </w:rPr>
+                              <m:t>0</m:t>
+                            </m:r>
+                            <m:ctrlPr>
+                              <w:rPr>
+                                <w:rStyle w:val="fontstyle01"/>
+                                <w:rFonts w:ascii="Cambria Math" w:eastAsia="Cambria Math" w:hAnsi="Cambria Math" w:cs="Cambria Math"/>
+                                <w:b w:val="0"/>
+                                <w:bCs w:val="0"/>
+                                <w:i/>
+                              </w:rPr>
+                            </m:ctrlPr>
+                          </m:e>
+                        </m:mr>
+                        <m:mr>
+                          <m:e>
+                            <m:r>
+                              <w:rPr>
+                                <w:rStyle w:val="fontstyle01"/>
+                                <w:rFonts w:ascii="Cambria Math" w:eastAsia="Cambria Math" w:hAnsi="Cambria Math" w:cs="Cambria Math"/>
+                              </w:rPr>
+                              <m:t>0</m:t>
+                            </m:r>
+                            <m:ctrlPr>
+                              <w:rPr>
+                                <w:rStyle w:val="fontstyle01"/>
+                                <w:rFonts w:ascii="Cambria Math" w:eastAsia="Cambria Math" w:hAnsi="Cambria Math" w:cs="Cambria Math"/>
+                                <w:b w:val="0"/>
+                                <w:bCs w:val="0"/>
+                                <w:i/>
+                              </w:rPr>
+                            </m:ctrlPr>
+                          </m:e>
+                          <m:e>
+                            <m:r>
+                              <w:rPr>
+                                <w:rStyle w:val="fontstyle01"/>
+                                <w:rFonts w:ascii="Cambria Math" w:eastAsia="Cambria Math" w:hAnsi="Cambria Math" w:cs="Cambria Math"/>
+                              </w:rPr>
+                              <m:t>0</m:t>
+                            </m:r>
+                            <m:ctrlPr>
+                              <w:rPr>
+                                <w:rStyle w:val="fontstyle01"/>
+                                <w:rFonts w:ascii="Cambria Math" w:eastAsia="Cambria Math" w:hAnsi="Cambria Math" w:cs="Cambria Math"/>
+                                <w:b w:val="0"/>
+                                <w:bCs w:val="0"/>
+                                <w:i/>
+                              </w:rPr>
+                            </m:ctrlPr>
+                          </m:e>
+                          <m:e>
+                            <m:r>
+                              <w:rPr>
+                                <w:rStyle w:val="fontstyle01"/>
+                                <w:rFonts w:ascii="Cambria Math" w:eastAsia="Cambria Math" w:hAnsi="Cambria Math" w:cs="Cambria Math"/>
+                              </w:rPr>
+                              <m:t>0</m:t>
+                            </m:r>
+                            <m:ctrlPr>
+                              <w:rPr>
+                                <w:rStyle w:val="fontstyle01"/>
+                                <w:rFonts w:ascii="Cambria Math" w:eastAsia="Cambria Math" w:hAnsi="Cambria Math" w:cs="Cambria Math"/>
+                                <w:b w:val="0"/>
+                                <w:bCs w:val="0"/>
+                                <w:i/>
+                              </w:rPr>
+                            </m:ctrlPr>
+                          </m:e>
+                          <m:e>
+                            <m:r>
+                              <w:rPr>
+                                <w:rStyle w:val="fontstyle01"/>
+                                <w:rFonts w:ascii="Cambria Math" w:eastAsia="Cambria Math" w:hAnsi="Cambria Math" w:cs="Cambria Math"/>
+                              </w:rPr>
+                              <m:t>0</m:t>
+                            </m:r>
+                            <m:ctrlPr>
+                              <w:rPr>
+                                <w:rStyle w:val="fontstyle01"/>
+                                <w:rFonts w:ascii="Cambria Math" w:eastAsia="Cambria Math" w:hAnsi="Cambria Math" w:cs="Cambria Math"/>
+                                <w:b w:val="0"/>
+                                <w:bCs w:val="0"/>
+                                <w:i/>
+                              </w:rPr>
+                            </m:ctrlPr>
+                          </m:e>
+                          <m:e>
+                            <m:r>
+                              <w:rPr>
+                                <w:rStyle w:val="fontstyle01"/>
+                                <w:rFonts w:ascii="Cambria Math" w:eastAsia="Cambria Math" w:hAnsi="Cambria Math" w:cs="Cambria Math"/>
+                              </w:rPr>
+                              <m:t>0</m:t>
+                            </m:r>
+                          </m:e>
+                        </m:mr>
+                      </m:m>
+                    </m:e>
+                  </m:d>
+                </m:e>
+              </m:d>
+            </m:e>
+            <m:sup>
+              <m:r>
+                <w:rPr>
+                  <w:rStyle w:val="fontstyle01"/>
+                  <w:rFonts w:ascii="Cambria Math" w:eastAsiaTheme="minorEastAsia" w:hAnsi="Cambria Math"/>
+                </w:rPr>
+                <m:t>-1</m:t>
+              </m:r>
+            </m:sup>
+          </m:sSup>
+          <m:sSup>
+            <m:sSupPr>
+              <m:ctrlPr>
+                <w:rPr>
+                  <w:rStyle w:val="fontstyle01"/>
+                  <w:rFonts w:ascii="Cambria Math" w:eastAsiaTheme="minorEastAsia" w:hAnsi="Cambria Math"/>
+                  <w:b w:val="0"/>
+                  <w:bCs w:val="0"/>
+                  <w:i/>
+                </w:rPr>
+              </m:ctrlPr>
+            </m:sSupPr>
+            <m:e>
+              <m:r>
+                <w:rPr>
+                  <w:rStyle w:val="fontstyle01"/>
+                  <w:rFonts w:ascii="Cambria Math" w:eastAsiaTheme="minorEastAsia" w:hAnsi="Cambria Math"/>
+                </w:rPr>
+                <m:t>H</m:t>
+              </m:r>
+            </m:e>
+            <m:sup>
+              <m:r>
+                <w:rPr>
+                  <w:rStyle w:val="fontstyle01"/>
+                  <w:rFonts w:ascii="Cambria Math" w:eastAsiaTheme="minorEastAsia" w:hAnsi="Cambria Math"/>
+                </w:rPr>
+                <m:t>T</m:t>
+              </m:r>
+            </m:sup>
+          </m:sSup>
+          <m:r>
+            <w:rPr>
+              <w:rStyle w:val="fontstyle01"/>
+              <w:rFonts w:ascii="Cambria Math" w:eastAsiaTheme="minorEastAsia" w:hAnsi="Cambria Math"/>
+            </w:rPr>
+            <m:t>y</m:t>
+          </m:r>
+        </m:oMath>
+      </m:oMathPara>
+    </w:p>
+    <w:p>
+      <w:pPr>
+        <w:rPr>
+          <w:rStyle w:val="fontstyle01"/>
+          <w:rFonts w:eastAsiaTheme="minorEastAsia"/>
+          <w:b w:val="0"/>
+          <w:bCs w:val="0"/>
+        </w:rPr>
+      </w:pPr>
+    </w:p>
+    <w:p>
+      <w:pPr>
+        <w:rPr>
+          <w:rStyle w:val="fontstyle01"/>
+        </w:rPr>
+      </w:pPr>
+    </w:p>
+    <w:p>
+      <w:pPr>
+        <w:rPr>
+          <w:rStyle w:val="fontstyle01"/>
+        </w:rPr>
+      </w:pPr>
+    </w:p>
+    <w:p>
+      <w:pPr>
         <w:rPr>
           <w:rStyle w:val="fontstyle01"/>
           <w:b w:val="0"/>
@@ -22362,13 +27001,8 @@
         <w:rPr>
           <w:rStyle w:val="fontstyle01"/>
         </w:rPr>
-        <w:t xml:space="preserve">Problem </w:t>
-      </w:r>
-      <w:r>
-        <w:rPr>
-          <w:rStyle w:val="fontstyle01"/>
-        </w:rPr>
-        <w:t>2</w:t>
+        <w:lastRenderedPageBreak/>
+        <w:t>Problem 2</w:t>
       </w:r>
       <w:r>
         <w:rPr>

--- a/Assignment-1/GMDL, HW1.docx
+++ b/Assignment-1/GMDL, HW1.docx
@@ -39993,6 +39993,4063 @@
           <w:bCs w:val="0"/>
         </w:rPr>
       </w:pPr>
+      <w:r>
+        <w:rPr>
+          <w:rStyle w:val="fontstyle01"/>
+        </w:rPr>
+        <w:t xml:space="preserve">Problem </w:t>
+      </w:r>
+      <w:r>
+        <w:rPr>
+          <w:rStyle w:val="fontstyle01"/>
+        </w:rPr>
+        <w:t>6</w:t>
+      </w:r>
+      <w:r>
+        <w:rPr>
+          <w:rStyle w:val="fontstyle01"/>
+        </w:rPr>
+        <w:t xml:space="preserve">: </w:t>
+      </w:r>
+      <w:r>
+        <w:rPr>
+          <w:rStyle w:val="fontstyle01"/>
+          <w:rFonts w:eastAsiaTheme="minorEastAsia"/>
+          <w:b w:val="0"/>
+          <w:bCs w:val="0"/>
+        </w:rPr>
+        <w:t xml:space="preserve">Let </w:t>
+      </w:r>
+      <m:oMath>
+        <m:r>
+          <w:rPr>
+            <w:rStyle w:val="fontstyle01"/>
+            <w:rFonts w:ascii="Cambria Math" w:eastAsiaTheme="minorEastAsia" w:hAnsi="Cambria Math"/>
+          </w:rPr>
+          <m:t>X</m:t>
+        </m:r>
+        <m:r>
+          <w:rPr>
+            <w:rStyle w:val="fontstyle01"/>
+            <w:rFonts w:ascii="Cambria Math" w:eastAsiaTheme="minorEastAsia" w:hAnsi="Cambria Math"/>
+          </w:rPr>
+          <m:t>:</m:t>
+        </m:r>
+        <m:r>
+          <w:rPr>
+            <w:rStyle w:val="fontstyle01"/>
+            <w:rFonts w:ascii="Cambria Math" w:eastAsiaTheme="minorEastAsia" w:hAnsi="Cambria Math"/>
+          </w:rPr>
+          <m:t>Ω→R</m:t>
+        </m:r>
+      </m:oMath>
+      <w:r>
+        <w:rPr>
+          <w:rStyle w:val="fontstyle01"/>
+          <w:rFonts w:eastAsiaTheme="minorEastAsia"/>
+          <w:b w:val="0"/>
+          <w:bCs w:val="0"/>
+        </w:rPr>
+        <w:t xml:space="preserve"> stand for the result of rolling a fair die. Thus, for </w:t>
+      </w:r>
+      <m:oMath>
+        <m:r>
+          <w:rPr>
+            <w:rStyle w:val="fontstyle01"/>
+            <w:rFonts w:ascii="Cambria Math" w:eastAsiaTheme="minorEastAsia" w:hAnsi="Cambria Math"/>
+          </w:rPr>
+          <m:t xml:space="preserve">i=1, </m:t>
+        </m:r>
+        <m:r>
+          <w:rPr>
+            <w:rStyle w:val="fontstyle01"/>
+            <w:rFonts w:ascii="Cambria Math" w:eastAsiaTheme="minorEastAsia" w:hAnsi="Cambria Math"/>
+          </w:rPr>
+          <m:t>…</m:t>
+        </m:r>
+        <m:r>
+          <w:rPr>
+            <w:rStyle w:val="fontstyle01"/>
+            <w:rFonts w:ascii="Cambria Math" w:eastAsiaTheme="minorEastAsia" w:hAnsi="Cambria Math"/>
+          </w:rPr>
+          <m:t>, 6</m:t>
+        </m:r>
+        <m:r>
+          <w:rPr>
+            <w:rStyle w:val="fontstyle01"/>
+            <w:rFonts w:ascii="Cambria Math" w:eastAsiaTheme="minorEastAsia" w:hAnsi="Cambria Math"/>
+          </w:rPr>
+          <m:t xml:space="preserve"> , </m:t>
+        </m:r>
+        <m:sSub>
+          <m:sSubPr>
+            <m:ctrlPr>
+              <w:rPr>
+                <w:rStyle w:val="fontstyle01"/>
+                <w:rFonts w:ascii="Cambria Math" w:eastAsiaTheme="minorEastAsia" w:hAnsi="Cambria Math"/>
+                <w:b w:val="0"/>
+                <w:bCs w:val="0"/>
+                <w:i/>
+              </w:rPr>
+            </m:ctrlPr>
+          </m:sSubPr>
+          <m:e>
+            <m:r>
+              <w:rPr>
+                <w:rStyle w:val="fontstyle01"/>
+                <w:rFonts w:ascii="Cambria Math" w:eastAsiaTheme="minorEastAsia" w:hAnsi="Cambria Math"/>
+              </w:rPr>
+              <m:t>a</m:t>
+            </m:r>
+          </m:e>
+          <m:sub>
+            <m:r>
+              <w:rPr>
+                <w:rStyle w:val="fontstyle01"/>
+                <w:rFonts w:ascii="Cambria Math" w:eastAsiaTheme="minorEastAsia" w:hAnsi="Cambria Math"/>
+              </w:rPr>
+              <m:t>i</m:t>
+            </m:r>
+          </m:sub>
+        </m:sSub>
+        <m:r>
+          <w:rPr>
+            <w:rStyle w:val="fontstyle01"/>
+            <w:rFonts w:ascii="Cambria Math" w:eastAsiaTheme="minorEastAsia" w:hAnsi="Cambria Math"/>
+          </w:rPr>
+          <m:t xml:space="preserve">=i </m:t>
+        </m:r>
+      </m:oMath>
+      <w:r>
+        <w:rPr>
+          <w:rStyle w:val="fontstyle01"/>
+          <w:rFonts w:eastAsiaTheme="minorEastAsia"/>
+          <w:b w:val="0"/>
+          <w:bCs w:val="0"/>
+        </w:rPr>
+        <w:t xml:space="preserve">and </w:t>
+      </w:r>
+      <m:oMath>
+        <m:sSub>
+          <m:sSubPr>
+            <m:ctrlPr>
+              <w:rPr>
+                <w:rStyle w:val="fontstyle01"/>
+                <w:rFonts w:ascii="Cambria Math" w:eastAsiaTheme="minorEastAsia" w:hAnsi="Cambria Math"/>
+                <w:b w:val="0"/>
+                <w:bCs w:val="0"/>
+                <w:i/>
+              </w:rPr>
+            </m:ctrlPr>
+          </m:sSubPr>
+          <m:e>
+            <m:r>
+              <w:rPr>
+                <w:rStyle w:val="fontstyle01"/>
+                <w:rFonts w:ascii="Cambria Math" w:eastAsiaTheme="minorEastAsia" w:hAnsi="Cambria Math"/>
+              </w:rPr>
+              <m:t>p</m:t>
+            </m:r>
+          </m:e>
+          <m:sub>
+            <m:r>
+              <w:rPr>
+                <w:rStyle w:val="fontstyle01"/>
+                <w:rFonts w:ascii="Cambria Math" w:eastAsiaTheme="minorEastAsia" w:hAnsi="Cambria Math"/>
+              </w:rPr>
+              <m:t>i</m:t>
+            </m:r>
+          </m:sub>
+        </m:sSub>
+        <m:r>
+          <w:rPr>
+            <w:rStyle w:val="fontstyle01"/>
+            <w:rFonts w:ascii="Cambria Math" w:eastAsiaTheme="minorEastAsia" w:hAnsi="Cambria Math"/>
+          </w:rPr>
+          <m:t>=</m:t>
+        </m:r>
+        <m:f>
+          <m:fPr>
+            <m:ctrlPr>
+              <w:rPr>
+                <w:rStyle w:val="fontstyle01"/>
+                <w:rFonts w:ascii="Cambria Math" w:eastAsiaTheme="minorEastAsia" w:hAnsi="Cambria Math"/>
+                <w:b w:val="0"/>
+                <w:bCs w:val="0"/>
+                <w:i/>
+              </w:rPr>
+            </m:ctrlPr>
+          </m:fPr>
+          <m:num>
+            <m:r>
+              <w:rPr>
+                <w:rStyle w:val="fontstyle01"/>
+                <w:rFonts w:ascii="Cambria Math" w:eastAsiaTheme="minorEastAsia" w:hAnsi="Cambria Math"/>
+              </w:rPr>
+              <m:t>1</m:t>
+            </m:r>
+          </m:num>
+          <m:den>
+            <m:r>
+              <w:rPr>
+                <w:rStyle w:val="fontstyle01"/>
+                <w:rFonts w:ascii="Cambria Math" w:eastAsiaTheme="minorEastAsia" w:hAnsi="Cambria Math"/>
+              </w:rPr>
+              <m:t>6</m:t>
+            </m:r>
+          </m:den>
+        </m:f>
+      </m:oMath>
+      <w:r>
+        <w:rPr>
+          <w:rStyle w:val="fontstyle01"/>
+          <w:rFonts w:eastAsiaTheme="minorEastAsia"/>
+          <w:b w:val="0"/>
+          <w:bCs w:val="0"/>
+        </w:rPr>
+        <w:t xml:space="preserve"> </w:t>
+      </w:r>
+      <w:r>
+        <w:rPr>
+          <w:rStyle w:val="fontstyle01"/>
+          <w:rFonts w:eastAsiaTheme="minorEastAsia"/>
+          <w:b w:val="0"/>
+          <w:bCs w:val="0"/>
+        </w:rPr>
+        <w:br/>
+      </w:r>
+      <w:r>
+        <w:rPr>
+          <w:rStyle w:val="fontstyle01"/>
+          <w:rFonts w:eastAsiaTheme="minorEastAsia"/>
+          <w:b w:val="0"/>
+          <w:bCs w:val="0"/>
+        </w:rPr>
+        <w:t xml:space="preserve">and Draw </w:t>
+      </w:r>
+      <w:r>
+        <w:rPr>
+          <w:rStyle w:val="fontstyle01"/>
+          <w:rFonts w:eastAsiaTheme="minorEastAsia"/>
+          <w:b w:val="0"/>
+          <w:bCs w:val="0"/>
+        </w:rPr>
+        <w:t>F(X)</w:t>
+      </w:r>
+      <w:r>
+        <w:rPr>
+          <w:rStyle w:val="fontstyle01"/>
+          <w:rFonts w:eastAsiaTheme="minorEastAsia"/>
+          <w:b w:val="0"/>
+          <w:bCs w:val="0"/>
+        </w:rPr>
+        <w:t xml:space="preserve"> and </w:t>
+      </w:r>
+      <m:oMath>
+        <m:r>
+          <w:rPr>
+            <w:rStyle w:val="fontstyle01"/>
+            <w:rFonts w:ascii="Cambria Math" w:eastAsiaTheme="minorEastAsia" w:hAnsi="Cambria Math"/>
+          </w:rPr>
+          <m:t>p(X)</m:t>
+        </m:r>
+      </m:oMath>
+      <w:r>
+        <w:rPr>
+          <w:rStyle w:val="fontstyle01"/>
+          <w:rFonts w:eastAsiaTheme="minorEastAsia"/>
+          <w:b w:val="0"/>
+          <w:bCs w:val="0"/>
+        </w:rPr>
+        <w:t>.</w:t>
+      </w:r>
+    </w:p>
+    <w:p>
+      <w:pPr>
+        <w:rPr>
+          <w:rStyle w:val="fontstyle01"/>
+          <w:rFonts w:eastAsiaTheme="minorEastAsia"/>
+          <w:b w:val="0"/>
+          <w:bCs w:val="0"/>
+          <w:u w:val="single"/>
+        </w:rPr>
+      </w:pPr>
+      <w:r>
+        <w:rPr>
+          <w:rStyle w:val="fontstyle01"/>
+          <w:rFonts w:eastAsiaTheme="minorEastAsia"/>
+          <w:b w:val="0"/>
+          <w:bCs w:val="0"/>
+          <w:u w:val="single"/>
+        </w:rPr>
+        <w:t>Proof:</w:t>
+      </w:r>
+    </w:p>
+    <w:p>
+      <w:pPr>
+        <w:rPr>
+          <w:rStyle w:val="fontstyle01"/>
+          <w:rFonts w:asciiTheme="minorHAnsi" w:hAnsiTheme="minorHAnsi"/>
+          <w:b w:val="0"/>
+          <w:bCs w:val="0"/>
+          <w:noProof/>
+          <w:color w:val="auto"/>
+          <w:sz w:val="22"/>
+          <w:szCs w:val="22"/>
+        </w:rPr>
+      </w:pPr>
+      <w:r>
+        <w:rPr>
+          <w:noProof/>
+        </w:rPr>
+        <w:drawing>
+          <wp:inline distT="0" distB="0" distL="0" distR="0" wp14:anchorId="2AE46AB4" wp14:editId="7369C212">
+            <wp:extent cx="2179115" cy="1226916"/>
+            <wp:effectExtent l="0" t="0" r="0" b="0"/>
+            <wp:docPr id="7" name="Picture 7" descr="Chart, line chart&#10;&#10;Description automatically generated"/>
+            <wp:cNvGraphicFramePr>
+              <a:graphicFrameLocks xmlns:a="http://schemas.openxmlformats.org/drawingml/2006/main" noChangeAspect="1"/>
+            </wp:cNvGraphicFramePr>
+            <a:graphic xmlns:a="http://schemas.openxmlformats.org/drawingml/2006/main">
+              <a:graphicData uri="http://schemas.openxmlformats.org/drawingml/2006/picture">
+                <pic:pic xmlns:pic="http://schemas.openxmlformats.org/drawingml/2006/picture">
+                  <pic:nvPicPr>
+                    <pic:cNvPr id="7" name="Picture 7" descr="Chart, line chart&#10;&#10;Description automatically generated"/>
+                    <pic:cNvPicPr/>
+                  </pic:nvPicPr>
+                  <pic:blipFill>
+                    <a:blip r:embed="rId12"/>
+                    <a:stretch>
+                      <a:fillRect/>
+                    </a:stretch>
+                  </pic:blipFill>
+                  <pic:spPr>
+                    <a:xfrm>
+                      <a:off x="0" y="0"/>
+                      <a:ext cx="2184734" cy="1230080"/>
+                    </a:xfrm>
+                    <a:prstGeom prst="rect">
+                      <a:avLst/>
+                    </a:prstGeom>
+                  </pic:spPr>
+                </pic:pic>
+              </a:graphicData>
+            </a:graphic>
+          </wp:inline>
+        </w:drawing>
+      </w:r>
+      <w:r>
+        <w:rPr>
+          <w:noProof/>
+        </w:rPr>
+        <w:drawing>
+          <wp:inline distT="0" distB="0" distL="0" distR="0" wp14:anchorId="7CFEA487" wp14:editId="680C620F">
+            <wp:extent cx="1973483" cy="1174650"/>
+            <wp:effectExtent l="0" t="0" r="8255" b="6985"/>
+            <wp:docPr id="8" name="Picture 8" descr="Chart&#10;&#10;Description automatically generated"/>
+            <wp:cNvGraphicFramePr>
+              <a:graphicFrameLocks xmlns:a="http://schemas.openxmlformats.org/drawingml/2006/main" noChangeAspect="1"/>
+            </wp:cNvGraphicFramePr>
+            <a:graphic xmlns:a="http://schemas.openxmlformats.org/drawingml/2006/main">
+              <a:graphicData uri="http://schemas.openxmlformats.org/drawingml/2006/picture">
+                <pic:pic xmlns:pic="http://schemas.openxmlformats.org/drawingml/2006/picture">
+                  <pic:nvPicPr>
+                    <pic:cNvPr id="8" name="Picture 8" descr="Chart&#10;&#10;Description automatically generated"/>
+                    <pic:cNvPicPr/>
+                  </pic:nvPicPr>
+                  <pic:blipFill rotWithShape="1">
+                    <a:blip r:embed="rId13"/>
+                    <a:srcRect r="15225"/>
+                    <a:stretch/>
+                  </pic:blipFill>
+                  <pic:spPr bwMode="auto">
+                    <a:xfrm>
+                      <a:off x="0" y="0"/>
+                      <a:ext cx="1986267" cy="1182259"/>
+                    </a:xfrm>
+                    <a:prstGeom prst="rect">
+                      <a:avLst/>
+                    </a:prstGeom>
+                    <a:ln>
+                      <a:noFill/>
+                    </a:ln>
+                    <a:extLst>
+                      <a:ext uri="{53640926-AAD7-44D8-BBD7-CCE9431645EC}">
+                        <a14:shadowObscured xmlns:a14="http://schemas.microsoft.com/office/drawing/2010/main"/>
+                      </a:ext>
+                    </a:extLst>
+                  </pic:spPr>
+                </pic:pic>
+              </a:graphicData>
+            </a:graphic>
+          </wp:inline>
+        </w:drawing>
+      </w:r>
+    </w:p>
+    <w:p>
+      <w:pPr>
+        <w:rPr>
+          <w:rStyle w:val="fontstyle01"/>
+          <w:rFonts w:eastAsiaTheme="minorEastAsia"/>
+          <w:b w:val="0"/>
+          <w:bCs w:val="0"/>
+        </w:rPr>
+      </w:pPr>
+      <w:r>
+        <w:rPr>
+          <w:rStyle w:val="fontstyle01"/>
+        </w:rPr>
+        <w:t xml:space="preserve">Problem </w:t>
+      </w:r>
+      <w:r>
+        <w:rPr>
+          <w:rStyle w:val="fontstyle01"/>
+        </w:rPr>
+        <w:t>7:</w:t>
+      </w:r>
+      <w:r>
+        <w:rPr>
+          <w:rStyle w:val="fontstyle01"/>
+          <w:b w:val="0"/>
+          <w:bCs w:val="0"/>
+        </w:rPr>
+        <w:t xml:space="preserve"> </w:t>
+      </w:r>
+      <w:r>
+        <w:rPr>
+          <w:rStyle w:val="fontstyle01"/>
+          <w:rFonts w:eastAsiaTheme="minorEastAsia"/>
+          <w:b w:val="0"/>
+          <w:bCs w:val="0"/>
+        </w:rPr>
+        <w:t xml:space="preserve">Write a similar expression for </w:t>
+      </w:r>
+      <m:oMath>
+        <m:r>
+          <w:rPr>
+            <w:rStyle w:val="fontstyle01"/>
+            <w:rFonts w:ascii="Cambria Math" w:eastAsiaTheme="minorEastAsia" w:hAnsi="Cambria Math"/>
+          </w:rPr>
+          <m:t>p(</m:t>
+        </m:r>
+        <m:sSub>
+          <m:sSubPr>
+            <m:ctrlPr>
+              <w:rPr>
+                <w:rStyle w:val="fontstyle01"/>
+                <w:rFonts w:ascii="Cambria Math" w:eastAsiaTheme="minorEastAsia" w:hAnsi="Cambria Math"/>
+                <w:b w:val="0"/>
+                <w:bCs w:val="0"/>
+                <w:i/>
+              </w:rPr>
+            </m:ctrlPr>
+          </m:sSubPr>
+          <m:e>
+            <m:r>
+              <w:rPr>
+                <w:rStyle w:val="fontstyle01"/>
+                <w:rFonts w:ascii="Cambria Math" w:eastAsiaTheme="minorEastAsia" w:hAnsi="Cambria Math"/>
+              </w:rPr>
+              <m:t>x</m:t>
+            </m:r>
+          </m:e>
+          <m:sub>
+            <m:r>
+              <w:rPr>
+                <w:rStyle w:val="fontstyle01"/>
+                <w:rFonts w:ascii="Cambria Math" w:eastAsiaTheme="minorEastAsia" w:hAnsi="Cambria Math"/>
+              </w:rPr>
+              <m:t>3</m:t>
+            </m:r>
+          </m:sub>
+        </m:sSub>
+        <m:r>
+          <w:rPr>
+            <w:rStyle w:val="fontstyle01"/>
+            <w:rFonts w:ascii="Cambria Math" w:eastAsiaTheme="minorEastAsia" w:hAnsi="Cambria Math"/>
+          </w:rPr>
+          <m:t>,</m:t>
+        </m:r>
+        <m:sSub>
+          <m:sSubPr>
+            <m:ctrlPr>
+              <w:rPr>
+                <w:rStyle w:val="fontstyle01"/>
+                <w:rFonts w:ascii="Cambria Math" w:eastAsiaTheme="minorEastAsia" w:hAnsi="Cambria Math"/>
+                <w:b w:val="0"/>
+                <w:bCs w:val="0"/>
+                <w:i/>
+              </w:rPr>
+            </m:ctrlPr>
+          </m:sSubPr>
+          <m:e>
+            <m:r>
+              <w:rPr>
+                <w:rStyle w:val="fontstyle01"/>
+                <w:rFonts w:ascii="Cambria Math" w:eastAsiaTheme="minorEastAsia" w:hAnsi="Cambria Math"/>
+              </w:rPr>
+              <m:t>x</m:t>
+            </m:r>
+          </m:e>
+          <m:sub>
+            <m:r>
+              <w:rPr>
+                <w:rStyle w:val="fontstyle01"/>
+                <w:rFonts w:ascii="Cambria Math" w:eastAsiaTheme="minorEastAsia" w:hAnsi="Cambria Math"/>
+              </w:rPr>
+              <m:t>4</m:t>
+            </m:r>
+          </m:sub>
+        </m:sSub>
+        <m:r>
+          <w:rPr>
+            <w:rStyle w:val="fontstyle01"/>
+            <w:rFonts w:ascii="Cambria Math" w:eastAsiaTheme="minorEastAsia" w:hAnsi="Cambria Math"/>
+          </w:rPr>
+          <m:t>,</m:t>
+        </m:r>
+        <m:sSub>
+          <m:sSubPr>
+            <m:ctrlPr>
+              <w:rPr>
+                <w:rStyle w:val="fontstyle01"/>
+                <w:rFonts w:ascii="Cambria Math" w:eastAsiaTheme="minorEastAsia" w:hAnsi="Cambria Math"/>
+                <w:b w:val="0"/>
+                <w:bCs w:val="0"/>
+                <w:i/>
+              </w:rPr>
+            </m:ctrlPr>
+          </m:sSubPr>
+          <m:e>
+            <m:r>
+              <w:rPr>
+                <w:rStyle w:val="fontstyle01"/>
+                <w:rFonts w:ascii="Cambria Math" w:eastAsiaTheme="minorEastAsia" w:hAnsi="Cambria Math"/>
+              </w:rPr>
+              <m:t>x</m:t>
+            </m:r>
+          </m:e>
+          <m:sub>
+            <m:r>
+              <w:rPr>
+                <w:rStyle w:val="fontstyle01"/>
+                <w:rFonts w:ascii="Cambria Math" w:eastAsiaTheme="minorEastAsia" w:hAnsi="Cambria Math"/>
+              </w:rPr>
+              <m:t>5</m:t>
+            </m:r>
+          </m:sub>
+        </m:sSub>
+        <m:r>
+          <w:rPr>
+            <w:rStyle w:val="fontstyle01"/>
+            <w:rFonts w:ascii="Cambria Math" w:eastAsiaTheme="minorEastAsia" w:hAnsi="Cambria Math"/>
+          </w:rPr>
+          <m:t>)</m:t>
+        </m:r>
+      </m:oMath>
+      <w:r>
+        <w:rPr>
+          <w:rStyle w:val="fontstyle01"/>
+          <w:rFonts w:eastAsiaTheme="minorEastAsia"/>
+          <w:b w:val="0"/>
+          <w:bCs w:val="0"/>
+        </w:rPr>
+        <w:t>.</w:t>
+      </w:r>
+    </w:p>
+    <w:p>
+      <w:pPr>
+        <w:rPr>
+          <w:rStyle w:val="fontstyle01"/>
+          <w:rFonts w:eastAsiaTheme="minorEastAsia"/>
+          <w:b w:val="0"/>
+          <w:bCs w:val="0"/>
+        </w:rPr>
+      </w:pPr>
+      <w:r>
+        <w:rPr>
+          <w:rStyle w:val="fontstyle01"/>
+          <w:rFonts w:eastAsiaTheme="minorEastAsia"/>
+          <w:b w:val="0"/>
+          <w:bCs w:val="0"/>
+          <w:u w:val="single"/>
+        </w:rPr>
+        <w:t>Proof:</w:t>
+      </w:r>
+    </w:p>
+    <w:p>
+      <w:pPr>
+        <w:rPr>
+          <w:rStyle w:val="fontstyle01"/>
+          <w:rFonts w:eastAsiaTheme="minorEastAsia"/>
+          <w:b w:val="0"/>
+          <w:bCs w:val="0"/>
+        </w:rPr>
+      </w:pPr>
+      <m:oMathPara>
+        <m:oMath>
+          <m:r>
+            <w:rPr>
+              <w:rStyle w:val="fontstyle01"/>
+              <w:rFonts w:ascii="Cambria Math" w:eastAsiaTheme="minorEastAsia" w:hAnsi="Cambria Math"/>
+            </w:rPr>
+            <m:t>p</m:t>
+          </m:r>
+          <m:d>
+            <m:dPr>
+              <m:ctrlPr>
+                <w:rPr>
+                  <w:rStyle w:val="fontstyle01"/>
+                  <w:rFonts w:ascii="Cambria Math" w:eastAsiaTheme="minorEastAsia" w:hAnsi="Cambria Math"/>
+                  <w:b w:val="0"/>
+                  <w:bCs w:val="0"/>
+                  <w:i/>
+                </w:rPr>
+              </m:ctrlPr>
+            </m:dPr>
+            <m:e>
+              <m:sSub>
+                <m:sSubPr>
+                  <m:ctrlPr>
+                    <w:rPr>
+                      <w:rStyle w:val="fontstyle01"/>
+                      <w:rFonts w:ascii="Cambria Math" w:eastAsiaTheme="minorEastAsia" w:hAnsi="Cambria Math"/>
+                      <w:b w:val="0"/>
+                      <w:bCs w:val="0"/>
+                      <w:i/>
+                    </w:rPr>
+                  </m:ctrlPr>
+                </m:sSubPr>
+                <m:e>
+                  <m:r>
+                    <w:rPr>
+                      <w:rStyle w:val="fontstyle01"/>
+                      <w:rFonts w:ascii="Cambria Math" w:eastAsiaTheme="minorEastAsia" w:hAnsi="Cambria Math"/>
+                    </w:rPr>
+                    <m:t>x</m:t>
+                  </m:r>
+                </m:e>
+                <m:sub>
+                  <m:r>
+                    <w:rPr>
+                      <w:rStyle w:val="fontstyle01"/>
+                      <w:rFonts w:ascii="Cambria Math" w:eastAsiaTheme="minorEastAsia" w:hAnsi="Cambria Math"/>
+                    </w:rPr>
+                    <m:t>3</m:t>
+                  </m:r>
+                </m:sub>
+              </m:sSub>
+              <m:r>
+                <w:rPr>
+                  <w:rStyle w:val="fontstyle01"/>
+                  <w:rFonts w:ascii="Cambria Math" w:eastAsiaTheme="minorEastAsia" w:hAnsi="Cambria Math"/>
+                </w:rPr>
+                <m:t>,</m:t>
+              </m:r>
+              <m:sSub>
+                <m:sSubPr>
+                  <m:ctrlPr>
+                    <w:rPr>
+                      <w:rStyle w:val="fontstyle01"/>
+                      <w:rFonts w:ascii="Cambria Math" w:eastAsiaTheme="minorEastAsia" w:hAnsi="Cambria Math"/>
+                      <w:b w:val="0"/>
+                      <w:bCs w:val="0"/>
+                      <w:i/>
+                    </w:rPr>
+                  </m:ctrlPr>
+                </m:sSubPr>
+                <m:e>
+                  <m:r>
+                    <w:rPr>
+                      <w:rStyle w:val="fontstyle01"/>
+                      <w:rFonts w:ascii="Cambria Math" w:eastAsiaTheme="minorEastAsia" w:hAnsi="Cambria Math"/>
+                    </w:rPr>
+                    <m:t>x</m:t>
+                  </m:r>
+                </m:e>
+                <m:sub>
+                  <m:r>
+                    <w:rPr>
+                      <w:rStyle w:val="fontstyle01"/>
+                      <w:rFonts w:ascii="Cambria Math" w:eastAsiaTheme="minorEastAsia" w:hAnsi="Cambria Math"/>
+                    </w:rPr>
+                    <m:t>4</m:t>
+                  </m:r>
+                </m:sub>
+              </m:sSub>
+              <m:r>
+                <w:rPr>
+                  <w:rStyle w:val="fontstyle01"/>
+                  <w:rFonts w:ascii="Cambria Math" w:eastAsiaTheme="minorEastAsia" w:hAnsi="Cambria Math"/>
+                </w:rPr>
+                <m:t>,</m:t>
+              </m:r>
+              <m:sSub>
+                <m:sSubPr>
+                  <m:ctrlPr>
+                    <w:rPr>
+                      <w:rStyle w:val="fontstyle01"/>
+                      <w:rFonts w:ascii="Cambria Math" w:eastAsiaTheme="minorEastAsia" w:hAnsi="Cambria Math"/>
+                      <w:b w:val="0"/>
+                      <w:bCs w:val="0"/>
+                      <w:i/>
+                    </w:rPr>
+                  </m:ctrlPr>
+                </m:sSubPr>
+                <m:e>
+                  <m:r>
+                    <w:rPr>
+                      <w:rStyle w:val="fontstyle01"/>
+                      <w:rFonts w:ascii="Cambria Math" w:eastAsiaTheme="minorEastAsia" w:hAnsi="Cambria Math"/>
+                    </w:rPr>
+                    <m:t>x</m:t>
+                  </m:r>
+                </m:e>
+                <m:sub>
+                  <m:r>
+                    <w:rPr>
+                      <w:rStyle w:val="fontstyle01"/>
+                      <w:rFonts w:ascii="Cambria Math" w:eastAsiaTheme="minorEastAsia" w:hAnsi="Cambria Math"/>
+                    </w:rPr>
+                    <m:t>5</m:t>
+                  </m:r>
+                </m:sub>
+              </m:sSub>
+            </m:e>
+          </m:d>
+          <m:r>
+            <w:rPr>
+              <w:rStyle w:val="fontstyle01"/>
+              <w:rFonts w:ascii="Cambria Math" w:eastAsiaTheme="minorEastAsia" w:hAnsi="Cambria Math"/>
+            </w:rPr>
+            <m:t>=</m:t>
+          </m:r>
+          <m:nary>
+            <m:naryPr>
+              <m:chr m:val="∑"/>
+              <m:limLoc m:val="undOvr"/>
+              <m:supHide m:val="1"/>
+              <m:ctrlPr>
+                <w:rPr>
+                  <w:rStyle w:val="fontstyle01"/>
+                  <w:rFonts w:ascii="Cambria Math" w:eastAsiaTheme="minorEastAsia" w:hAnsi="Cambria Math"/>
+                  <w:b w:val="0"/>
+                  <w:bCs w:val="0"/>
+                  <w:i/>
+                </w:rPr>
+              </m:ctrlPr>
+            </m:naryPr>
+            <m:sub>
+              <m:sSub>
+                <m:sSubPr>
+                  <m:ctrlPr>
+                    <w:rPr>
+                      <w:rStyle w:val="fontstyle01"/>
+                      <w:rFonts w:ascii="Cambria Math" w:eastAsiaTheme="minorEastAsia" w:hAnsi="Cambria Math"/>
+                      <w:b w:val="0"/>
+                      <w:bCs w:val="0"/>
+                      <w:i/>
+                    </w:rPr>
+                  </m:ctrlPr>
+                </m:sSubPr>
+                <m:e>
+                  <m:r>
+                    <w:rPr>
+                      <w:rStyle w:val="fontstyle01"/>
+                      <w:rFonts w:ascii="Cambria Math" w:eastAsiaTheme="minorEastAsia" w:hAnsi="Cambria Math"/>
+                    </w:rPr>
+                    <m:t>x</m:t>
+                  </m:r>
+                </m:e>
+                <m:sub>
+                  <m:r>
+                    <w:rPr>
+                      <w:rStyle w:val="fontstyle01"/>
+                      <w:rFonts w:ascii="Cambria Math" w:eastAsiaTheme="minorEastAsia" w:hAnsi="Cambria Math"/>
+                    </w:rPr>
+                    <m:t>1</m:t>
+                  </m:r>
+                </m:sub>
+              </m:sSub>
+              <m:r>
+                <w:rPr>
+                  <w:rStyle w:val="fontstyle01"/>
+                  <w:rFonts w:ascii="Cambria Math" w:eastAsiaTheme="minorEastAsia" w:hAnsi="Cambria Math"/>
+                </w:rPr>
+                <m:t>,</m:t>
+              </m:r>
+              <m:sSub>
+                <m:sSubPr>
+                  <m:ctrlPr>
+                    <w:rPr>
+                      <w:rStyle w:val="fontstyle01"/>
+                      <w:rFonts w:ascii="Cambria Math" w:eastAsiaTheme="minorEastAsia" w:hAnsi="Cambria Math"/>
+                      <w:b w:val="0"/>
+                      <w:bCs w:val="0"/>
+                      <w:i/>
+                    </w:rPr>
+                  </m:ctrlPr>
+                </m:sSubPr>
+                <m:e>
+                  <m:r>
+                    <w:rPr>
+                      <w:rStyle w:val="fontstyle01"/>
+                      <w:rFonts w:ascii="Cambria Math" w:eastAsiaTheme="minorEastAsia" w:hAnsi="Cambria Math"/>
+                    </w:rPr>
+                    <m:t>x</m:t>
+                  </m:r>
+                </m:e>
+                <m:sub>
+                  <m:r>
+                    <w:rPr>
+                      <w:rStyle w:val="fontstyle01"/>
+                      <w:rFonts w:ascii="Cambria Math" w:eastAsiaTheme="minorEastAsia" w:hAnsi="Cambria Math"/>
+                    </w:rPr>
+                    <m:t>2</m:t>
+                  </m:r>
+                </m:sub>
+              </m:sSub>
+            </m:sub>
+            <m:sup/>
+            <m:e>
+              <m:r>
+                <w:rPr>
+                  <w:rStyle w:val="fontstyle01"/>
+                  <w:rFonts w:ascii="Cambria Math" w:eastAsiaTheme="minorEastAsia" w:hAnsi="Cambria Math"/>
+                </w:rPr>
+                <m:t>p(x)</m:t>
+              </m:r>
+            </m:e>
+          </m:nary>
+          <m:r>
+            <w:rPr>
+              <w:rStyle w:val="fontstyle01"/>
+              <w:rFonts w:ascii="Cambria Math" w:eastAsiaTheme="minorEastAsia" w:hAnsi="Cambria Math"/>
+            </w:rPr>
+            <m:t>=</m:t>
+          </m:r>
+          <m:nary>
+            <m:naryPr>
+              <m:chr m:val="∑"/>
+              <m:limLoc m:val="undOvr"/>
+              <m:supHide m:val="1"/>
+              <m:ctrlPr>
+                <w:rPr>
+                  <w:rStyle w:val="fontstyle01"/>
+                  <w:rFonts w:ascii="Cambria Math" w:eastAsiaTheme="minorEastAsia" w:hAnsi="Cambria Math"/>
+                  <w:b w:val="0"/>
+                  <w:bCs w:val="0"/>
+                  <w:i/>
+                </w:rPr>
+              </m:ctrlPr>
+            </m:naryPr>
+            <m:sub>
+              <m:sSub>
+                <m:sSubPr>
+                  <m:ctrlPr>
+                    <w:rPr>
+                      <w:rStyle w:val="fontstyle01"/>
+                      <w:rFonts w:ascii="Cambria Math" w:eastAsiaTheme="minorEastAsia" w:hAnsi="Cambria Math"/>
+                      <w:b w:val="0"/>
+                      <w:bCs w:val="0"/>
+                      <w:i/>
+                    </w:rPr>
+                  </m:ctrlPr>
+                </m:sSubPr>
+                <m:e>
+                  <m:r>
+                    <w:rPr>
+                      <w:rStyle w:val="fontstyle01"/>
+                      <w:rFonts w:ascii="Cambria Math" w:eastAsiaTheme="minorEastAsia" w:hAnsi="Cambria Math"/>
+                    </w:rPr>
+                    <m:t>x</m:t>
+                  </m:r>
+                </m:e>
+                <m:sub>
+                  <m:r>
+                    <w:rPr>
+                      <w:rStyle w:val="fontstyle01"/>
+                      <w:rFonts w:ascii="Cambria Math" w:eastAsiaTheme="minorEastAsia" w:hAnsi="Cambria Math"/>
+                    </w:rPr>
+                    <m:t>1</m:t>
+                  </m:r>
+                </m:sub>
+              </m:sSub>
+            </m:sub>
+            <m:sup/>
+            <m:e>
+              <m:nary>
+                <m:naryPr>
+                  <m:chr m:val="∑"/>
+                  <m:limLoc m:val="undOvr"/>
+                  <m:supHide m:val="1"/>
+                  <m:ctrlPr>
+                    <w:rPr>
+                      <w:rStyle w:val="fontstyle01"/>
+                      <w:rFonts w:ascii="Cambria Math" w:eastAsiaTheme="minorEastAsia" w:hAnsi="Cambria Math"/>
+                      <w:b w:val="0"/>
+                      <w:bCs w:val="0"/>
+                      <w:i/>
+                    </w:rPr>
+                  </m:ctrlPr>
+                </m:naryPr>
+                <m:sub>
+                  <m:sSub>
+                    <m:sSubPr>
+                      <m:ctrlPr>
+                        <w:rPr>
+                          <w:rStyle w:val="fontstyle01"/>
+                          <w:rFonts w:ascii="Cambria Math" w:eastAsiaTheme="minorEastAsia" w:hAnsi="Cambria Math"/>
+                          <w:b w:val="0"/>
+                          <w:bCs w:val="0"/>
+                          <w:i/>
+                        </w:rPr>
+                      </m:ctrlPr>
+                    </m:sSubPr>
+                    <m:e>
+                      <m:r>
+                        <w:rPr>
+                          <w:rStyle w:val="fontstyle01"/>
+                          <w:rFonts w:ascii="Cambria Math" w:eastAsiaTheme="minorEastAsia" w:hAnsi="Cambria Math"/>
+                        </w:rPr>
+                        <m:t>x</m:t>
+                      </m:r>
+                    </m:e>
+                    <m:sub>
+                      <m:r>
+                        <w:rPr>
+                          <w:rStyle w:val="fontstyle01"/>
+                          <w:rFonts w:ascii="Cambria Math" w:eastAsiaTheme="minorEastAsia" w:hAnsi="Cambria Math"/>
+                        </w:rPr>
+                        <m:t>2</m:t>
+                      </m:r>
+                    </m:sub>
+                  </m:sSub>
+                </m:sub>
+                <m:sup/>
+                <m:e>
+                  <m:r>
+                    <w:rPr>
+                      <w:rStyle w:val="fontstyle01"/>
+                      <w:rFonts w:ascii="Cambria Math" w:eastAsiaTheme="minorEastAsia" w:hAnsi="Cambria Math"/>
+                    </w:rPr>
+                    <m:t>p(</m:t>
+                  </m:r>
+                  <m:r>
+                    <m:rPr>
+                      <m:sty m:val="bi"/>
+                    </m:rPr>
+                    <w:rPr>
+                      <w:rStyle w:val="fontstyle01"/>
+                      <w:rFonts w:ascii="Cambria Math" w:eastAsiaTheme="minorEastAsia" w:hAnsi="Cambria Math"/>
+                    </w:rPr>
+                    <m:t>x</m:t>
+                  </m:r>
+                  <m:r>
+                    <w:rPr>
+                      <w:rStyle w:val="fontstyle01"/>
+                      <w:rFonts w:ascii="Cambria Math" w:eastAsiaTheme="minorEastAsia" w:hAnsi="Cambria Math"/>
+                    </w:rPr>
+                    <m:t>)</m:t>
+                  </m:r>
+                </m:e>
+              </m:nary>
+            </m:e>
+          </m:nary>
+          <m:r>
+            <w:rPr>
+              <w:rStyle w:val="fontstyle01"/>
+              <w:rFonts w:ascii="Cambria Math" w:eastAsiaTheme="minorEastAsia" w:hAnsi="Cambria Math"/>
+            </w:rPr>
+            <m:t>=</m:t>
+          </m:r>
+          <m:nary>
+            <m:naryPr>
+              <m:chr m:val="∑"/>
+              <m:limLoc m:val="undOvr"/>
+              <m:supHide m:val="1"/>
+              <m:ctrlPr>
+                <w:rPr>
+                  <w:rStyle w:val="fontstyle01"/>
+                  <w:rFonts w:ascii="Cambria Math" w:eastAsiaTheme="minorEastAsia" w:hAnsi="Cambria Math"/>
+                  <w:b w:val="0"/>
+                  <w:bCs w:val="0"/>
+                  <w:i/>
+                </w:rPr>
+              </m:ctrlPr>
+            </m:naryPr>
+            <m:sub>
+              <m:sSub>
+                <m:sSubPr>
+                  <m:ctrlPr>
+                    <w:rPr>
+                      <w:rStyle w:val="fontstyle01"/>
+                      <w:rFonts w:ascii="Cambria Math" w:eastAsiaTheme="minorEastAsia" w:hAnsi="Cambria Math"/>
+                      <w:b w:val="0"/>
+                      <w:bCs w:val="0"/>
+                      <w:i/>
+                    </w:rPr>
+                  </m:ctrlPr>
+                </m:sSubPr>
+                <m:e>
+                  <m:r>
+                    <w:rPr>
+                      <w:rStyle w:val="fontstyle01"/>
+                      <w:rFonts w:ascii="Cambria Math" w:eastAsiaTheme="minorEastAsia" w:hAnsi="Cambria Math"/>
+                    </w:rPr>
+                    <m:t>x</m:t>
+                  </m:r>
+                </m:e>
+                <m:sub>
+                  <m:r>
+                    <w:rPr>
+                      <w:rStyle w:val="fontstyle01"/>
+                      <w:rFonts w:ascii="Cambria Math" w:eastAsiaTheme="minorEastAsia" w:hAnsi="Cambria Math"/>
+                    </w:rPr>
+                    <m:t>1</m:t>
+                  </m:r>
+                </m:sub>
+              </m:sSub>
+            </m:sub>
+            <m:sup/>
+            <m:e>
+              <m:d>
+                <m:dPr>
+                  <m:ctrlPr>
+                    <w:rPr>
+                      <w:rStyle w:val="fontstyle01"/>
+                      <w:rFonts w:ascii="Cambria Math" w:eastAsiaTheme="minorEastAsia" w:hAnsi="Cambria Math"/>
+                      <w:b w:val="0"/>
+                      <w:bCs w:val="0"/>
+                      <w:i/>
+                    </w:rPr>
+                  </m:ctrlPr>
+                </m:dPr>
+                <m:e>
+                  <m:r>
+                    <w:rPr>
+                      <w:rStyle w:val="fontstyle01"/>
+                      <w:rFonts w:ascii="Cambria Math" w:eastAsiaTheme="minorEastAsia" w:hAnsi="Cambria Math"/>
+                    </w:rPr>
+                    <m:t>p</m:t>
+                  </m:r>
+                  <m:d>
+                    <m:dPr>
+                      <m:ctrlPr>
+                        <w:rPr>
+                          <w:rStyle w:val="fontstyle01"/>
+                          <w:rFonts w:ascii="Cambria Math" w:eastAsiaTheme="minorEastAsia" w:hAnsi="Cambria Math"/>
+                          <w:b w:val="0"/>
+                          <w:bCs w:val="0"/>
+                          <w:i/>
+                        </w:rPr>
+                      </m:ctrlPr>
+                    </m:dPr>
+                    <m:e>
+                      <m:sSub>
+                        <m:sSubPr>
+                          <m:ctrlPr>
+                            <w:rPr>
+                              <w:rStyle w:val="fontstyle01"/>
+                              <w:rFonts w:ascii="Cambria Math" w:eastAsiaTheme="minorEastAsia" w:hAnsi="Cambria Math"/>
+                              <w:b w:val="0"/>
+                              <w:bCs w:val="0"/>
+                              <w:i/>
+                            </w:rPr>
+                          </m:ctrlPr>
+                        </m:sSubPr>
+                        <m:e>
+                          <m:r>
+                            <w:rPr>
+                              <w:rStyle w:val="fontstyle01"/>
+                              <w:rFonts w:ascii="Cambria Math" w:eastAsiaTheme="minorEastAsia" w:hAnsi="Cambria Math"/>
+                            </w:rPr>
+                            <m:t>x</m:t>
+                          </m:r>
+                        </m:e>
+                        <m:sub>
+                          <m:r>
+                            <w:rPr>
+                              <w:rStyle w:val="fontstyle01"/>
+                              <w:rFonts w:ascii="Cambria Math" w:eastAsiaTheme="minorEastAsia" w:hAnsi="Cambria Math"/>
+                            </w:rPr>
+                            <m:t>1</m:t>
+                          </m:r>
+                        </m:sub>
+                      </m:sSub>
+                      <m:r>
+                        <w:rPr>
+                          <w:rStyle w:val="fontstyle01"/>
+                          <w:rFonts w:ascii="Cambria Math" w:eastAsiaTheme="minorEastAsia" w:hAnsi="Cambria Math"/>
+                        </w:rPr>
+                        <m:t>,-1,</m:t>
+                      </m:r>
+                      <m:sSub>
+                        <m:sSubPr>
+                          <m:ctrlPr>
+                            <w:rPr>
+                              <w:rStyle w:val="fontstyle01"/>
+                              <w:rFonts w:ascii="Cambria Math" w:eastAsiaTheme="minorEastAsia" w:hAnsi="Cambria Math"/>
+                              <w:b w:val="0"/>
+                              <w:bCs w:val="0"/>
+                              <w:i/>
+                            </w:rPr>
+                          </m:ctrlPr>
+                        </m:sSubPr>
+                        <m:e>
+                          <m:r>
+                            <w:rPr>
+                              <w:rStyle w:val="fontstyle01"/>
+                              <w:rFonts w:ascii="Cambria Math" w:eastAsiaTheme="minorEastAsia" w:hAnsi="Cambria Math"/>
+                            </w:rPr>
+                            <m:t>x</m:t>
+                          </m:r>
+                        </m:e>
+                        <m:sub>
+                          <m:r>
+                            <w:rPr>
+                              <w:rStyle w:val="fontstyle01"/>
+                              <w:rFonts w:ascii="Cambria Math" w:eastAsiaTheme="minorEastAsia" w:hAnsi="Cambria Math"/>
+                            </w:rPr>
+                            <m:t>3</m:t>
+                          </m:r>
+                        </m:sub>
+                      </m:sSub>
+                      <m:r>
+                        <w:rPr>
+                          <w:rStyle w:val="fontstyle01"/>
+                          <w:rFonts w:ascii="Cambria Math" w:eastAsiaTheme="minorEastAsia" w:hAnsi="Cambria Math"/>
+                        </w:rPr>
+                        <m:t>,</m:t>
+                      </m:r>
+                      <m:sSub>
+                        <m:sSubPr>
+                          <m:ctrlPr>
+                            <w:rPr>
+                              <w:rStyle w:val="fontstyle01"/>
+                              <w:rFonts w:ascii="Cambria Math" w:eastAsiaTheme="minorEastAsia" w:hAnsi="Cambria Math"/>
+                              <w:b w:val="0"/>
+                              <w:bCs w:val="0"/>
+                              <w:i/>
+                            </w:rPr>
+                          </m:ctrlPr>
+                        </m:sSubPr>
+                        <m:e>
+                          <m:r>
+                            <w:rPr>
+                              <w:rStyle w:val="fontstyle01"/>
+                              <w:rFonts w:ascii="Cambria Math" w:eastAsiaTheme="minorEastAsia" w:hAnsi="Cambria Math"/>
+                            </w:rPr>
+                            <m:t>x</m:t>
+                          </m:r>
+                        </m:e>
+                        <m:sub>
+                          <m:r>
+                            <w:rPr>
+                              <w:rStyle w:val="fontstyle01"/>
+                              <w:rFonts w:ascii="Cambria Math" w:eastAsiaTheme="minorEastAsia" w:hAnsi="Cambria Math"/>
+                            </w:rPr>
+                            <m:t>4</m:t>
+                          </m:r>
+                        </m:sub>
+                      </m:sSub>
+                      <m:r>
+                        <w:rPr>
+                          <w:rStyle w:val="fontstyle01"/>
+                          <w:rFonts w:ascii="Cambria Math" w:eastAsiaTheme="minorEastAsia" w:hAnsi="Cambria Math"/>
+                        </w:rPr>
+                        <m:t>,</m:t>
+                      </m:r>
+                      <m:sSub>
+                        <m:sSubPr>
+                          <m:ctrlPr>
+                            <w:rPr>
+                              <w:rStyle w:val="fontstyle01"/>
+                              <w:rFonts w:ascii="Cambria Math" w:eastAsiaTheme="minorEastAsia" w:hAnsi="Cambria Math"/>
+                              <w:b w:val="0"/>
+                              <w:bCs w:val="0"/>
+                              <w:i/>
+                            </w:rPr>
+                          </m:ctrlPr>
+                        </m:sSubPr>
+                        <m:e>
+                          <m:r>
+                            <w:rPr>
+                              <w:rStyle w:val="fontstyle01"/>
+                              <w:rFonts w:ascii="Cambria Math" w:eastAsiaTheme="minorEastAsia" w:hAnsi="Cambria Math"/>
+                            </w:rPr>
+                            <m:t>x</m:t>
+                          </m:r>
+                        </m:e>
+                        <m:sub>
+                          <m:r>
+                            <w:rPr>
+                              <w:rStyle w:val="fontstyle01"/>
+                              <w:rFonts w:ascii="Cambria Math" w:eastAsiaTheme="minorEastAsia" w:hAnsi="Cambria Math"/>
+                            </w:rPr>
+                            <m:t>5</m:t>
+                          </m:r>
+                        </m:sub>
+                      </m:sSub>
+                    </m:e>
+                  </m:d>
+                  <m:r>
+                    <w:rPr>
+                      <w:rStyle w:val="fontstyle01"/>
+                      <w:rFonts w:ascii="Cambria Math" w:eastAsiaTheme="minorEastAsia" w:hAnsi="Cambria Math"/>
+                    </w:rPr>
+                    <m:t>+</m:t>
+                  </m:r>
+                  <m:r>
+                    <w:rPr>
+                      <w:rStyle w:val="fontstyle01"/>
+                      <w:rFonts w:ascii="Cambria Math" w:eastAsiaTheme="minorEastAsia" w:hAnsi="Cambria Math"/>
+                    </w:rPr>
+                    <m:t>p</m:t>
+                  </m:r>
+                  <m:d>
+                    <m:dPr>
+                      <m:ctrlPr>
+                        <w:rPr>
+                          <w:rStyle w:val="fontstyle01"/>
+                          <w:rFonts w:ascii="Cambria Math" w:eastAsiaTheme="minorEastAsia" w:hAnsi="Cambria Math"/>
+                          <w:b w:val="0"/>
+                          <w:bCs w:val="0"/>
+                          <w:i/>
+                        </w:rPr>
+                      </m:ctrlPr>
+                    </m:dPr>
+                    <m:e>
+                      <m:sSub>
+                        <m:sSubPr>
+                          <m:ctrlPr>
+                            <w:rPr>
+                              <w:rStyle w:val="fontstyle01"/>
+                              <w:rFonts w:ascii="Cambria Math" w:eastAsiaTheme="minorEastAsia" w:hAnsi="Cambria Math"/>
+                              <w:b w:val="0"/>
+                              <w:bCs w:val="0"/>
+                              <w:i/>
+                            </w:rPr>
+                          </m:ctrlPr>
+                        </m:sSubPr>
+                        <m:e>
+                          <m:r>
+                            <w:rPr>
+                              <w:rStyle w:val="fontstyle01"/>
+                              <w:rFonts w:ascii="Cambria Math" w:eastAsiaTheme="minorEastAsia" w:hAnsi="Cambria Math"/>
+                            </w:rPr>
+                            <m:t>x</m:t>
+                          </m:r>
+                        </m:e>
+                        <m:sub>
+                          <m:r>
+                            <w:rPr>
+                              <w:rStyle w:val="fontstyle01"/>
+                              <w:rFonts w:ascii="Cambria Math" w:eastAsiaTheme="minorEastAsia" w:hAnsi="Cambria Math"/>
+                            </w:rPr>
+                            <m:t>1</m:t>
+                          </m:r>
+                        </m:sub>
+                      </m:sSub>
+                      <m:r>
+                        <w:rPr>
+                          <w:rStyle w:val="fontstyle01"/>
+                          <w:rFonts w:ascii="Cambria Math" w:eastAsiaTheme="minorEastAsia" w:hAnsi="Cambria Math"/>
+                        </w:rPr>
+                        <m:t>,1,</m:t>
+                      </m:r>
+                      <m:sSub>
+                        <m:sSubPr>
+                          <m:ctrlPr>
+                            <w:rPr>
+                              <w:rStyle w:val="fontstyle01"/>
+                              <w:rFonts w:ascii="Cambria Math" w:eastAsiaTheme="minorEastAsia" w:hAnsi="Cambria Math"/>
+                              <w:b w:val="0"/>
+                              <w:bCs w:val="0"/>
+                              <w:i/>
+                            </w:rPr>
+                          </m:ctrlPr>
+                        </m:sSubPr>
+                        <m:e>
+                          <m:r>
+                            <w:rPr>
+                              <w:rStyle w:val="fontstyle01"/>
+                              <w:rFonts w:ascii="Cambria Math" w:eastAsiaTheme="minorEastAsia" w:hAnsi="Cambria Math"/>
+                            </w:rPr>
+                            <m:t>x</m:t>
+                          </m:r>
+                        </m:e>
+                        <m:sub>
+                          <m:r>
+                            <w:rPr>
+                              <w:rStyle w:val="fontstyle01"/>
+                              <w:rFonts w:ascii="Cambria Math" w:eastAsiaTheme="minorEastAsia" w:hAnsi="Cambria Math"/>
+                            </w:rPr>
+                            <m:t>3</m:t>
+                          </m:r>
+                        </m:sub>
+                      </m:sSub>
+                      <m:r>
+                        <w:rPr>
+                          <w:rStyle w:val="fontstyle01"/>
+                          <w:rFonts w:ascii="Cambria Math" w:eastAsiaTheme="minorEastAsia" w:hAnsi="Cambria Math"/>
+                        </w:rPr>
+                        <m:t>,</m:t>
+                      </m:r>
+                      <m:sSub>
+                        <m:sSubPr>
+                          <m:ctrlPr>
+                            <w:rPr>
+                              <w:rStyle w:val="fontstyle01"/>
+                              <w:rFonts w:ascii="Cambria Math" w:eastAsiaTheme="minorEastAsia" w:hAnsi="Cambria Math"/>
+                              <w:b w:val="0"/>
+                              <w:bCs w:val="0"/>
+                              <w:i/>
+                            </w:rPr>
+                          </m:ctrlPr>
+                        </m:sSubPr>
+                        <m:e>
+                          <m:r>
+                            <w:rPr>
+                              <w:rStyle w:val="fontstyle01"/>
+                              <w:rFonts w:ascii="Cambria Math" w:eastAsiaTheme="minorEastAsia" w:hAnsi="Cambria Math"/>
+                            </w:rPr>
+                            <m:t>x</m:t>
+                          </m:r>
+                        </m:e>
+                        <m:sub>
+                          <m:r>
+                            <w:rPr>
+                              <w:rStyle w:val="fontstyle01"/>
+                              <w:rFonts w:ascii="Cambria Math" w:eastAsiaTheme="minorEastAsia" w:hAnsi="Cambria Math"/>
+                            </w:rPr>
+                            <m:t>4</m:t>
+                          </m:r>
+                        </m:sub>
+                      </m:sSub>
+                      <m:r>
+                        <w:rPr>
+                          <w:rStyle w:val="fontstyle01"/>
+                          <w:rFonts w:ascii="Cambria Math" w:eastAsiaTheme="minorEastAsia" w:hAnsi="Cambria Math"/>
+                        </w:rPr>
+                        <m:t>,</m:t>
+                      </m:r>
+                      <m:sSub>
+                        <m:sSubPr>
+                          <m:ctrlPr>
+                            <w:rPr>
+                              <w:rStyle w:val="fontstyle01"/>
+                              <w:rFonts w:ascii="Cambria Math" w:eastAsiaTheme="minorEastAsia" w:hAnsi="Cambria Math"/>
+                              <w:b w:val="0"/>
+                              <w:bCs w:val="0"/>
+                              <w:i/>
+                            </w:rPr>
+                          </m:ctrlPr>
+                        </m:sSubPr>
+                        <m:e>
+                          <m:r>
+                            <w:rPr>
+                              <w:rStyle w:val="fontstyle01"/>
+                              <w:rFonts w:ascii="Cambria Math" w:eastAsiaTheme="minorEastAsia" w:hAnsi="Cambria Math"/>
+                            </w:rPr>
+                            <m:t>x</m:t>
+                          </m:r>
+                        </m:e>
+                        <m:sub>
+                          <m:r>
+                            <w:rPr>
+                              <w:rStyle w:val="fontstyle01"/>
+                              <w:rFonts w:ascii="Cambria Math" w:eastAsiaTheme="minorEastAsia" w:hAnsi="Cambria Math"/>
+                            </w:rPr>
+                            <m:t>5</m:t>
+                          </m:r>
+                        </m:sub>
+                      </m:sSub>
+                    </m:e>
+                  </m:d>
+                </m:e>
+              </m:d>
+            </m:e>
+          </m:nary>
+          <m:r>
+            <w:rPr>
+              <w:rStyle w:val="fontstyle01"/>
+              <w:rFonts w:ascii="Cambria Math" w:eastAsiaTheme="minorEastAsia" w:hAnsi="Cambria Math"/>
+            </w:rPr>
+            <m:t>=p</m:t>
+          </m:r>
+          <m:d>
+            <m:dPr>
+              <m:ctrlPr>
+                <w:rPr>
+                  <w:rStyle w:val="fontstyle01"/>
+                  <w:rFonts w:ascii="Cambria Math" w:eastAsiaTheme="minorEastAsia" w:hAnsi="Cambria Math"/>
+                  <w:b w:val="0"/>
+                  <w:bCs w:val="0"/>
+                  <w:i/>
+                </w:rPr>
+              </m:ctrlPr>
+            </m:dPr>
+            <m:e>
+              <m:r>
+                <w:rPr>
+                  <w:rStyle w:val="fontstyle01"/>
+                  <w:rFonts w:ascii="Cambria Math" w:eastAsiaTheme="minorEastAsia" w:hAnsi="Cambria Math"/>
+                </w:rPr>
+                <m:t>-1</m:t>
+              </m:r>
+              <m:r>
+                <w:rPr>
+                  <w:rStyle w:val="fontstyle01"/>
+                  <w:rFonts w:ascii="Cambria Math" w:eastAsiaTheme="minorEastAsia" w:hAnsi="Cambria Math"/>
+                </w:rPr>
+                <m:t>,-1,</m:t>
+              </m:r>
+              <m:sSub>
+                <m:sSubPr>
+                  <m:ctrlPr>
+                    <w:rPr>
+                      <w:rStyle w:val="fontstyle01"/>
+                      <w:rFonts w:ascii="Cambria Math" w:eastAsiaTheme="minorEastAsia" w:hAnsi="Cambria Math"/>
+                      <w:b w:val="0"/>
+                      <w:bCs w:val="0"/>
+                      <w:i/>
+                    </w:rPr>
+                  </m:ctrlPr>
+                </m:sSubPr>
+                <m:e>
+                  <m:r>
+                    <w:rPr>
+                      <w:rStyle w:val="fontstyle01"/>
+                      <w:rFonts w:ascii="Cambria Math" w:eastAsiaTheme="minorEastAsia" w:hAnsi="Cambria Math"/>
+                    </w:rPr>
+                    <m:t>x</m:t>
+                  </m:r>
+                </m:e>
+                <m:sub>
+                  <m:r>
+                    <w:rPr>
+                      <w:rStyle w:val="fontstyle01"/>
+                      <w:rFonts w:ascii="Cambria Math" w:eastAsiaTheme="minorEastAsia" w:hAnsi="Cambria Math"/>
+                    </w:rPr>
+                    <m:t>3</m:t>
+                  </m:r>
+                </m:sub>
+              </m:sSub>
+              <m:r>
+                <w:rPr>
+                  <w:rStyle w:val="fontstyle01"/>
+                  <w:rFonts w:ascii="Cambria Math" w:eastAsiaTheme="minorEastAsia" w:hAnsi="Cambria Math"/>
+                </w:rPr>
+                <m:t>,</m:t>
+              </m:r>
+              <m:sSub>
+                <m:sSubPr>
+                  <m:ctrlPr>
+                    <w:rPr>
+                      <w:rStyle w:val="fontstyle01"/>
+                      <w:rFonts w:ascii="Cambria Math" w:eastAsiaTheme="minorEastAsia" w:hAnsi="Cambria Math"/>
+                      <w:b w:val="0"/>
+                      <w:bCs w:val="0"/>
+                      <w:i/>
+                    </w:rPr>
+                  </m:ctrlPr>
+                </m:sSubPr>
+                <m:e>
+                  <m:r>
+                    <w:rPr>
+                      <w:rStyle w:val="fontstyle01"/>
+                      <w:rFonts w:ascii="Cambria Math" w:eastAsiaTheme="minorEastAsia" w:hAnsi="Cambria Math"/>
+                    </w:rPr>
+                    <m:t>x</m:t>
+                  </m:r>
+                </m:e>
+                <m:sub>
+                  <m:r>
+                    <w:rPr>
+                      <w:rStyle w:val="fontstyle01"/>
+                      <w:rFonts w:ascii="Cambria Math" w:eastAsiaTheme="minorEastAsia" w:hAnsi="Cambria Math"/>
+                    </w:rPr>
+                    <m:t>4</m:t>
+                  </m:r>
+                </m:sub>
+              </m:sSub>
+              <m:r>
+                <w:rPr>
+                  <w:rStyle w:val="fontstyle01"/>
+                  <w:rFonts w:ascii="Cambria Math" w:eastAsiaTheme="minorEastAsia" w:hAnsi="Cambria Math"/>
+                </w:rPr>
+                <m:t>,</m:t>
+              </m:r>
+              <m:sSub>
+                <m:sSubPr>
+                  <m:ctrlPr>
+                    <w:rPr>
+                      <w:rStyle w:val="fontstyle01"/>
+                      <w:rFonts w:ascii="Cambria Math" w:eastAsiaTheme="minorEastAsia" w:hAnsi="Cambria Math"/>
+                      <w:b w:val="0"/>
+                      <w:bCs w:val="0"/>
+                      <w:i/>
+                    </w:rPr>
+                  </m:ctrlPr>
+                </m:sSubPr>
+                <m:e>
+                  <m:r>
+                    <w:rPr>
+                      <w:rStyle w:val="fontstyle01"/>
+                      <w:rFonts w:ascii="Cambria Math" w:eastAsiaTheme="minorEastAsia" w:hAnsi="Cambria Math"/>
+                    </w:rPr>
+                    <m:t>x</m:t>
+                  </m:r>
+                </m:e>
+                <m:sub>
+                  <m:r>
+                    <w:rPr>
+                      <w:rStyle w:val="fontstyle01"/>
+                      <w:rFonts w:ascii="Cambria Math" w:eastAsiaTheme="minorEastAsia" w:hAnsi="Cambria Math"/>
+                    </w:rPr>
+                    <m:t>5</m:t>
+                  </m:r>
+                </m:sub>
+              </m:sSub>
+            </m:e>
+          </m:d>
+          <m:r>
+            <w:rPr>
+              <w:rStyle w:val="fontstyle01"/>
+              <w:rFonts w:ascii="Cambria Math" w:eastAsiaTheme="minorEastAsia" w:hAnsi="Cambria Math"/>
+            </w:rPr>
+            <m:t>+p</m:t>
+          </m:r>
+          <m:d>
+            <m:dPr>
+              <m:ctrlPr>
+                <w:rPr>
+                  <w:rStyle w:val="fontstyle01"/>
+                  <w:rFonts w:ascii="Cambria Math" w:eastAsiaTheme="minorEastAsia" w:hAnsi="Cambria Math"/>
+                  <w:b w:val="0"/>
+                  <w:bCs w:val="0"/>
+                  <w:i/>
+                </w:rPr>
+              </m:ctrlPr>
+            </m:dPr>
+            <m:e>
+              <m:r>
+                <w:rPr>
+                  <w:rStyle w:val="fontstyle01"/>
+                  <w:rFonts w:ascii="Cambria Math" w:eastAsiaTheme="minorEastAsia" w:hAnsi="Cambria Math"/>
+                </w:rPr>
+                <m:t>-1</m:t>
+              </m:r>
+              <m:r>
+                <w:rPr>
+                  <w:rStyle w:val="fontstyle01"/>
+                  <w:rFonts w:ascii="Cambria Math" w:eastAsiaTheme="minorEastAsia" w:hAnsi="Cambria Math"/>
+                </w:rPr>
+                <m:t>,1,</m:t>
+              </m:r>
+              <m:sSub>
+                <m:sSubPr>
+                  <m:ctrlPr>
+                    <w:rPr>
+                      <w:rStyle w:val="fontstyle01"/>
+                      <w:rFonts w:ascii="Cambria Math" w:eastAsiaTheme="minorEastAsia" w:hAnsi="Cambria Math"/>
+                      <w:b w:val="0"/>
+                      <w:bCs w:val="0"/>
+                      <w:i/>
+                    </w:rPr>
+                  </m:ctrlPr>
+                </m:sSubPr>
+                <m:e>
+                  <m:r>
+                    <w:rPr>
+                      <w:rStyle w:val="fontstyle01"/>
+                      <w:rFonts w:ascii="Cambria Math" w:eastAsiaTheme="minorEastAsia" w:hAnsi="Cambria Math"/>
+                    </w:rPr>
+                    <m:t>x</m:t>
+                  </m:r>
+                </m:e>
+                <m:sub>
+                  <m:r>
+                    <w:rPr>
+                      <w:rStyle w:val="fontstyle01"/>
+                      <w:rFonts w:ascii="Cambria Math" w:eastAsiaTheme="minorEastAsia" w:hAnsi="Cambria Math"/>
+                    </w:rPr>
+                    <m:t>3</m:t>
+                  </m:r>
+                </m:sub>
+              </m:sSub>
+              <m:r>
+                <w:rPr>
+                  <w:rStyle w:val="fontstyle01"/>
+                  <w:rFonts w:ascii="Cambria Math" w:eastAsiaTheme="minorEastAsia" w:hAnsi="Cambria Math"/>
+                </w:rPr>
+                <m:t>,</m:t>
+              </m:r>
+              <m:sSub>
+                <m:sSubPr>
+                  <m:ctrlPr>
+                    <w:rPr>
+                      <w:rStyle w:val="fontstyle01"/>
+                      <w:rFonts w:ascii="Cambria Math" w:eastAsiaTheme="minorEastAsia" w:hAnsi="Cambria Math"/>
+                      <w:b w:val="0"/>
+                      <w:bCs w:val="0"/>
+                      <w:i/>
+                    </w:rPr>
+                  </m:ctrlPr>
+                </m:sSubPr>
+                <m:e>
+                  <m:r>
+                    <w:rPr>
+                      <w:rStyle w:val="fontstyle01"/>
+                      <w:rFonts w:ascii="Cambria Math" w:eastAsiaTheme="minorEastAsia" w:hAnsi="Cambria Math"/>
+                    </w:rPr>
+                    <m:t>x</m:t>
+                  </m:r>
+                </m:e>
+                <m:sub>
+                  <m:r>
+                    <w:rPr>
+                      <w:rStyle w:val="fontstyle01"/>
+                      <w:rFonts w:ascii="Cambria Math" w:eastAsiaTheme="minorEastAsia" w:hAnsi="Cambria Math"/>
+                    </w:rPr>
+                    <m:t>4</m:t>
+                  </m:r>
+                </m:sub>
+              </m:sSub>
+              <m:r>
+                <w:rPr>
+                  <w:rStyle w:val="fontstyle01"/>
+                  <w:rFonts w:ascii="Cambria Math" w:eastAsiaTheme="minorEastAsia" w:hAnsi="Cambria Math"/>
+                </w:rPr>
+                <m:t>,</m:t>
+              </m:r>
+              <m:sSub>
+                <m:sSubPr>
+                  <m:ctrlPr>
+                    <w:rPr>
+                      <w:rStyle w:val="fontstyle01"/>
+                      <w:rFonts w:ascii="Cambria Math" w:eastAsiaTheme="minorEastAsia" w:hAnsi="Cambria Math"/>
+                      <w:b w:val="0"/>
+                      <w:bCs w:val="0"/>
+                      <w:i/>
+                    </w:rPr>
+                  </m:ctrlPr>
+                </m:sSubPr>
+                <m:e>
+                  <m:r>
+                    <w:rPr>
+                      <w:rStyle w:val="fontstyle01"/>
+                      <w:rFonts w:ascii="Cambria Math" w:eastAsiaTheme="minorEastAsia" w:hAnsi="Cambria Math"/>
+                    </w:rPr>
+                    <m:t>x</m:t>
+                  </m:r>
+                </m:e>
+                <m:sub>
+                  <m:r>
+                    <w:rPr>
+                      <w:rStyle w:val="fontstyle01"/>
+                      <w:rFonts w:ascii="Cambria Math" w:eastAsiaTheme="minorEastAsia" w:hAnsi="Cambria Math"/>
+                    </w:rPr>
+                    <m:t>5</m:t>
+                  </m:r>
+                </m:sub>
+              </m:sSub>
+            </m:e>
+          </m:d>
+          <m:r>
+            <w:rPr>
+              <w:rStyle w:val="fontstyle01"/>
+              <w:rFonts w:ascii="Cambria Math" w:eastAsiaTheme="minorEastAsia" w:hAnsi="Cambria Math"/>
+            </w:rPr>
+            <m:t>+</m:t>
+          </m:r>
+          <m:r>
+            <w:rPr>
+              <w:rStyle w:val="fontstyle01"/>
+              <w:rFonts w:ascii="Cambria Math" w:eastAsiaTheme="minorEastAsia" w:hAnsi="Cambria Math"/>
+            </w:rPr>
+            <m:t>p</m:t>
+          </m:r>
+          <m:d>
+            <m:dPr>
+              <m:ctrlPr>
+                <w:rPr>
+                  <w:rStyle w:val="fontstyle01"/>
+                  <w:rFonts w:ascii="Cambria Math" w:eastAsiaTheme="minorEastAsia" w:hAnsi="Cambria Math"/>
+                  <w:b w:val="0"/>
+                  <w:bCs w:val="0"/>
+                  <w:i/>
+                </w:rPr>
+              </m:ctrlPr>
+            </m:dPr>
+            <m:e>
+              <m:r>
+                <w:rPr>
+                  <w:rStyle w:val="fontstyle01"/>
+                  <w:rFonts w:ascii="Cambria Math" w:eastAsiaTheme="minorEastAsia" w:hAnsi="Cambria Math"/>
+                </w:rPr>
+                <m:t>1</m:t>
+              </m:r>
+              <m:r>
+                <w:rPr>
+                  <w:rStyle w:val="fontstyle01"/>
+                  <w:rFonts w:ascii="Cambria Math" w:eastAsiaTheme="minorEastAsia" w:hAnsi="Cambria Math"/>
+                </w:rPr>
+                <m:t>,-1,</m:t>
+              </m:r>
+              <m:sSub>
+                <m:sSubPr>
+                  <m:ctrlPr>
+                    <w:rPr>
+                      <w:rStyle w:val="fontstyle01"/>
+                      <w:rFonts w:ascii="Cambria Math" w:eastAsiaTheme="minorEastAsia" w:hAnsi="Cambria Math"/>
+                      <w:b w:val="0"/>
+                      <w:bCs w:val="0"/>
+                      <w:i/>
+                    </w:rPr>
+                  </m:ctrlPr>
+                </m:sSubPr>
+                <m:e>
+                  <m:r>
+                    <w:rPr>
+                      <w:rStyle w:val="fontstyle01"/>
+                      <w:rFonts w:ascii="Cambria Math" w:eastAsiaTheme="minorEastAsia" w:hAnsi="Cambria Math"/>
+                    </w:rPr>
+                    <m:t>x</m:t>
+                  </m:r>
+                </m:e>
+                <m:sub>
+                  <m:r>
+                    <w:rPr>
+                      <w:rStyle w:val="fontstyle01"/>
+                      <w:rFonts w:ascii="Cambria Math" w:eastAsiaTheme="minorEastAsia" w:hAnsi="Cambria Math"/>
+                    </w:rPr>
+                    <m:t>3</m:t>
+                  </m:r>
+                </m:sub>
+              </m:sSub>
+              <m:r>
+                <w:rPr>
+                  <w:rStyle w:val="fontstyle01"/>
+                  <w:rFonts w:ascii="Cambria Math" w:eastAsiaTheme="minorEastAsia" w:hAnsi="Cambria Math"/>
+                </w:rPr>
+                <m:t>,</m:t>
+              </m:r>
+              <m:sSub>
+                <m:sSubPr>
+                  <m:ctrlPr>
+                    <w:rPr>
+                      <w:rStyle w:val="fontstyle01"/>
+                      <w:rFonts w:ascii="Cambria Math" w:eastAsiaTheme="minorEastAsia" w:hAnsi="Cambria Math"/>
+                      <w:b w:val="0"/>
+                      <w:bCs w:val="0"/>
+                      <w:i/>
+                    </w:rPr>
+                  </m:ctrlPr>
+                </m:sSubPr>
+                <m:e>
+                  <m:r>
+                    <w:rPr>
+                      <w:rStyle w:val="fontstyle01"/>
+                      <w:rFonts w:ascii="Cambria Math" w:eastAsiaTheme="minorEastAsia" w:hAnsi="Cambria Math"/>
+                    </w:rPr>
+                    <m:t>x</m:t>
+                  </m:r>
+                </m:e>
+                <m:sub>
+                  <m:r>
+                    <w:rPr>
+                      <w:rStyle w:val="fontstyle01"/>
+                      <w:rFonts w:ascii="Cambria Math" w:eastAsiaTheme="minorEastAsia" w:hAnsi="Cambria Math"/>
+                    </w:rPr>
+                    <m:t>4</m:t>
+                  </m:r>
+                </m:sub>
+              </m:sSub>
+              <m:r>
+                <w:rPr>
+                  <w:rStyle w:val="fontstyle01"/>
+                  <w:rFonts w:ascii="Cambria Math" w:eastAsiaTheme="minorEastAsia" w:hAnsi="Cambria Math"/>
+                </w:rPr>
+                <m:t>,</m:t>
+              </m:r>
+              <m:sSub>
+                <m:sSubPr>
+                  <m:ctrlPr>
+                    <w:rPr>
+                      <w:rStyle w:val="fontstyle01"/>
+                      <w:rFonts w:ascii="Cambria Math" w:eastAsiaTheme="minorEastAsia" w:hAnsi="Cambria Math"/>
+                      <w:b w:val="0"/>
+                      <w:bCs w:val="0"/>
+                      <w:i/>
+                    </w:rPr>
+                  </m:ctrlPr>
+                </m:sSubPr>
+                <m:e>
+                  <m:r>
+                    <w:rPr>
+                      <w:rStyle w:val="fontstyle01"/>
+                      <w:rFonts w:ascii="Cambria Math" w:eastAsiaTheme="minorEastAsia" w:hAnsi="Cambria Math"/>
+                    </w:rPr>
+                    <m:t>x</m:t>
+                  </m:r>
+                </m:e>
+                <m:sub>
+                  <m:r>
+                    <w:rPr>
+                      <w:rStyle w:val="fontstyle01"/>
+                      <w:rFonts w:ascii="Cambria Math" w:eastAsiaTheme="minorEastAsia" w:hAnsi="Cambria Math"/>
+                    </w:rPr>
+                    <m:t>5</m:t>
+                  </m:r>
+                </m:sub>
+              </m:sSub>
+            </m:e>
+          </m:d>
+          <m:r>
+            <w:rPr>
+              <w:rStyle w:val="fontstyle01"/>
+              <w:rFonts w:ascii="Cambria Math" w:eastAsiaTheme="minorEastAsia" w:hAnsi="Cambria Math"/>
+            </w:rPr>
+            <m:t>+p</m:t>
+          </m:r>
+          <m:d>
+            <m:dPr>
+              <m:ctrlPr>
+                <w:rPr>
+                  <w:rStyle w:val="fontstyle01"/>
+                  <w:rFonts w:ascii="Cambria Math" w:eastAsiaTheme="minorEastAsia" w:hAnsi="Cambria Math"/>
+                  <w:b w:val="0"/>
+                  <w:bCs w:val="0"/>
+                  <w:i/>
+                </w:rPr>
+              </m:ctrlPr>
+            </m:dPr>
+            <m:e>
+              <m:r>
+                <w:rPr>
+                  <w:rStyle w:val="fontstyle01"/>
+                  <w:rFonts w:ascii="Cambria Math" w:eastAsiaTheme="minorEastAsia" w:hAnsi="Cambria Math"/>
+                </w:rPr>
+                <m:t>1</m:t>
+              </m:r>
+              <m:r>
+                <w:rPr>
+                  <w:rStyle w:val="fontstyle01"/>
+                  <w:rFonts w:ascii="Cambria Math" w:eastAsiaTheme="minorEastAsia" w:hAnsi="Cambria Math"/>
+                </w:rPr>
+                <m:t>,1,</m:t>
+              </m:r>
+              <m:sSub>
+                <m:sSubPr>
+                  <m:ctrlPr>
+                    <w:rPr>
+                      <w:rStyle w:val="fontstyle01"/>
+                      <w:rFonts w:ascii="Cambria Math" w:eastAsiaTheme="minorEastAsia" w:hAnsi="Cambria Math"/>
+                      <w:b w:val="0"/>
+                      <w:bCs w:val="0"/>
+                      <w:i/>
+                    </w:rPr>
+                  </m:ctrlPr>
+                </m:sSubPr>
+                <m:e>
+                  <m:r>
+                    <w:rPr>
+                      <w:rStyle w:val="fontstyle01"/>
+                      <w:rFonts w:ascii="Cambria Math" w:eastAsiaTheme="minorEastAsia" w:hAnsi="Cambria Math"/>
+                    </w:rPr>
+                    <m:t>x</m:t>
+                  </m:r>
+                </m:e>
+                <m:sub>
+                  <m:r>
+                    <w:rPr>
+                      <w:rStyle w:val="fontstyle01"/>
+                      <w:rFonts w:ascii="Cambria Math" w:eastAsiaTheme="minorEastAsia" w:hAnsi="Cambria Math"/>
+                    </w:rPr>
+                    <m:t>3</m:t>
+                  </m:r>
+                </m:sub>
+              </m:sSub>
+              <m:r>
+                <w:rPr>
+                  <w:rStyle w:val="fontstyle01"/>
+                  <w:rFonts w:ascii="Cambria Math" w:eastAsiaTheme="minorEastAsia" w:hAnsi="Cambria Math"/>
+                </w:rPr>
+                <m:t>,</m:t>
+              </m:r>
+              <m:sSub>
+                <m:sSubPr>
+                  <m:ctrlPr>
+                    <w:rPr>
+                      <w:rStyle w:val="fontstyle01"/>
+                      <w:rFonts w:ascii="Cambria Math" w:eastAsiaTheme="minorEastAsia" w:hAnsi="Cambria Math"/>
+                      <w:b w:val="0"/>
+                      <w:bCs w:val="0"/>
+                      <w:i/>
+                    </w:rPr>
+                  </m:ctrlPr>
+                </m:sSubPr>
+                <m:e>
+                  <m:r>
+                    <w:rPr>
+                      <w:rStyle w:val="fontstyle01"/>
+                      <w:rFonts w:ascii="Cambria Math" w:eastAsiaTheme="minorEastAsia" w:hAnsi="Cambria Math"/>
+                    </w:rPr>
+                    <m:t>x</m:t>
+                  </m:r>
+                </m:e>
+                <m:sub>
+                  <m:r>
+                    <w:rPr>
+                      <w:rStyle w:val="fontstyle01"/>
+                      <w:rFonts w:ascii="Cambria Math" w:eastAsiaTheme="minorEastAsia" w:hAnsi="Cambria Math"/>
+                    </w:rPr>
+                    <m:t>4</m:t>
+                  </m:r>
+                </m:sub>
+              </m:sSub>
+              <m:r>
+                <w:rPr>
+                  <w:rStyle w:val="fontstyle01"/>
+                  <w:rFonts w:ascii="Cambria Math" w:eastAsiaTheme="minorEastAsia" w:hAnsi="Cambria Math"/>
+                </w:rPr>
+                <m:t>,</m:t>
+              </m:r>
+              <m:sSub>
+                <m:sSubPr>
+                  <m:ctrlPr>
+                    <w:rPr>
+                      <w:rStyle w:val="fontstyle01"/>
+                      <w:rFonts w:ascii="Cambria Math" w:eastAsiaTheme="minorEastAsia" w:hAnsi="Cambria Math"/>
+                      <w:b w:val="0"/>
+                      <w:bCs w:val="0"/>
+                      <w:i/>
+                    </w:rPr>
+                  </m:ctrlPr>
+                </m:sSubPr>
+                <m:e>
+                  <m:r>
+                    <w:rPr>
+                      <w:rStyle w:val="fontstyle01"/>
+                      <w:rFonts w:ascii="Cambria Math" w:eastAsiaTheme="minorEastAsia" w:hAnsi="Cambria Math"/>
+                    </w:rPr>
+                    <m:t>x</m:t>
+                  </m:r>
+                </m:e>
+                <m:sub>
+                  <m:r>
+                    <w:rPr>
+                      <w:rStyle w:val="fontstyle01"/>
+                      <w:rFonts w:ascii="Cambria Math" w:eastAsiaTheme="minorEastAsia" w:hAnsi="Cambria Math"/>
+                    </w:rPr>
+                    <m:t>5</m:t>
+                  </m:r>
+                </m:sub>
+              </m:sSub>
+            </m:e>
+          </m:d>
+        </m:oMath>
+      </m:oMathPara>
+    </w:p>
+    <w:p>
+      <w:pPr>
+        <w:rPr>
+          <w:rStyle w:val="fontstyle01"/>
+          <w:b w:val="0"/>
+          <w:bCs w:val="0"/>
+        </w:rPr>
+      </w:pPr>
+      <w:r>
+        <w:rPr>
+          <w:rStyle w:val="fontstyle01"/>
+        </w:rPr>
+        <w:t>Problem 8</w:t>
+      </w:r>
+      <w:r>
+        <w:rPr>
+          <w:rStyle w:val="fontstyle01"/>
+        </w:rPr>
+        <w:t>:</w:t>
+      </w:r>
+      <w:r>
+        <w:rPr>
+          <w:rStyle w:val="fontstyle01"/>
+        </w:rPr>
+        <w:t xml:space="preserve"> </w:t>
+      </w:r>
+      <w:r>
+        <w:rPr>
+          <w:rStyle w:val="fontstyle01"/>
+          <w:b w:val="0"/>
+          <w:bCs w:val="0"/>
+        </w:rPr>
+        <w:t xml:space="preserve">Let </w:t>
+      </w:r>
+      <m:oMath>
+        <m:r>
+          <w:rPr>
+            <w:rStyle w:val="fontstyle01"/>
+            <w:rFonts w:ascii="Cambria Math" w:hAnsi="Cambria Math"/>
+          </w:rPr>
+          <m:t>X</m:t>
+        </m:r>
+      </m:oMath>
+      <w:r>
+        <w:rPr>
+          <w:rStyle w:val="fontstyle01"/>
+          <w:b w:val="0"/>
+          <w:bCs w:val="0"/>
+        </w:rPr>
+        <w:t xml:space="preserve"> stand for the result of rolling a fair die (i.e., </w:t>
+      </w:r>
+      <m:oMath>
+        <m:r>
+          <w:rPr>
+            <w:rStyle w:val="fontstyle01"/>
+            <w:rFonts w:ascii="Cambria Math" w:hAnsi="Cambria Math"/>
+          </w:rPr>
+          <m:t>X</m:t>
+        </m:r>
+      </m:oMath>
+      <w:r>
+        <w:rPr>
+          <w:rStyle w:val="fontstyle01"/>
+          <w:b w:val="0"/>
+          <w:bCs w:val="0"/>
+        </w:rPr>
+        <w:t xml:space="preserve"> is distributed uniformly on </w:t>
+      </w:r>
+      <m:oMath>
+        <m:r>
+          <w:rPr>
+            <w:rStyle w:val="fontstyle01"/>
+            <w:rFonts w:ascii="Cambria Math" w:hAnsi="Cambria Math"/>
+          </w:rPr>
+          <m:t>{1, 2, 3, 4, 5, 6}.</m:t>
+        </m:r>
+      </m:oMath>
+      <w:r>
+        <w:rPr>
+          <w:rStyle w:val="fontstyle01"/>
+          <w:b w:val="0"/>
+          <w:bCs w:val="0"/>
+        </w:rPr>
+        <w:t xml:space="preserve"> Show that </w:t>
+      </w:r>
+      <m:oMath>
+        <m:r>
+          <w:rPr>
+            <w:rStyle w:val="fontstyle01"/>
+            <w:rFonts w:ascii="Cambria Math" w:hAnsi="Cambria Math"/>
+          </w:rPr>
+          <m:t>E(X) = 3.5</m:t>
+        </m:r>
+      </m:oMath>
+      <w:r>
+        <w:rPr>
+          <w:rStyle w:val="fontstyle01"/>
+          <w:b w:val="0"/>
+          <w:bCs w:val="0"/>
+        </w:rPr>
+        <w:t>.</w:t>
+      </w:r>
+    </w:p>
+    <w:p>
+      <w:pPr>
+        <w:rPr>
+          <w:rStyle w:val="fontstyle01"/>
+          <w:rFonts w:eastAsiaTheme="minorEastAsia"/>
+          <w:b w:val="0"/>
+          <w:bCs w:val="0"/>
+        </w:rPr>
+      </w:pPr>
+      <w:r>
+        <w:rPr>
+          <w:rStyle w:val="fontstyle01"/>
+          <w:b w:val="0"/>
+          <w:bCs w:val="0"/>
+          <w:u w:val="single"/>
+        </w:rPr>
+        <w:t>Proof:</w:t>
+      </w:r>
+      <w:r>
+        <w:rPr>
+          <w:rStyle w:val="fontstyle01"/>
+          <w:b w:val="0"/>
+          <w:bCs w:val="0"/>
+        </w:rPr>
+        <w:t xml:space="preserve"> </w:t>
+      </w:r>
+    </w:p>
+    <w:p>
+      <w:pPr>
+        <w:rPr>
+          <w:rStyle w:val="fontstyle01"/>
+          <w:rFonts w:eastAsiaTheme="minorEastAsia"/>
+          <w:b w:val="0"/>
+          <w:bCs w:val="0"/>
+        </w:rPr>
+      </w:pPr>
+      <m:oMathPara>
+        <m:oMath>
+          <m:nary>
+            <m:naryPr>
+              <m:chr m:val="∑"/>
+              <m:limLoc m:val="undOvr"/>
+              <m:supHide m:val="1"/>
+              <m:ctrlPr>
+                <w:rPr>
+                  <w:rStyle w:val="fontstyle01"/>
+                  <w:rFonts w:ascii="Cambria Math" w:hAnsi="Cambria Math"/>
+                  <w:b w:val="0"/>
+                  <w:bCs w:val="0"/>
+                  <w:i/>
+                </w:rPr>
+              </m:ctrlPr>
+            </m:naryPr>
+            <m:sub>
+              <m:r>
+                <w:rPr>
+                  <w:rStyle w:val="fontstyle01"/>
+                  <w:rFonts w:ascii="Cambria Math" w:hAnsi="Cambria Math"/>
+                </w:rPr>
+                <m:t>x</m:t>
+              </m:r>
+            </m:sub>
+            <m:sup/>
+            <m:e>
+              <m:r>
+                <w:rPr>
+                  <w:rStyle w:val="fontstyle01"/>
+                  <w:rFonts w:ascii="Cambria Math" w:hAnsi="Cambria Math"/>
+                </w:rPr>
+                <m:t>xp</m:t>
+              </m:r>
+              <m:d>
+                <m:dPr>
+                  <m:ctrlPr>
+                    <w:rPr>
+                      <w:rStyle w:val="fontstyle01"/>
+                      <w:rFonts w:ascii="Cambria Math" w:hAnsi="Cambria Math"/>
+                      <w:b w:val="0"/>
+                      <w:bCs w:val="0"/>
+                      <w:i/>
+                    </w:rPr>
+                  </m:ctrlPr>
+                </m:dPr>
+                <m:e>
+                  <m:r>
+                    <w:rPr>
+                      <w:rStyle w:val="fontstyle01"/>
+                      <w:rFonts w:ascii="Cambria Math" w:hAnsi="Cambria Math"/>
+                    </w:rPr>
+                    <m:t>x</m:t>
+                  </m:r>
+                </m:e>
+              </m:d>
+            </m:e>
+          </m:nary>
+          <m:r>
+            <w:rPr>
+              <w:rStyle w:val="fontstyle01"/>
+              <w:rFonts w:ascii="Cambria Math" w:hAnsi="Cambria Math"/>
+            </w:rPr>
+            <m:t>=1*</m:t>
+          </m:r>
+          <m:f>
+            <m:fPr>
+              <m:ctrlPr>
+                <w:rPr>
+                  <w:rStyle w:val="fontstyle01"/>
+                  <w:rFonts w:ascii="Cambria Math" w:hAnsi="Cambria Math"/>
+                  <w:b w:val="0"/>
+                  <w:bCs w:val="0"/>
+                  <w:i/>
+                </w:rPr>
+              </m:ctrlPr>
+            </m:fPr>
+            <m:num>
+              <m:r>
+                <w:rPr>
+                  <w:rStyle w:val="fontstyle01"/>
+                  <w:rFonts w:ascii="Cambria Math" w:hAnsi="Cambria Math"/>
+                </w:rPr>
+                <m:t>1</m:t>
+              </m:r>
+            </m:num>
+            <m:den>
+              <m:r>
+                <w:rPr>
+                  <w:rStyle w:val="fontstyle01"/>
+                  <w:rFonts w:ascii="Cambria Math" w:hAnsi="Cambria Math"/>
+                </w:rPr>
+                <m:t>6</m:t>
+              </m:r>
+            </m:den>
+          </m:f>
+          <m:r>
+            <w:rPr>
+              <w:rStyle w:val="fontstyle01"/>
+              <w:rFonts w:ascii="Cambria Math" w:hAnsi="Cambria Math"/>
+            </w:rPr>
+            <m:t>+2</m:t>
+          </m:r>
+          <m:r>
+            <w:rPr>
+              <w:rStyle w:val="fontstyle01"/>
+              <w:rFonts w:ascii="Cambria Math" w:hAnsi="Cambria Math"/>
+            </w:rPr>
+            <m:t>*</m:t>
+          </m:r>
+          <m:f>
+            <m:fPr>
+              <m:ctrlPr>
+                <w:rPr>
+                  <w:rStyle w:val="fontstyle01"/>
+                  <w:rFonts w:ascii="Cambria Math" w:hAnsi="Cambria Math"/>
+                  <w:b w:val="0"/>
+                  <w:bCs w:val="0"/>
+                  <w:i/>
+                </w:rPr>
+              </m:ctrlPr>
+            </m:fPr>
+            <m:num>
+              <m:r>
+                <w:rPr>
+                  <w:rStyle w:val="fontstyle01"/>
+                  <w:rFonts w:ascii="Cambria Math" w:hAnsi="Cambria Math"/>
+                </w:rPr>
+                <m:t>1</m:t>
+              </m:r>
+            </m:num>
+            <m:den>
+              <m:r>
+                <w:rPr>
+                  <w:rStyle w:val="fontstyle01"/>
+                  <w:rFonts w:ascii="Cambria Math" w:hAnsi="Cambria Math"/>
+                </w:rPr>
+                <m:t>6</m:t>
+              </m:r>
+            </m:den>
+          </m:f>
+          <m:r>
+            <w:rPr>
+              <w:rStyle w:val="fontstyle01"/>
+              <w:rFonts w:ascii="Cambria Math" w:hAnsi="Cambria Math"/>
+            </w:rPr>
+            <m:t>+3</m:t>
+          </m:r>
+          <m:r>
+            <w:rPr>
+              <w:rStyle w:val="fontstyle01"/>
+              <w:rFonts w:ascii="Cambria Math" w:hAnsi="Cambria Math"/>
+            </w:rPr>
+            <m:t>*</m:t>
+          </m:r>
+          <m:f>
+            <m:fPr>
+              <m:ctrlPr>
+                <w:rPr>
+                  <w:rStyle w:val="fontstyle01"/>
+                  <w:rFonts w:ascii="Cambria Math" w:hAnsi="Cambria Math"/>
+                  <w:b w:val="0"/>
+                  <w:bCs w:val="0"/>
+                  <w:i/>
+                </w:rPr>
+              </m:ctrlPr>
+            </m:fPr>
+            <m:num>
+              <m:r>
+                <w:rPr>
+                  <w:rStyle w:val="fontstyle01"/>
+                  <w:rFonts w:ascii="Cambria Math" w:hAnsi="Cambria Math"/>
+                </w:rPr>
+                <m:t>1</m:t>
+              </m:r>
+            </m:num>
+            <m:den>
+              <m:r>
+                <w:rPr>
+                  <w:rStyle w:val="fontstyle01"/>
+                  <w:rFonts w:ascii="Cambria Math" w:hAnsi="Cambria Math"/>
+                </w:rPr>
+                <m:t>6</m:t>
+              </m:r>
+            </m:den>
+          </m:f>
+          <m:r>
+            <w:rPr>
+              <w:rStyle w:val="fontstyle01"/>
+              <w:rFonts w:ascii="Cambria Math" w:hAnsi="Cambria Math"/>
+            </w:rPr>
+            <m:t>+4</m:t>
+          </m:r>
+          <m:r>
+            <w:rPr>
+              <w:rStyle w:val="fontstyle01"/>
+              <w:rFonts w:ascii="Cambria Math" w:hAnsi="Cambria Math"/>
+            </w:rPr>
+            <m:t>*</m:t>
+          </m:r>
+          <m:f>
+            <m:fPr>
+              <m:ctrlPr>
+                <w:rPr>
+                  <w:rStyle w:val="fontstyle01"/>
+                  <w:rFonts w:ascii="Cambria Math" w:hAnsi="Cambria Math"/>
+                  <w:b w:val="0"/>
+                  <w:bCs w:val="0"/>
+                  <w:i/>
+                </w:rPr>
+              </m:ctrlPr>
+            </m:fPr>
+            <m:num>
+              <m:r>
+                <w:rPr>
+                  <w:rStyle w:val="fontstyle01"/>
+                  <w:rFonts w:ascii="Cambria Math" w:hAnsi="Cambria Math"/>
+                </w:rPr>
+                <m:t>1</m:t>
+              </m:r>
+            </m:num>
+            <m:den>
+              <m:r>
+                <w:rPr>
+                  <w:rStyle w:val="fontstyle01"/>
+                  <w:rFonts w:ascii="Cambria Math" w:hAnsi="Cambria Math"/>
+                </w:rPr>
+                <m:t>6</m:t>
+              </m:r>
+            </m:den>
+          </m:f>
+          <m:r>
+            <w:rPr>
+              <w:rStyle w:val="fontstyle01"/>
+              <w:rFonts w:ascii="Cambria Math" w:hAnsi="Cambria Math"/>
+            </w:rPr>
+            <m:t>+5</m:t>
+          </m:r>
+          <m:r>
+            <w:rPr>
+              <w:rStyle w:val="fontstyle01"/>
+              <w:rFonts w:ascii="Cambria Math" w:hAnsi="Cambria Math"/>
+            </w:rPr>
+            <m:t>*</m:t>
+          </m:r>
+          <m:f>
+            <m:fPr>
+              <m:ctrlPr>
+                <w:rPr>
+                  <w:rStyle w:val="fontstyle01"/>
+                  <w:rFonts w:ascii="Cambria Math" w:hAnsi="Cambria Math"/>
+                  <w:b w:val="0"/>
+                  <w:bCs w:val="0"/>
+                  <w:i/>
+                </w:rPr>
+              </m:ctrlPr>
+            </m:fPr>
+            <m:num>
+              <m:r>
+                <w:rPr>
+                  <w:rStyle w:val="fontstyle01"/>
+                  <w:rFonts w:ascii="Cambria Math" w:hAnsi="Cambria Math"/>
+                </w:rPr>
+                <m:t>1</m:t>
+              </m:r>
+            </m:num>
+            <m:den>
+              <m:r>
+                <w:rPr>
+                  <w:rStyle w:val="fontstyle01"/>
+                  <w:rFonts w:ascii="Cambria Math" w:hAnsi="Cambria Math"/>
+                </w:rPr>
+                <m:t>6</m:t>
+              </m:r>
+            </m:den>
+          </m:f>
+          <m:r>
+            <w:rPr>
+              <w:rStyle w:val="fontstyle01"/>
+              <w:rFonts w:ascii="Cambria Math" w:hAnsi="Cambria Math"/>
+            </w:rPr>
+            <m:t>+6</m:t>
+          </m:r>
+          <m:r>
+            <w:rPr>
+              <w:rStyle w:val="fontstyle01"/>
+              <w:rFonts w:ascii="Cambria Math" w:hAnsi="Cambria Math"/>
+            </w:rPr>
+            <m:t>*</m:t>
+          </m:r>
+          <m:f>
+            <m:fPr>
+              <m:ctrlPr>
+                <w:rPr>
+                  <w:rStyle w:val="fontstyle01"/>
+                  <w:rFonts w:ascii="Cambria Math" w:hAnsi="Cambria Math"/>
+                  <w:b w:val="0"/>
+                  <w:bCs w:val="0"/>
+                  <w:i/>
+                </w:rPr>
+              </m:ctrlPr>
+            </m:fPr>
+            <m:num>
+              <m:r>
+                <w:rPr>
+                  <w:rStyle w:val="fontstyle01"/>
+                  <w:rFonts w:ascii="Cambria Math" w:hAnsi="Cambria Math"/>
+                </w:rPr>
+                <m:t>1</m:t>
+              </m:r>
+            </m:num>
+            <m:den>
+              <m:r>
+                <w:rPr>
+                  <w:rStyle w:val="fontstyle01"/>
+                  <w:rFonts w:ascii="Cambria Math" w:hAnsi="Cambria Math"/>
+                </w:rPr>
+                <m:t>6</m:t>
+              </m:r>
+            </m:den>
+          </m:f>
+          <m:r>
+            <w:rPr>
+              <w:rStyle w:val="fontstyle01"/>
+              <w:rFonts w:ascii="Cambria Math" w:eastAsiaTheme="minorEastAsia" w:hAnsi="Cambria Math"/>
+            </w:rPr>
+            <m:t>=3.5</m:t>
+          </m:r>
+        </m:oMath>
+      </m:oMathPara>
+    </w:p>
+    <w:p>
+      <w:pPr>
+        <w:rPr>
+          <w:rStyle w:val="fontstyle01"/>
+          <w:b w:val="0"/>
+          <w:bCs w:val="0"/>
+        </w:rPr>
+      </w:pPr>
+      <w:r>
+        <w:rPr>
+          <w:rStyle w:val="fontstyle01"/>
+        </w:rPr>
+        <w:t>Problem 9</w:t>
+      </w:r>
+      <w:r>
+        <w:rPr>
+          <w:rStyle w:val="fontstyle01"/>
+        </w:rPr>
+        <w:t>:</w:t>
+      </w:r>
+      <w:r>
+        <w:rPr>
+          <w:rStyle w:val="fontstyle01"/>
+        </w:rPr>
+        <w:t xml:space="preserve"> </w:t>
+      </w:r>
+      <w:r>
+        <w:rPr>
+          <w:rStyle w:val="fontstyle01"/>
+          <w:b w:val="0"/>
+          <w:bCs w:val="0"/>
+        </w:rPr>
+        <w:t xml:space="preserve">let </w:t>
+      </w:r>
+      <m:oMath>
+        <m:r>
+          <w:rPr>
+            <w:rStyle w:val="fontstyle01"/>
+            <w:rFonts w:ascii="Cambria Math" w:hAnsi="Cambria Math"/>
+          </w:rPr>
+          <m:t>x∈</m:t>
+        </m:r>
+        <m:sSup>
+          <m:sSupPr>
+            <m:ctrlPr>
+              <w:rPr>
+                <w:rStyle w:val="fontstyle01"/>
+                <w:rFonts w:ascii="Cambria Math" w:hAnsi="Cambria Math"/>
+                <w:b w:val="0"/>
+                <w:bCs w:val="0"/>
+                <w:i/>
+              </w:rPr>
+            </m:ctrlPr>
+          </m:sSupPr>
+          <m:e>
+            <m:r>
+              <w:rPr>
+                <w:rStyle w:val="fontstyle01"/>
+                <w:rFonts w:ascii="Cambria Math" w:hAnsi="Cambria Math"/>
+              </w:rPr>
+              <m:t>R</m:t>
+            </m:r>
+          </m:e>
+          <m:sup>
+            <m:r>
+              <w:rPr>
+                <w:rStyle w:val="fontstyle01"/>
+                <w:rFonts w:ascii="Cambria Math" w:hAnsi="Cambria Math"/>
+              </w:rPr>
+              <m:t>n</m:t>
+            </m:r>
+          </m:sup>
+        </m:sSup>
+      </m:oMath>
+      <w:r>
+        <w:rPr>
+          <w:rStyle w:val="fontstyle01"/>
+          <w:b w:val="0"/>
+          <w:bCs w:val="0"/>
+        </w:rPr>
+        <w:t xml:space="preserve">. Then the </w:t>
+      </w:r>
+      <m:oMath>
+        <m:r>
+          <w:rPr>
+            <w:rStyle w:val="fontstyle01"/>
+            <w:rFonts w:ascii="Cambria Math" w:hAnsi="Cambria Math"/>
+          </w:rPr>
+          <m:t xml:space="preserve">n × n </m:t>
+        </m:r>
+      </m:oMath>
+      <w:r>
+        <w:rPr>
+          <w:rStyle w:val="fontstyle01"/>
+          <w:b w:val="0"/>
+          <w:bCs w:val="0"/>
+        </w:rPr>
+        <w:t xml:space="preserve">matrix </w:t>
+      </w:r>
+      <m:oMath>
+        <m:r>
+          <w:rPr>
+            <w:rStyle w:val="fontstyle01"/>
+            <w:rFonts w:ascii="Cambria Math" w:hAnsi="Cambria Math"/>
+          </w:rPr>
+          <m:t>x</m:t>
+        </m:r>
+        <m:sSup>
+          <m:sSupPr>
+            <m:ctrlPr>
+              <w:rPr>
+                <w:rStyle w:val="fontstyle01"/>
+                <w:rFonts w:ascii="Cambria Math" w:hAnsi="Cambria Math"/>
+                <w:b w:val="0"/>
+                <w:bCs w:val="0"/>
+                <w:i/>
+              </w:rPr>
+            </m:ctrlPr>
+          </m:sSupPr>
+          <m:e>
+            <m:r>
+              <w:rPr>
+                <w:rStyle w:val="fontstyle01"/>
+                <w:rFonts w:ascii="Cambria Math" w:hAnsi="Cambria Math"/>
+              </w:rPr>
+              <m:t>x</m:t>
+            </m:r>
+          </m:e>
+          <m:sup>
+            <m:r>
+              <w:rPr>
+                <w:rStyle w:val="fontstyle01"/>
+                <w:rFonts w:ascii="Cambria Math" w:hAnsi="Cambria Math"/>
+              </w:rPr>
+              <m:t>T</m:t>
+            </m:r>
+          </m:sup>
+        </m:sSup>
+      </m:oMath>
+      <w:r>
+        <w:rPr>
+          <w:rStyle w:val="fontstyle01"/>
+          <w:b w:val="0"/>
+          <w:bCs w:val="0"/>
+        </w:rPr>
+        <w:t xml:space="preserve"> is symmetric; namely,</w:t>
+      </w:r>
+      <w:r>
+        <w:rPr>
+          <w:rStyle w:val="fontstyle01"/>
+          <w:b w:val="0"/>
+          <w:bCs w:val="0"/>
+        </w:rPr>
+        <w:t xml:space="preserve"> </w:t>
+      </w:r>
+      <m:oMath>
+        <m:r>
+          <w:rPr>
+            <w:rStyle w:val="fontstyle01"/>
+            <w:rFonts w:ascii="Cambria Math" w:hAnsi="Cambria Math"/>
+          </w:rPr>
+          <m:t>x</m:t>
+        </m:r>
+        <m:sSup>
+          <m:sSupPr>
+            <m:ctrlPr>
+              <w:rPr>
+                <w:rStyle w:val="fontstyle01"/>
+                <w:rFonts w:ascii="Cambria Math" w:hAnsi="Cambria Math"/>
+                <w:b w:val="0"/>
+                <w:bCs w:val="0"/>
+                <w:i/>
+              </w:rPr>
+            </m:ctrlPr>
+          </m:sSupPr>
+          <m:e>
+            <m:r>
+              <w:rPr>
+                <w:rStyle w:val="fontstyle01"/>
+                <w:rFonts w:ascii="Cambria Math" w:hAnsi="Cambria Math"/>
+              </w:rPr>
+              <m:t>x</m:t>
+            </m:r>
+          </m:e>
+          <m:sup>
+            <m:r>
+              <w:rPr>
+                <w:rStyle w:val="fontstyle01"/>
+                <w:rFonts w:ascii="Cambria Math" w:hAnsi="Cambria Math"/>
+              </w:rPr>
+              <m:t>T</m:t>
+            </m:r>
+          </m:sup>
+        </m:sSup>
+        <m:r>
+          <w:rPr>
+            <w:rStyle w:val="fontstyle01"/>
+            <w:rFonts w:ascii="Cambria Math" w:hAnsi="Cambria Math"/>
+          </w:rPr>
+          <m:t>=</m:t>
+        </m:r>
+        <m:sSup>
+          <m:sSupPr>
+            <m:ctrlPr>
+              <w:rPr>
+                <w:rStyle w:val="fontstyle01"/>
+                <w:rFonts w:ascii="Cambria Math" w:hAnsi="Cambria Math"/>
+                <w:b w:val="0"/>
+                <w:bCs w:val="0"/>
+                <w:i/>
+              </w:rPr>
+            </m:ctrlPr>
+          </m:sSupPr>
+          <m:e>
+            <m:d>
+              <m:dPr>
+                <m:ctrlPr>
+                  <w:rPr>
+                    <w:rStyle w:val="fontstyle01"/>
+                    <w:rFonts w:ascii="Cambria Math" w:hAnsi="Cambria Math"/>
+                    <w:b w:val="0"/>
+                    <w:bCs w:val="0"/>
+                    <w:i/>
+                  </w:rPr>
+                </m:ctrlPr>
+              </m:dPr>
+              <m:e>
+                <m:r>
+                  <w:rPr>
+                    <w:rStyle w:val="fontstyle01"/>
+                    <w:rFonts w:ascii="Cambria Math" w:hAnsi="Cambria Math"/>
+                  </w:rPr>
+                  <m:t>x</m:t>
+                </m:r>
+                <m:sSup>
+                  <m:sSupPr>
+                    <m:ctrlPr>
+                      <w:rPr>
+                        <w:rStyle w:val="fontstyle01"/>
+                        <w:rFonts w:ascii="Cambria Math" w:hAnsi="Cambria Math"/>
+                        <w:b w:val="0"/>
+                        <w:bCs w:val="0"/>
+                        <w:i/>
+                      </w:rPr>
+                    </m:ctrlPr>
+                  </m:sSupPr>
+                  <m:e>
+                    <m:r>
+                      <w:rPr>
+                        <w:rStyle w:val="fontstyle01"/>
+                        <w:rFonts w:ascii="Cambria Math" w:hAnsi="Cambria Math"/>
+                      </w:rPr>
+                      <m:t>x</m:t>
+                    </m:r>
+                  </m:e>
+                  <m:sup>
+                    <m:r>
+                      <w:rPr>
+                        <w:rStyle w:val="fontstyle01"/>
+                        <w:rFonts w:ascii="Cambria Math" w:hAnsi="Cambria Math"/>
+                      </w:rPr>
+                      <m:t>T</m:t>
+                    </m:r>
+                  </m:sup>
+                </m:sSup>
+              </m:e>
+            </m:d>
+          </m:e>
+          <m:sup>
+            <m:r>
+              <w:rPr>
+                <w:rStyle w:val="fontstyle01"/>
+                <w:rFonts w:ascii="Cambria Math" w:hAnsi="Cambria Math"/>
+              </w:rPr>
+              <m:t>T</m:t>
+            </m:r>
+          </m:sup>
+        </m:sSup>
+      </m:oMath>
+      <w:r>
+        <w:rPr>
+          <w:rStyle w:val="fontstyle01"/>
+          <w:b w:val="0"/>
+          <w:bCs w:val="0"/>
+        </w:rPr>
+        <w:t>.</w:t>
+      </w:r>
+    </w:p>
+    <w:p>
+      <w:pPr>
+        <w:rPr>
+          <w:rStyle w:val="fontstyle01"/>
+          <w:b w:val="0"/>
+          <w:bCs w:val="0"/>
+        </w:rPr>
+      </w:pPr>
+      <w:r>
+        <w:rPr>
+          <w:rStyle w:val="fontstyle01"/>
+          <w:b w:val="0"/>
+          <w:bCs w:val="0"/>
+          <w:u w:val="single"/>
+        </w:rPr>
+        <w:t>Proof:</w:t>
+      </w:r>
+      <w:r>
+        <w:rPr>
+          <w:rStyle w:val="fontstyle01"/>
+          <w:b w:val="0"/>
+          <w:bCs w:val="0"/>
+        </w:rPr>
+        <w:t xml:space="preserve">  </w:t>
+      </w:r>
+      <m:oMath>
+        <m:sSup>
+          <m:sSupPr>
+            <m:ctrlPr>
+              <w:rPr>
+                <w:rStyle w:val="fontstyle01"/>
+                <w:rFonts w:ascii="Cambria Math" w:hAnsi="Cambria Math"/>
+                <w:b w:val="0"/>
+                <w:bCs w:val="0"/>
+                <w:i/>
+              </w:rPr>
+            </m:ctrlPr>
+          </m:sSupPr>
+          <m:e>
+            <m:d>
+              <m:dPr>
+                <m:ctrlPr>
+                  <w:rPr>
+                    <w:rStyle w:val="fontstyle01"/>
+                    <w:rFonts w:ascii="Cambria Math" w:hAnsi="Cambria Math"/>
+                    <w:b w:val="0"/>
+                    <w:bCs w:val="0"/>
+                    <w:i/>
+                  </w:rPr>
+                </m:ctrlPr>
+              </m:dPr>
+              <m:e>
+                <m:r>
+                  <w:rPr>
+                    <w:rStyle w:val="fontstyle01"/>
+                    <w:rFonts w:ascii="Cambria Math" w:hAnsi="Cambria Math"/>
+                  </w:rPr>
+                  <m:t>x</m:t>
+                </m:r>
+                <m:sSup>
+                  <m:sSupPr>
+                    <m:ctrlPr>
+                      <w:rPr>
+                        <w:rStyle w:val="fontstyle01"/>
+                        <w:rFonts w:ascii="Cambria Math" w:hAnsi="Cambria Math"/>
+                        <w:b w:val="0"/>
+                        <w:bCs w:val="0"/>
+                        <w:i/>
+                      </w:rPr>
+                    </m:ctrlPr>
+                  </m:sSupPr>
+                  <m:e>
+                    <m:r>
+                      <w:rPr>
+                        <w:rStyle w:val="fontstyle01"/>
+                        <w:rFonts w:ascii="Cambria Math" w:hAnsi="Cambria Math"/>
+                      </w:rPr>
+                      <m:t>x</m:t>
+                    </m:r>
+                  </m:e>
+                  <m:sup>
+                    <m:r>
+                      <w:rPr>
+                        <w:rStyle w:val="fontstyle01"/>
+                        <w:rFonts w:ascii="Cambria Math" w:hAnsi="Cambria Math"/>
+                      </w:rPr>
+                      <m:t>T</m:t>
+                    </m:r>
+                  </m:sup>
+                </m:sSup>
+              </m:e>
+            </m:d>
+          </m:e>
+          <m:sup>
+            <m:r>
+              <w:rPr>
+                <w:rStyle w:val="fontstyle01"/>
+                <w:rFonts w:ascii="Cambria Math" w:hAnsi="Cambria Math"/>
+              </w:rPr>
+              <m:t>T</m:t>
+            </m:r>
+          </m:sup>
+        </m:sSup>
+        <m:r>
+          <w:rPr>
+            <w:rStyle w:val="fontstyle01"/>
+            <w:rFonts w:ascii="Cambria Math" w:eastAsiaTheme="minorEastAsia" w:hAnsi="Cambria Math"/>
+          </w:rPr>
+          <m:t>=</m:t>
+        </m:r>
+        <m:sSup>
+          <m:sSupPr>
+            <m:ctrlPr>
+              <w:rPr>
+                <w:rStyle w:val="fontstyle01"/>
+                <w:rFonts w:ascii="Cambria Math" w:hAnsi="Cambria Math"/>
+                <w:b w:val="0"/>
+                <w:bCs w:val="0"/>
+                <w:i/>
+              </w:rPr>
+            </m:ctrlPr>
+          </m:sSupPr>
+          <m:e>
+            <m:sSup>
+              <m:sSupPr>
+                <m:ctrlPr>
+                  <w:rPr>
+                    <w:rStyle w:val="fontstyle01"/>
+                    <w:rFonts w:ascii="Cambria Math" w:hAnsi="Cambria Math"/>
+                    <w:b w:val="0"/>
+                    <w:bCs w:val="0"/>
+                    <w:i/>
+                  </w:rPr>
+                </m:ctrlPr>
+              </m:sSupPr>
+              <m:e>
+                <m:sSup>
+                  <m:sSupPr>
+                    <m:ctrlPr>
+                      <w:rPr>
+                        <w:rStyle w:val="fontstyle01"/>
+                        <w:rFonts w:ascii="Cambria Math" w:hAnsi="Cambria Math"/>
+                        <w:b w:val="0"/>
+                        <w:bCs w:val="0"/>
+                        <w:i/>
+                      </w:rPr>
+                    </m:ctrlPr>
+                  </m:sSupPr>
+                  <m:e>
+                    <m:r>
+                      <w:rPr>
+                        <w:rStyle w:val="fontstyle01"/>
+                        <w:rFonts w:ascii="Cambria Math" w:hAnsi="Cambria Math"/>
+                      </w:rPr>
+                      <m:t>(</m:t>
+                    </m:r>
+                    <m:r>
+                      <m:rPr>
+                        <m:sty m:val="bi"/>
+                      </m:rPr>
+                      <w:rPr>
+                        <w:rStyle w:val="fontstyle01"/>
+                        <w:rFonts w:ascii="Cambria Math" w:hAnsi="Cambria Math"/>
+                      </w:rPr>
+                      <m:t>x</m:t>
+                    </m:r>
+                  </m:e>
+                  <m:sup>
+                    <m:r>
+                      <w:rPr>
+                        <w:rStyle w:val="fontstyle01"/>
+                        <w:rFonts w:ascii="Cambria Math" w:hAnsi="Cambria Math"/>
+                      </w:rPr>
+                      <m:t>T</m:t>
+                    </m:r>
+                  </m:sup>
+                </m:sSup>
+                <m:r>
+                  <w:rPr>
+                    <w:rStyle w:val="fontstyle01"/>
+                    <w:rFonts w:ascii="Cambria Math" w:hAnsi="Cambria Math"/>
+                  </w:rPr>
+                  <m:t>)</m:t>
+                </m:r>
+              </m:e>
+              <m:sup>
+                <m:r>
+                  <w:rPr>
+                    <w:rStyle w:val="fontstyle01"/>
+                    <w:rFonts w:ascii="Cambria Math" w:hAnsi="Cambria Math"/>
+                  </w:rPr>
+                  <m:t>T</m:t>
+                </m:r>
+              </m:sup>
+            </m:sSup>
+            <m:r>
+              <w:rPr>
+                <w:rStyle w:val="fontstyle01"/>
+                <w:rFonts w:ascii="Cambria Math" w:hAnsi="Cambria Math"/>
+              </w:rPr>
+              <m:t>x</m:t>
+            </m:r>
+          </m:e>
+          <m:sup>
+            <m:r>
+              <w:rPr>
+                <w:rStyle w:val="fontstyle01"/>
+                <w:rFonts w:ascii="Cambria Math" w:hAnsi="Cambria Math"/>
+              </w:rPr>
+              <m:t>T</m:t>
+            </m:r>
+          </m:sup>
+        </m:sSup>
+        <m:r>
+          <w:rPr>
+            <w:rStyle w:val="fontstyle01"/>
+            <w:rFonts w:ascii="Cambria Math" w:hAnsi="Cambria Math"/>
+          </w:rPr>
+          <m:t>=x</m:t>
+        </m:r>
+        <m:sSup>
+          <m:sSupPr>
+            <m:ctrlPr>
+              <w:rPr>
+                <w:rStyle w:val="fontstyle01"/>
+                <w:rFonts w:ascii="Cambria Math" w:hAnsi="Cambria Math"/>
+                <w:b w:val="0"/>
+                <w:bCs w:val="0"/>
+                <w:i/>
+              </w:rPr>
+            </m:ctrlPr>
+          </m:sSupPr>
+          <m:e>
+            <m:r>
+              <w:rPr>
+                <w:rStyle w:val="fontstyle01"/>
+                <w:rFonts w:ascii="Cambria Math" w:hAnsi="Cambria Math"/>
+              </w:rPr>
+              <m:t>x</m:t>
+            </m:r>
+          </m:e>
+          <m:sup>
+            <m:r>
+              <w:rPr>
+                <w:rStyle w:val="fontstyle01"/>
+                <w:rFonts w:ascii="Cambria Math" w:hAnsi="Cambria Math"/>
+              </w:rPr>
+              <m:t>T</m:t>
+            </m:r>
+          </m:sup>
+        </m:sSup>
+      </m:oMath>
+    </w:p>
+    <w:p>
+      <w:pPr>
+        <w:rPr>
+          <w:rStyle w:val="fontstyle01"/>
+          <w:b w:val="0"/>
+          <w:bCs w:val="0"/>
+        </w:rPr>
+      </w:pPr>
+      <w:r>
+        <w:rPr>
+          <w:rStyle w:val="fontstyle01"/>
+        </w:rPr>
+        <w:t xml:space="preserve">Problem </w:t>
+      </w:r>
+      <w:r>
+        <w:rPr>
+          <w:rStyle w:val="fontstyle01"/>
+        </w:rPr>
+        <w:t>10:</w:t>
+      </w:r>
+      <w:r>
+        <w:rPr>
+          <w:rStyle w:val="fontstyle01"/>
+          <w:b w:val="0"/>
+          <w:bCs w:val="0"/>
+        </w:rPr>
+        <w:t xml:space="preserve"> </w:t>
+      </w:r>
+      <w:r>
+        <w:rPr>
+          <w:rStyle w:val="fontstyle01"/>
+          <w:b w:val="0"/>
+          <w:bCs w:val="0"/>
+        </w:rPr>
+        <w:t xml:space="preserve">Show that </w:t>
+      </w:r>
+      <m:oMath>
+        <m:r>
+          <w:rPr>
+            <w:rStyle w:val="fontstyle01"/>
+            <w:rFonts w:ascii="Cambria Math" w:hAnsi="Cambria Math"/>
+          </w:rPr>
+          <m:t>E</m:t>
+        </m:r>
+        <m:d>
+          <m:dPr>
+            <m:ctrlPr>
+              <w:rPr>
+                <w:rStyle w:val="fontstyle01"/>
+                <w:rFonts w:ascii="Cambria Math" w:hAnsi="Cambria Math"/>
+                <w:b w:val="0"/>
+                <w:bCs w:val="0"/>
+                <w:i/>
+              </w:rPr>
+            </m:ctrlPr>
+          </m:dPr>
+          <m:e>
+            <m:sSup>
+              <m:sSupPr>
+                <m:ctrlPr>
+                  <w:rPr>
+                    <w:rStyle w:val="fontstyle01"/>
+                    <w:rFonts w:ascii="Cambria Math" w:hAnsi="Cambria Math"/>
+                    <w:b w:val="0"/>
+                    <w:bCs w:val="0"/>
+                    <w:i/>
+                  </w:rPr>
+                </m:ctrlPr>
+              </m:sSupPr>
+              <m:e>
+                <m:r>
+                  <w:rPr>
+                    <w:rStyle w:val="fontstyle01"/>
+                    <w:rFonts w:ascii="Cambria Math" w:hAnsi="Cambria Math"/>
+                  </w:rPr>
+                  <m:t>X</m:t>
+                </m:r>
+              </m:e>
+              <m:sup>
+                <m:r>
+                  <w:rPr>
+                    <w:rStyle w:val="fontstyle01"/>
+                    <w:rFonts w:ascii="Cambria Math" w:hAnsi="Cambria Math"/>
+                  </w:rPr>
+                  <m:t>T</m:t>
+                </m:r>
+              </m:sup>
+            </m:sSup>
+          </m:e>
+        </m:d>
+        <m:r>
+          <w:rPr>
+            <w:rStyle w:val="fontstyle01"/>
+            <w:rFonts w:ascii="Cambria Math" w:hAnsi="Cambria Math"/>
+          </w:rPr>
+          <m:t>=</m:t>
+        </m:r>
+        <m:sSup>
+          <m:sSupPr>
+            <m:ctrlPr>
+              <w:rPr>
+                <w:rStyle w:val="fontstyle01"/>
+                <w:rFonts w:ascii="Cambria Math" w:hAnsi="Cambria Math"/>
+                <w:b w:val="0"/>
+                <w:bCs w:val="0"/>
+                <w:i/>
+              </w:rPr>
+            </m:ctrlPr>
+          </m:sSupPr>
+          <m:e>
+            <m:d>
+              <m:dPr>
+                <m:ctrlPr>
+                  <w:rPr>
+                    <w:rStyle w:val="fontstyle01"/>
+                    <w:rFonts w:ascii="Cambria Math" w:hAnsi="Cambria Math"/>
+                    <w:b w:val="0"/>
+                    <w:bCs w:val="0"/>
+                    <w:i/>
+                  </w:rPr>
+                </m:ctrlPr>
+              </m:dPr>
+              <m:e>
+                <m:r>
+                  <w:rPr>
+                    <w:rStyle w:val="fontstyle01"/>
+                    <w:rFonts w:ascii="Cambria Math" w:hAnsi="Cambria Math"/>
+                  </w:rPr>
+                  <m:t>E</m:t>
+                </m:r>
+                <m:d>
+                  <m:dPr>
+                    <m:ctrlPr>
+                      <w:rPr>
+                        <w:rStyle w:val="fontstyle01"/>
+                        <w:rFonts w:ascii="Cambria Math" w:hAnsi="Cambria Math"/>
+                        <w:b w:val="0"/>
+                        <w:bCs w:val="0"/>
+                        <w:i/>
+                      </w:rPr>
+                    </m:ctrlPr>
+                  </m:dPr>
+                  <m:e>
+                    <m:r>
+                      <w:rPr>
+                        <w:rStyle w:val="fontstyle01"/>
+                        <w:rFonts w:ascii="Cambria Math" w:hAnsi="Cambria Math"/>
+                      </w:rPr>
+                      <m:t>X</m:t>
+                    </m:r>
+                  </m:e>
+                </m:d>
+              </m:e>
+            </m:d>
+          </m:e>
+          <m:sup>
+            <m:r>
+              <w:rPr>
+                <w:rStyle w:val="fontstyle01"/>
+                <w:rFonts w:ascii="Cambria Math" w:hAnsi="Cambria Math"/>
+              </w:rPr>
+              <m:t>T</m:t>
+            </m:r>
+          </m:sup>
+        </m:sSup>
+      </m:oMath>
+      <w:r>
+        <w:rPr>
+          <w:rStyle w:val="fontstyle01"/>
+          <w:b w:val="0"/>
+          <w:bCs w:val="0"/>
+        </w:rPr>
+        <w:t>.</w:t>
+      </w:r>
+    </w:p>
+    <w:p>
+      <w:pPr>
+        <w:rPr>
+          <w:rStyle w:val="fontstyle01"/>
+          <w:b w:val="0"/>
+          <w:bCs w:val="0"/>
+        </w:rPr>
+      </w:pPr>
+      <w:r>
+        <w:rPr>
+          <w:rStyle w:val="fontstyle01"/>
+          <w:b w:val="0"/>
+          <w:bCs w:val="0"/>
+          <w:u w:val="single"/>
+        </w:rPr>
+        <w:t>Proof:</w:t>
+      </w:r>
+    </w:p>
+    <w:p>
+      <w:pPr>
+        <w:rPr>
+          <w:rStyle w:val="fontstyle01"/>
+          <w:b w:val="0"/>
+          <w:bCs w:val="0"/>
+        </w:rPr>
+      </w:pPr>
+      <m:oMathPara>
+        <m:oMath>
+          <m:sSup>
+            <m:sSupPr>
+              <m:ctrlPr>
+                <w:rPr>
+                  <w:rStyle w:val="fontstyle01"/>
+                  <w:rFonts w:ascii="Cambria Math" w:hAnsi="Cambria Math"/>
+                  <w:b w:val="0"/>
+                  <w:bCs w:val="0"/>
+                  <w:i/>
+                </w:rPr>
+              </m:ctrlPr>
+            </m:sSupPr>
+            <m:e>
+              <m:d>
+                <m:dPr>
+                  <m:ctrlPr>
+                    <w:rPr>
+                      <w:rStyle w:val="fontstyle01"/>
+                      <w:rFonts w:ascii="Cambria Math" w:hAnsi="Cambria Math"/>
+                      <w:b w:val="0"/>
+                      <w:bCs w:val="0"/>
+                      <w:i/>
+                    </w:rPr>
+                  </m:ctrlPr>
+                </m:dPr>
+                <m:e>
+                  <m:r>
+                    <w:rPr>
+                      <w:rStyle w:val="fontstyle01"/>
+                      <w:rFonts w:ascii="Cambria Math" w:hAnsi="Cambria Math"/>
+                    </w:rPr>
+                    <m:t>E</m:t>
+                  </m:r>
+                  <m:d>
+                    <m:dPr>
+                      <m:ctrlPr>
+                        <w:rPr>
+                          <w:rStyle w:val="fontstyle01"/>
+                          <w:rFonts w:ascii="Cambria Math" w:hAnsi="Cambria Math"/>
+                          <w:b w:val="0"/>
+                          <w:bCs w:val="0"/>
+                          <w:i/>
+                        </w:rPr>
+                      </m:ctrlPr>
+                    </m:dPr>
+                    <m:e>
+                      <m:r>
+                        <w:rPr>
+                          <w:rStyle w:val="fontstyle01"/>
+                          <w:rFonts w:ascii="Cambria Math" w:hAnsi="Cambria Math"/>
+                        </w:rPr>
+                        <m:t>X</m:t>
+                      </m:r>
+                    </m:e>
+                  </m:d>
+                </m:e>
+              </m:d>
+            </m:e>
+            <m:sup>
+              <m:r>
+                <w:rPr>
+                  <w:rStyle w:val="fontstyle01"/>
+                  <w:rFonts w:ascii="Cambria Math" w:hAnsi="Cambria Math"/>
+                </w:rPr>
+                <m:t>T</m:t>
+              </m:r>
+            </m:sup>
+          </m:sSup>
+          <m:r>
+            <w:rPr>
+              <w:rStyle w:val="fontstyle01"/>
+              <w:rFonts w:ascii="Cambria Math" w:hAnsi="Cambria Math"/>
+            </w:rPr>
+            <m:t>=</m:t>
+          </m:r>
+          <m:sSup>
+            <m:sSupPr>
+              <m:ctrlPr>
+                <w:rPr>
+                  <w:rStyle w:val="fontstyle01"/>
+                  <w:rFonts w:ascii="Cambria Math" w:hAnsi="Cambria Math"/>
+                  <w:b w:val="0"/>
+                  <w:bCs w:val="0"/>
+                  <w:i/>
+                </w:rPr>
+              </m:ctrlPr>
+            </m:sSupPr>
+            <m:e>
+              <m:d>
+                <m:dPr>
+                  <m:ctrlPr>
+                    <w:rPr>
+                      <w:rStyle w:val="fontstyle01"/>
+                      <w:rFonts w:ascii="Cambria Math" w:hAnsi="Cambria Math"/>
+                      <w:b w:val="0"/>
+                      <w:bCs w:val="0"/>
+                      <w:i/>
+                    </w:rPr>
+                  </m:ctrlPr>
+                </m:dPr>
+                <m:e>
+                  <m:r>
+                    <w:rPr>
+                      <w:rStyle w:val="fontstyle01"/>
+                      <w:rFonts w:ascii="Cambria Math" w:hAnsi="Cambria Math"/>
+                    </w:rPr>
+                    <m:t>E</m:t>
+                  </m:r>
+                  <m:d>
+                    <m:dPr>
+                      <m:ctrlPr>
+                        <w:rPr>
+                          <w:rStyle w:val="fontstyle01"/>
+                          <w:rFonts w:ascii="Cambria Math" w:hAnsi="Cambria Math"/>
+                          <w:b w:val="0"/>
+                          <w:bCs w:val="0"/>
+                          <w:i/>
+                        </w:rPr>
+                      </m:ctrlPr>
+                    </m:dPr>
+                    <m:e>
+                      <m:d>
+                        <m:dPr>
+                          <m:begChr m:val="["/>
+                          <m:endChr m:val="]"/>
+                          <m:ctrlPr>
+                            <w:rPr>
+                              <w:rStyle w:val="fontstyle01"/>
+                              <w:rFonts w:ascii="Cambria Math" w:hAnsi="Cambria Math"/>
+                              <w:b w:val="0"/>
+                              <w:bCs w:val="0"/>
+                              <w:i/>
+                            </w:rPr>
+                          </m:ctrlPr>
+                        </m:dPr>
+                        <m:e>
+                          <m:eqArr>
+                            <m:eqArrPr>
+                              <m:ctrlPr>
+                                <w:rPr>
+                                  <w:rStyle w:val="fontstyle01"/>
+                                  <w:rFonts w:ascii="Cambria Math" w:hAnsi="Cambria Math"/>
+                                  <w:b w:val="0"/>
+                                  <w:bCs w:val="0"/>
+                                  <w:i/>
+                                </w:rPr>
+                              </m:ctrlPr>
+                            </m:eqArrPr>
+                            <m:e>
+                              <m:sSub>
+                                <m:sSubPr>
+                                  <m:ctrlPr>
+                                    <w:rPr>
+                                      <w:rStyle w:val="fontstyle01"/>
+                                      <w:rFonts w:ascii="Cambria Math" w:hAnsi="Cambria Math"/>
+                                      <w:b w:val="0"/>
+                                      <w:bCs w:val="0"/>
+                                      <w:i/>
+                                    </w:rPr>
+                                  </m:ctrlPr>
+                                </m:sSubPr>
+                                <m:e>
+                                  <m:r>
+                                    <w:rPr>
+                                      <w:rStyle w:val="fontstyle01"/>
+                                      <w:rFonts w:ascii="Cambria Math" w:hAnsi="Cambria Math"/>
+                                    </w:rPr>
+                                    <m:t>X</m:t>
+                                  </m:r>
+                                </m:e>
+                                <m:sub>
+                                  <m:r>
+                                    <w:rPr>
+                                      <w:rStyle w:val="fontstyle01"/>
+                                      <w:rFonts w:ascii="Cambria Math" w:hAnsi="Cambria Math"/>
+                                    </w:rPr>
+                                    <m:t>1</m:t>
+                                  </m:r>
+                                </m:sub>
+                              </m:sSub>
+                            </m:e>
+                            <m:e>
+                              <m:r>
+                                <w:rPr>
+                                  <w:rStyle w:val="fontstyle01"/>
+                                  <w:rFonts w:ascii="Cambria Math" w:hAnsi="Cambria Math"/>
+                                </w:rPr>
+                                <m:t>⋮</m:t>
+                              </m:r>
+                              <m:ctrlPr>
+                                <w:rPr>
+                                  <w:rStyle w:val="fontstyle01"/>
+                                  <w:rFonts w:ascii="Cambria Math" w:eastAsia="Cambria Math" w:hAnsi="Cambria Math" w:cs="Cambria Math"/>
+                                  <w:b w:val="0"/>
+                                  <w:bCs w:val="0"/>
+                                  <w:i/>
+                                </w:rPr>
+                              </m:ctrlPr>
+                            </m:e>
+                            <m:e>
+                              <m:sSub>
+                                <m:sSubPr>
+                                  <m:ctrlPr>
+                                    <w:rPr>
+                                      <w:rStyle w:val="fontstyle01"/>
+                                      <w:rFonts w:ascii="Cambria Math" w:eastAsia="Cambria Math" w:hAnsi="Cambria Math" w:cs="Cambria Math"/>
+                                      <w:b w:val="0"/>
+                                      <w:bCs w:val="0"/>
+                                      <w:i/>
+                                    </w:rPr>
+                                  </m:ctrlPr>
+                                </m:sSubPr>
+                                <m:e>
+                                  <m:r>
+                                    <w:rPr>
+                                      <w:rStyle w:val="fontstyle01"/>
+                                      <w:rFonts w:ascii="Cambria Math" w:eastAsia="Cambria Math" w:hAnsi="Cambria Math" w:cs="Cambria Math"/>
+                                    </w:rPr>
+                                    <m:t>X</m:t>
+                                  </m:r>
+                                </m:e>
+                                <m:sub>
+                                  <m:r>
+                                    <w:rPr>
+                                      <w:rStyle w:val="fontstyle01"/>
+                                      <w:rFonts w:ascii="Cambria Math" w:eastAsia="Cambria Math" w:hAnsi="Cambria Math" w:cs="Cambria Math"/>
+                                    </w:rPr>
+                                    <m:t>n</m:t>
+                                  </m:r>
+                                </m:sub>
+                              </m:sSub>
+                            </m:e>
+                          </m:eqArr>
+                        </m:e>
+                      </m:d>
+                    </m:e>
+                  </m:d>
+                </m:e>
+              </m:d>
+            </m:e>
+            <m:sup>
+              <m:r>
+                <w:rPr>
+                  <w:rStyle w:val="fontstyle01"/>
+                  <w:rFonts w:ascii="Cambria Math" w:hAnsi="Cambria Math"/>
+                </w:rPr>
+                <m:t>T</m:t>
+              </m:r>
+            </m:sup>
+          </m:sSup>
+          <m:r>
+            <w:rPr>
+              <w:rStyle w:val="fontstyle01"/>
+              <w:rFonts w:ascii="Cambria Math" w:hAnsi="Cambria Math"/>
+            </w:rPr>
+            <m:t>=</m:t>
+          </m:r>
+          <m:sSup>
+            <m:sSupPr>
+              <m:ctrlPr>
+                <w:rPr>
+                  <w:rStyle w:val="fontstyle01"/>
+                  <w:rFonts w:ascii="Cambria Math" w:hAnsi="Cambria Math"/>
+                  <w:b w:val="0"/>
+                  <w:bCs w:val="0"/>
+                  <w:i/>
+                </w:rPr>
+              </m:ctrlPr>
+            </m:sSupPr>
+            <m:e>
+              <m:d>
+                <m:dPr>
+                  <m:ctrlPr>
+                    <w:rPr>
+                      <w:rStyle w:val="fontstyle01"/>
+                      <w:rFonts w:ascii="Cambria Math" w:hAnsi="Cambria Math"/>
+                      <w:b w:val="0"/>
+                      <w:bCs w:val="0"/>
+                      <w:i/>
+                    </w:rPr>
+                  </m:ctrlPr>
+                </m:dPr>
+                <m:e>
+                  <m:d>
+                    <m:dPr>
+                      <m:begChr m:val="["/>
+                      <m:endChr m:val="]"/>
+                      <m:ctrlPr>
+                        <w:rPr>
+                          <w:rStyle w:val="fontstyle01"/>
+                          <w:rFonts w:ascii="Cambria Math" w:hAnsi="Cambria Math"/>
+                          <w:b w:val="0"/>
+                          <w:bCs w:val="0"/>
+                          <w:i/>
+                        </w:rPr>
+                      </m:ctrlPr>
+                    </m:dPr>
+                    <m:e>
+                      <m:eqArr>
+                        <m:eqArrPr>
+                          <m:ctrlPr>
+                            <w:rPr>
+                              <w:rStyle w:val="fontstyle01"/>
+                              <w:rFonts w:ascii="Cambria Math" w:hAnsi="Cambria Math"/>
+                              <w:b w:val="0"/>
+                              <w:bCs w:val="0"/>
+                              <w:i/>
+                            </w:rPr>
+                          </m:ctrlPr>
+                        </m:eqArrPr>
+                        <m:e>
+                          <m:sSub>
+                            <m:sSubPr>
+                              <m:ctrlPr>
+                                <w:rPr>
+                                  <w:rStyle w:val="fontstyle01"/>
+                                  <w:rFonts w:ascii="Cambria Math" w:hAnsi="Cambria Math"/>
+                                  <w:b w:val="0"/>
+                                  <w:bCs w:val="0"/>
+                                  <w:i/>
+                                </w:rPr>
+                              </m:ctrlPr>
+                            </m:sSubPr>
+                            <m:e>
+                              <m:r>
+                                <w:rPr>
+                                  <w:rStyle w:val="fontstyle01"/>
+                                  <w:rFonts w:ascii="Cambria Math" w:hAnsi="Cambria Math"/>
+                                </w:rPr>
+                                <m:t>E(X</m:t>
+                              </m:r>
+                            </m:e>
+                            <m:sub>
+                              <m:r>
+                                <w:rPr>
+                                  <w:rStyle w:val="fontstyle01"/>
+                                  <w:rFonts w:ascii="Cambria Math" w:hAnsi="Cambria Math"/>
+                                </w:rPr>
+                                <m:t>1</m:t>
+                              </m:r>
+                            </m:sub>
+                          </m:sSub>
+                          <m:r>
+                            <w:rPr>
+                              <w:rStyle w:val="fontstyle01"/>
+                              <w:rFonts w:ascii="Cambria Math" w:hAnsi="Cambria Math"/>
+                            </w:rPr>
+                            <m:t>)</m:t>
+                          </m:r>
+                        </m:e>
+                        <m:e>
+                          <m:r>
+                            <w:rPr>
+                              <w:rStyle w:val="fontstyle01"/>
+                              <w:rFonts w:ascii="Cambria Math" w:hAnsi="Cambria Math"/>
+                            </w:rPr>
+                            <m:t>⋮</m:t>
+                          </m:r>
+                          <m:ctrlPr>
+                            <w:rPr>
+                              <w:rStyle w:val="fontstyle01"/>
+                              <w:rFonts w:ascii="Cambria Math" w:eastAsia="Cambria Math" w:hAnsi="Cambria Math" w:cs="Cambria Math"/>
+                              <w:b w:val="0"/>
+                              <w:bCs w:val="0"/>
+                              <w:i/>
+                            </w:rPr>
+                          </m:ctrlPr>
+                        </m:e>
+                        <m:e>
+                          <m:r>
+                            <w:rPr>
+                              <w:rStyle w:val="fontstyle01"/>
+                              <w:rFonts w:ascii="Cambria Math" w:eastAsia="Cambria Math" w:hAnsi="Cambria Math" w:cs="Cambria Math"/>
+                            </w:rPr>
+                            <m:t>E(</m:t>
+                          </m:r>
+                          <m:sSub>
+                            <m:sSubPr>
+                              <m:ctrlPr>
+                                <w:rPr>
+                                  <w:rStyle w:val="fontstyle01"/>
+                                  <w:rFonts w:ascii="Cambria Math" w:eastAsia="Cambria Math" w:hAnsi="Cambria Math" w:cs="Cambria Math"/>
+                                  <w:b w:val="0"/>
+                                  <w:bCs w:val="0"/>
+                                  <w:i/>
+                                </w:rPr>
+                              </m:ctrlPr>
+                            </m:sSubPr>
+                            <m:e>
+                              <m:r>
+                                <w:rPr>
+                                  <w:rStyle w:val="fontstyle01"/>
+                                  <w:rFonts w:ascii="Cambria Math" w:eastAsia="Cambria Math" w:hAnsi="Cambria Math" w:cs="Cambria Math"/>
+                                </w:rPr>
+                                <m:t>X</m:t>
+                              </m:r>
+                            </m:e>
+                            <m:sub>
+                              <m:r>
+                                <w:rPr>
+                                  <w:rStyle w:val="fontstyle01"/>
+                                  <w:rFonts w:ascii="Cambria Math" w:eastAsia="Cambria Math" w:hAnsi="Cambria Math" w:cs="Cambria Math"/>
+                                </w:rPr>
+                                <m:t>n</m:t>
+                              </m:r>
+                            </m:sub>
+                          </m:sSub>
+                          <m:r>
+                            <w:rPr>
+                              <w:rStyle w:val="fontstyle01"/>
+                              <w:rFonts w:ascii="Cambria Math" w:eastAsia="Cambria Math" w:hAnsi="Cambria Math" w:cs="Cambria Math"/>
+                            </w:rPr>
+                            <m:t>)</m:t>
+                          </m:r>
+                        </m:e>
+                      </m:eqArr>
+                    </m:e>
+                  </m:d>
+                </m:e>
+              </m:d>
+            </m:e>
+            <m:sup>
+              <m:r>
+                <w:rPr>
+                  <w:rStyle w:val="fontstyle01"/>
+                  <w:rFonts w:ascii="Cambria Math" w:hAnsi="Cambria Math"/>
+                </w:rPr>
+                <m:t>T</m:t>
+              </m:r>
+            </m:sup>
+          </m:sSup>
+          <m:r>
+            <w:rPr>
+              <w:rStyle w:val="fontstyle01"/>
+              <w:rFonts w:ascii="Cambria Math" w:hAnsi="Cambria Math"/>
+            </w:rPr>
+            <m:t>=</m:t>
+          </m:r>
+          <m:d>
+            <m:dPr>
+              <m:begChr m:val="["/>
+              <m:endChr m:val="]"/>
+              <m:ctrlPr>
+                <w:rPr>
+                  <w:rStyle w:val="fontstyle01"/>
+                  <w:rFonts w:ascii="Cambria Math" w:hAnsi="Cambria Math"/>
+                  <w:b w:val="0"/>
+                  <w:bCs w:val="0"/>
+                  <w:i/>
+                </w:rPr>
+              </m:ctrlPr>
+            </m:dPr>
+            <m:e>
+              <m:sSub>
+                <m:sSubPr>
+                  <m:ctrlPr>
+                    <w:rPr>
+                      <w:rStyle w:val="fontstyle01"/>
+                      <w:rFonts w:ascii="Cambria Math" w:hAnsi="Cambria Math"/>
+                      <w:b w:val="0"/>
+                      <w:bCs w:val="0"/>
+                      <w:i/>
+                    </w:rPr>
+                  </m:ctrlPr>
+                </m:sSubPr>
+                <m:e>
+                  <m:r>
+                    <w:rPr>
+                      <w:rStyle w:val="fontstyle01"/>
+                      <w:rFonts w:ascii="Cambria Math" w:hAnsi="Cambria Math"/>
+                    </w:rPr>
+                    <m:t>E(X</m:t>
+                  </m:r>
+                </m:e>
+                <m:sub>
+                  <m:r>
+                    <w:rPr>
+                      <w:rStyle w:val="fontstyle01"/>
+                      <w:rFonts w:ascii="Cambria Math" w:hAnsi="Cambria Math"/>
+                    </w:rPr>
+                    <m:t>1</m:t>
+                  </m:r>
+                </m:sub>
+              </m:sSub>
+              <m:r>
+                <w:rPr>
+                  <w:rStyle w:val="fontstyle01"/>
+                  <w:rFonts w:ascii="Cambria Math" w:hAnsi="Cambria Math"/>
+                </w:rPr>
+                <m:t>)</m:t>
+              </m:r>
+              <m:r>
+                <w:rPr>
+                  <w:rStyle w:val="fontstyle01"/>
+                  <w:rFonts w:ascii="Cambria Math" w:hAnsi="Cambria Math"/>
+                </w:rPr>
+                <m:t xml:space="preserve">… </m:t>
+              </m:r>
+              <m:r>
+                <w:rPr>
+                  <w:rStyle w:val="fontstyle01"/>
+                  <w:rFonts w:ascii="Cambria Math" w:eastAsia="Cambria Math" w:hAnsi="Cambria Math" w:cs="Cambria Math"/>
+                </w:rPr>
+                <m:t>E(</m:t>
+              </m:r>
+              <m:sSub>
+                <m:sSubPr>
+                  <m:ctrlPr>
+                    <w:rPr>
+                      <w:rStyle w:val="fontstyle01"/>
+                      <w:rFonts w:ascii="Cambria Math" w:eastAsia="Cambria Math" w:hAnsi="Cambria Math" w:cs="Cambria Math"/>
+                      <w:b w:val="0"/>
+                      <w:bCs w:val="0"/>
+                      <w:i/>
+                    </w:rPr>
+                  </m:ctrlPr>
+                </m:sSubPr>
+                <m:e>
+                  <m:r>
+                    <w:rPr>
+                      <w:rStyle w:val="fontstyle01"/>
+                      <w:rFonts w:ascii="Cambria Math" w:eastAsia="Cambria Math" w:hAnsi="Cambria Math" w:cs="Cambria Math"/>
+                    </w:rPr>
+                    <m:t>X</m:t>
+                  </m:r>
+                </m:e>
+                <m:sub>
+                  <m:r>
+                    <w:rPr>
+                      <w:rStyle w:val="fontstyle01"/>
+                      <w:rFonts w:ascii="Cambria Math" w:eastAsia="Cambria Math" w:hAnsi="Cambria Math" w:cs="Cambria Math"/>
+                    </w:rPr>
+                    <m:t>n</m:t>
+                  </m:r>
+                </m:sub>
+              </m:sSub>
+              <m:r>
+                <w:rPr>
+                  <w:rStyle w:val="fontstyle01"/>
+                  <w:rFonts w:ascii="Cambria Math" w:eastAsia="Cambria Math" w:hAnsi="Cambria Math" w:cs="Cambria Math"/>
+                </w:rPr>
+                <m:t>)</m:t>
+              </m:r>
+            </m:e>
+          </m:d>
+          <m:r>
+            <w:rPr>
+              <w:rStyle w:val="fontstyle01"/>
+              <w:rFonts w:ascii="Cambria Math" w:hAnsi="Cambria Math"/>
+            </w:rPr>
+            <m:t>=</m:t>
+          </m:r>
+          <m:r>
+            <w:rPr>
+              <w:rStyle w:val="fontstyle01"/>
+              <w:rFonts w:ascii="Cambria Math" w:hAnsi="Cambria Math"/>
+            </w:rPr>
+            <m:t>E</m:t>
+          </m:r>
+          <m:d>
+            <m:dPr>
+              <m:ctrlPr>
+                <w:rPr>
+                  <w:rStyle w:val="fontstyle01"/>
+                  <w:rFonts w:ascii="Cambria Math" w:hAnsi="Cambria Math"/>
+                  <w:b w:val="0"/>
+                  <w:bCs w:val="0"/>
+                  <w:i/>
+                </w:rPr>
+              </m:ctrlPr>
+            </m:dPr>
+            <m:e>
+              <m:d>
+                <m:dPr>
+                  <m:begChr m:val="["/>
+                  <m:endChr m:val="]"/>
+                  <m:ctrlPr>
+                    <w:rPr>
+                      <w:rStyle w:val="fontstyle01"/>
+                      <w:rFonts w:ascii="Cambria Math" w:hAnsi="Cambria Math"/>
+                      <w:b w:val="0"/>
+                      <w:bCs w:val="0"/>
+                      <w:i/>
+                    </w:rPr>
+                  </m:ctrlPr>
+                </m:dPr>
+                <m:e>
+                  <m:sSub>
+                    <m:sSubPr>
+                      <m:ctrlPr>
+                        <w:rPr>
+                          <w:rStyle w:val="fontstyle01"/>
+                          <w:rFonts w:ascii="Cambria Math" w:hAnsi="Cambria Math"/>
+                          <w:b w:val="0"/>
+                          <w:bCs w:val="0"/>
+                          <w:i/>
+                        </w:rPr>
+                      </m:ctrlPr>
+                    </m:sSubPr>
+                    <m:e>
+                      <m:r>
+                        <w:rPr>
+                          <w:rStyle w:val="fontstyle01"/>
+                          <w:rFonts w:ascii="Cambria Math" w:hAnsi="Cambria Math"/>
+                        </w:rPr>
+                        <m:t>X</m:t>
+                      </m:r>
+                    </m:e>
+                    <m:sub>
+                      <m:r>
+                        <w:rPr>
+                          <w:rStyle w:val="fontstyle01"/>
+                          <w:rFonts w:ascii="Cambria Math" w:hAnsi="Cambria Math"/>
+                        </w:rPr>
+                        <m:t>1</m:t>
+                      </m:r>
+                    </m:sub>
+                  </m:sSub>
+                  <m:r>
+                    <w:rPr>
+                      <w:rStyle w:val="fontstyle01"/>
+                      <w:rFonts w:ascii="Cambria Math" w:hAnsi="Cambria Math"/>
+                    </w:rPr>
+                    <m:t>…</m:t>
+                  </m:r>
+                  <m:sSub>
+                    <m:sSubPr>
+                      <m:ctrlPr>
+                        <w:rPr>
+                          <w:rStyle w:val="fontstyle01"/>
+                          <w:rFonts w:ascii="Cambria Math" w:hAnsi="Cambria Math"/>
+                          <w:b w:val="0"/>
+                          <w:bCs w:val="0"/>
+                          <w:i/>
+                        </w:rPr>
+                      </m:ctrlPr>
+                    </m:sSubPr>
+                    <m:e>
+                      <m:r>
+                        <w:rPr>
+                          <w:rStyle w:val="fontstyle01"/>
+                          <w:rFonts w:ascii="Cambria Math" w:hAnsi="Cambria Math"/>
+                        </w:rPr>
+                        <m:t>X</m:t>
+                      </m:r>
+                    </m:e>
+                    <m:sub>
+                      <m:r>
+                        <w:rPr>
+                          <w:rStyle w:val="fontstyle01"/>
+                          <w:rFonts w:ascii="Cambria Math" w:hAnsi="Cambria Math"/>
+                        </w:rPr>
+                        <m:t>n</m:t>
+                      </m:r>
+                    </m:sub>
+                  </m:sSub>
+                </m:e>
+              </m:d>
+            </m:e>
+          </m:d>
+          <m:r>
+            <w:rPr>
+              <w:rStyle w:val="fontstyle01"/>
+              <w:rFonts w:ascii="Cambria Math" w:hAnsi="Cambria Math"/>
+            </w:rPr>
+            <m:t>=E</m:t>
+          </m:r>
+          <m:d>
+            <m:dPr>
+              <m:ctrlPr>
+                <w:rPr>
+                  <w:rStyle w:val="fontstyle01"/>
+                  <w:rFonts w:ascii="Cambria Math" w:hAnsi="Cambria Math"/>
+                  <w:b w:val="0"/>
+                  <w:bCs w:val="0"/>
+                  <w:i/>
+                </w:rPr>
+              </m:ctrlPr>
+            </m:dPr>
+            <m:e>
+              <m:sSup>
+                <m:sSupPr>
+                  <m:ctrlPr>
+                    <w:rPr>
+                      <w:rStyle w:val="fontstyle01"/>
+                      <w:rFonts w:ascii="Cambria Math" w:hAnsi="Cambria Math"/>
+                      <w:b w:val="0"/>
+                      <w:bCs w:val="0"/>
+                      <w:i/>
+                    </w:rPr>
+                  </m:ctrlPr>
+                </m:sSupPr>
+                <m:e>
+                  <m:d>
+                    <m:dPr>
+                      <m:ctrlPr>
+                        <w:rPr>
+                          <w:rStyle w:val="fontstyle01"/>
+                          <w:rFonts w:ascii="Cambria Math" w:hAnsi="Cambria Math"/>
+                          <w:b w:val="0"/>
+                          <w:bCs w:val="0"/>
+                          <w:i/>
+                        </w:rPr>
+                      </m:ctrlPr>
+                    </m:dPr>
+                    <m:e>
+                      <m:d>
+                        <m:dPr>
+                          <m:begChr m:val="["/>
+                          <m:endChr m:val="]"/>
+                          <m:ctrlPr>
+                            <w:rPr>
+                              <w:rStyle w:val="fontstyle01"/>
+                              <w:rFonts w:ascii="Cambria Math" w:hAnsi="Cambria Math"/>
+                              <w:b w:val="0"/>
+                              <w:bCs w:val="0"/>
+                              <w:i/>
+                            </w:rPr>
+                          </m:ctrlPr>
+                        </m:dPr>
+                        <m:e>
+                          <m:eqArr>
+                            <m:eqArrPr>
+                              <m:ctrlPr>
+                                <w:rPr>
+                                  <w:rStyle w:val="fontstyle01"/>
+                                  <w:rFonts w:ascii="Cambria Math" w:hAnsi="Cambria Math"/>
+                                  <w:b w:val="0"/>
+                                  <w:bCs w:val="0"/>
+                                  <w:i/>
+                                </w:rPr>
+                              </m:ctrlPr>
+                            </m:eqArrPr>
+                            <m:e>
+                              <m:sSub>
+                                <m:sSubPr>
+                                  <m:ctrlPr>
+                                    <w:rPr>
+                                      <w:rStyle w:val="fontstyle01"/>
+                                      <w:rFonts w:ascii="Cambria Math" w:hAnsi="Cambria Math"/>
+                                      <w:b w:val="0"/>
+                                      <w:bCs w:val="0"/>
+                                      <w:i/>
+                                    </w:rPr>
+                                  </m:ctrlPr>
+                                </m:sSubPr>
+                                <m:e>
+                                  <m:r>
+                                    <w:rPr>
+                                      <w:rStyle w:val="fontstyle01"/>
+                                      <w:rFonts w:ascii="Cambria Math" w:hAnsi="Cambria Math"/>
+                                    </w:rPr>
+                                    <m:t>X</m:t>
+                                  </m:r>
+                                </m:e>
+                                <m:sub>
+                                  <m:r>
+                                    <w:rPr>
+                                      <w:rStyle w:val="fontstyle01"/>
+                                      <w:rFonts w:ascii="Cambria Math" w:hAnsi="Cambria Math"/>
+                                    </w:rPr>
+                                    <m:t>1</m:t>
+                                  </m:r>
+                                </m:sub>
+                              </m:sSub>
+                            </m:e>
+                            <m:e>
+                              <m:r>
+                                <w:rPr>
+                                  <w:rStyle w:val="fontstyle01"/>
+                                  <w:rFonts w:ascii="Cambria Math" w:hAnsi="Cambria Math"/>
+                                </w:rPr>
+                                <m:t>⋮</m:t>
+                              </m:r>
+                              <m:ctrlPr>
+                                <w:rPr>
+                                  <w:rStyle w:val="fontstyle01"/>
+                                  <w:rFonts w:ascii="Cambria Math" w:eastAsia="Cambria Math" w:hAnsi="Cambria Math" w:cs="Cambria Math"/>
+                                  <w:b w:val="0"/>
+                                  <w:bCs w:val="0"/>
+                                  <w:i/>
+                                </w:rPr>
+                              </m:ctrlPr>
+                            </m:e>
+                            <m:e>
+                              <m:sSub>
+                                <m:sSubPr>
+                                  <m:ctrlPr>
+                                    <w:rPr>
+                                      <w:rStyle w:val="fontstyle01"/>
+                                      <w:rFonts w:ascii="Cambria Math" w:eastAsia="Cambria Math" w:hAnsi="Cambria Math" w:cs="Cambria Math"/>
+                                      <w:b w:val="0"/>
+                                      <w:bCs w:val="0"/>
+                                      <w:i/>
+                                    </w:rPr>
+                                  </m:ctrlPr>
+                                </m:sSubPr>
+                                <m:e>
+                                  <m:r>
+                                    <w:rPr>
+                                      <w:rStyle w:val="fontstyle01"/>
+                                      <w:rFonts w:ascii="Cambria Math" w:eastAsia="Cambria Math" w:hAnsi="Cambria Math" w:cs="Cambria Math"/>
+                                    </w:rPr>
+                                    <m:t>X</m:t>
+                                  </m:r>
+                                </m:e>
+                                <m:sub>
+                                  <m:r>
+                                    <w:rPr>
+                                      <w:rStyle w:val="fontstyle01"/>
+                                      <w:rFonts w:ascii="Cambria Math" w:eastAsia="Cambria Math" w:hAnsi="Cambria Math" w:cs="Cambria Math"/>
+                                    </w:rPr>
+                                    <m:t>n</m:t>
+                                  </m:r>
+                                </m:sub>
+                              </m:sSub>
+                            </m:e>
+                          </m:eqArr>
+                        </m:e>
+                      </m:d>
+                    </m:e>
+                  </m:d>
+                </m:e>
+                <m:sup>
+                  <m:r>
+                    <w:rPr>
+                      <w:rStyle w:val="fontstyle01"/>
+                      <w:rFonts w:ascii="Cambria Math" w:hAnsi="Cambria Math"/>
+                    </w:rPr>
+                    <m:t>T</m:t>
+                  </m:r>
+                </m:sup>
+              </m:sSup>
+            </m:e>
+          </m:d>
+          <m:r>
+            <w:rPr>
+              <w:rStyle w:val="fontstyle01"/>
+              <w:rFonts w:ascii="Cambria Math" w:hAnsi="Cambria Math"/>
+            </w:rPr>
+            <m:t>=E(</m:t>
+          </m:r>
+          <m:sSup>
+            <m:sSupPr>
+              <m:ctrlPr>
+                <w:rPr>
+                  <w:rStyle w:val="fontstyle01"/>
+                  <w:rFonts w:ascii="Cambria Math" w:hAnsi="Cambria Math"/>
+                  <w:b w:val="0"/>
+                  <w:bCs w:val="0"/>
+                  <w:i/>
+                </w:rPr>
+              </m:ctrlPr>
+            </m:sSupPr>
+            <m:e>
+              <m:r>
+                <w:rPr>
+                  <w:rStyle w:val="fontstyle01"/>
+                  <w:rFonts w:ascii="Cambria Math" w:hAnsi="Cambria Math"/>
+                </w:rPr>
+                <m:t>X</m:t>
+              </m:r>
+            </m:e>
+            <m:sup>
+              <m:r>
+                <w:rPr>
+                  <w:rStyle w:val="fontstyle01"/>
+                  <w:rFonts w:ascii="Cambria Math" w:hAnsi="Cambria Math"/>
+                </w:rPr>
+                <m:t>T</m:t>
+              </m:r>
+            </m:sup>
+          </m:sSup>
+          <m:r>
+            <w:rPr>
+              <w:rStyle w:val="fontstyle01"/>
+              <w:rFonts w:ascii="Cambria Math" w:hAnsi="Cambria Math"/>
+            </w:rPr>
+            <m:t>)</m:t>
+          </m:r>
+        </m:oMath>
+      </m:oMathPara>
     </w:p>
     <w:sectPr>
       <w:pgSz w:w="12240" w:h="15840"/>
